--- a/matematica/tp1/TP1_logica_proposicional.docx
+++ b/matematica/tp1/TP1_logica_proposicional.docx
@@ -1622,6 +1622,14 @@
       </w:tr>
     </w:tbl>
     <w:p/>
+    <w:p/>
+    <w:p>
+      <w:r>
+        <w:lastRenderedPageBreak/>
+        <w:t>*******************************************************************************************************************************</w:t>
+      </w:r>
+    </w:p>
+    <w:p/>
     <w:p>
       <w:pPr>
         <w:jc w:val="both"/>
@@ -1698,7 +1706,6 @@
                 <w:sz w:val="24"/>
                 <w:szCs w:val="24"/>
               </w:rPr>
-              <w:lastRenderedPageBreak/>
               <w:t>2.a</w:t>
             </w:r>
           </w:p>
@@ -2556,1399 +2563,14 @@
       <w:pPr>
         <w:rPr>
           <w:rFonts w:ascii="Times New Roman" w:eastAsia="Times New Roman" w:hAnsi="Times New Roman" w:cs="Times New Roman"/>
-          <w:b/>
-          <w:i/>
-          <w:sz w:val="24"/>
-          <w:szCs w:val="24"/>
+          <w:sz w:val="28"/>
+          <w:szCs w:val="28"/>
         </w:rPr>
       </w:pPr>
       <w:r>
-        <w:rPr>
-          <w:rFonts w:ascii="Times New Roman" w:eastAsia="Times New Roman" w:hAnsi="Times New Roman" w:cs="Times New Roman"/>
-          <w:b/>
-          <w:i/>
-          <w:sz w:val="24"/>
-          <w:szCs w:val="24"/>
-        </w:rPr>
-        <w:t>3- Aplicaciones de los cuantificadores</w:t>
+        <w:t>*******************************************************************************************************************************</w:t>
       </w:r>
     </w:p>
-    <w:p>
-      <w:pPr>
-        <w:jc w:val="both"/>
-        <w:rPr>
-          <w:rFonts w:ascii="Times New Roman" w:eastAsia="Times New Roman" w:hAnsi="Times New Roman" w:cs="Times New Roman"/>
-          <w:b/>
-          <w:i/>
-          <w:sz w:val="24"/>
-          <w:szCs w:val="24"/>
-        </w:rPr>
-      </w:pPr>
-      <w:r>
-        <w:rPr>
-          <w:rFonts w:ascii="Times New Roman" w:eastAsia="Times New Roman" w:hAnsi="Times New Roman" w:cs="Times New Roman"/>
-          <w:b/>
-          <w:i/>
-          <w:sz w:val="24"/>
-          <w:szCs w:val="24"/>
-        </w:rPr>
-        <w:t xml:space="preserve">3.1) P(x): x&gt;3, ¿Cuál es el valor de verdad de </w:t>
-      </w:r>
-      <w:proofErr w:type="gramStart"/>
-      <w:r>
-        <w:rPr>
-          <w:rFonts w:ascii="Times New Roman" w:eastAsia="Times New Roman" w:hAnsi="Times New Roman" w:cs="Times New Roman"/>
-          <w:b/>
-          <w:i/>
-          <w:sz w:val="24"/>
-          <w:szCs w:val="24"/>
-        </w:rPr>
-        <w:t>P(</w:t>
-      </w:r>
-      <w:proofErr w:type="gramEnd"/>
-      <w:r>
-        <w:rPr>
-          <w:rFonts w:ascii="Times New Roman" w:eastAsia="Times New Roman" w:hAnsi="Times New Roman" w:cs="Times New Roman"/>
-          <w:b/>
-          <w:i/>
-          <w:sz w:val="24"/>
-          <w:szCs w:val="24"/>
-        </w:rPr>
-        <w:t>4) y P(2)?</w:t>
-      </w:r>
-    </w:p>
-    <w:p>
-      <w:pPr>
-        <w:jc w:val="both"/>
-        <w:rPr>
-          <w:rFonts w:ascii="Times New Roman" w:eastAsia="Times New Roman" w:hAnsi="Times New Roman" w:cs="Times New Roman"/>
-          <w:sz w:val="24"/>
-          <w:szCs w:val="24"/>
-        </w:rPr>
-      </w:pPr>
-      <w:proofErr w:type="gramStart"/>
-      <w:r>
-        <w:rPr>
-          <w:rFonts w:ascii="Times New Roman" w:eastAsia="Times New Roman" w:hAnsi="Times New Roman" w:cs="Times New Roman"/>
-          <w:sz w:val="24"/>
-          <w:szCs w:val="24"/>
-        </w:rPr>
-        <w:t>P(</w:t>
-      </w:r>
-      <w:proofErr w:type="gramEnd"/>
-      <w:r>
-        <w:rPr>
-          <w:rFonts w:ascii="Times New Roman" w:eastAsia="Times New Roman" w:hAnsi="Times New Roman" w:cs="Times New Roman"/>
-          <w:sz w:val="24"/>
-          <w:szCs w:val="24"/>
-        </w:rPr>
-        <w:t>4) : 4&gt;3 -&gt; Verdadero</w:t>
-      </w:r>
-    </w:p>
-    <w:p>
-      <w:pPr>
-        <w:jc w:val="both"/>
-        <w:rPr>
-          <w:rFonts w:ascii="Times New Roman" w:eastAsia="Times New Roman" w:hAnsi="Times New Roman" w:cs="Times New Roman"/>
-          <w:sz w:val="24"/>
-          <w:szCs w:val="24"/>
-        </w:rPr>
-      </w:pPr>
-      <w:proofErr w:type="gramStart"/>
-      <w:r>
-        <w:rPr>
-          <w:rFonts w:ascii="Times New Roman" w:eastAsia="Times New Roman" w:hAnsi="Times New Roman" w:cs="Times New Roman"/>
-          <w:sz w:val="24"/>
-          <w:szCs w:val="24"/>
-        </w:rPr>
-        <w:t>P(</w:t>
-      </w:r>
-      <w:proofErr w:type="gramEnd"/>
-      <w:r>
-        <w:rPr>
-          <w:rFonts w:ascii="Times New Roman" w:eastAsia="Times New Roman" w:hAnsi="Times New Roman" w:cs="Times New Roman"/>
-          <w:sz w:val="24"/>
-          <w:szCs w:val="24"/>
-        </w:rPr>
-        <w:t>2): 2&gt;3 -&gt; Falso</w:t>
-      </w:r>
-    </w:p>
-    <w:p>
-      <w:pPr>
-        <w:jc w:val="both"/>
-        <w:rPr>
-          <w:rFonts w:ascii="Times New Roman" w:eastAsia="Times New Roman" w:hAnsi="Times New Roman" w:cs="Times New Roman"/>
-          <w:b/>
-          <w:i/>
-          <w:sz w:val="24"/>
-          <w:szCs w:val="24"/>
-        </w:rPr>
-      </w:pPr>
-      <w:r>
-        <w:rPr>
-          <w:rFonts w:ascii="Times New Roman" w:eastAsia="Times New Roman" w:hAnsi="Times New Roman" w:cs="Times New Roman"/>
-          <w:b/>
-          <w:i/>
-          <w:sz w:val="24"/>
-          <w:szCs w:val="24"/>
-        </w:rPr>
-        <w:t>3.2) Q(</w:t>
-      </w:r>
-      <w:proofErr w:type="spellStart"/>
-      <w:r>
-        <w:rPr>
-          <w:rFonts w:ascii="Times New Roman" w:eastAsia="Times New Roman" w:hAnsi="Times New Roman" w:cs="Times New Roman"/>
-          <w:b/>
-          <w:i/>
-          <w:sz w:val="24"/>
-          <w:szCs w:val="24"/>
-        </w:rPr>
-        <w:t>x</w:t>
-      </w:r>
-      <w:proofErr w:type="gramStart"/>
-      <w:r>
-        <w:rPr>
-          <w:rFonts w:ascii="Times New Roman" w:eastAsia="Times New Roman" w:hAnsi="Times New Roman" w:cs="Times New Roman"/>
-          <w:b/>
-          <w:i/>
-          <w:sz w:val="24"/>
-          <w:szCs w:val="24"/>
-        </w:rPr>
-        <w:t>,y</w:t>
-      </w:r>
-      <w:proofErr w:type="spellEnd"/>
-      <w:proofErr w:type="gramEnd"/>
-      <w:r>
-        <w:rPr>
-          <w:rFonts w:ascii="Times New Roman" w:eastAsia="Times New Roman" w:hAnsi="Times New Roman" w:cs="Times New Roman"/>
-          <w:b/>
-          <w:i/>
-          <w:sz w:val="24"/>
-          <w:szCs w:val="24"/>
-        </w:rPr>
-        <w:t xml:space="preserve">): x = y +3 . ¿Cuál es el valor de verdad de </w:t>
-      </w:r>
-      <w:proofErr w:type="gramStart"/>
-      <w:r>
-        <w:rPr>
-          <w:rFonts w:ascii="Times New Roman" w:eastAsia="Times New Roman" w:hAnsi="Times New Roman" w:cs="Times New Roman"/>
-          <w:b/>
-          <w:i/>
-          <w:sz w:val="24"/>
-          <w:szCs w:val="24"/>
-        </w:rPr>
-        <w:t>Q(</w:t>
-      </w:r>
-      <w:proofErr w:type="gramEnd"/>
-      <w:r>
-        <w:rPr>
-          <w:rFonts w:ascii="Times New Roman" w:eastAsia="Times New Roman" w:hAnsi="Times New Roman" w:cs="Times New Roman"/>
-          <w:b/>
-          <w:i/>
-          <w:sz w:val="24"/>
-          <w:szCs w:val="24"/>
-        </w:rPr>
-        <w:t>1,2), Q (3,0) y Q (2,1)?</w:t>
-      </w:r>
-    </w:p>
-    <w:p>
-      <w:pPr>
-        <w:jc w:val="both"/>
-        <w:rPr>
-          <w:rFonts w:ascii="Times New Roman" w:eastAsia="Times New Roman" w:hAnsi="Times New Roman" w:cs="Times New Roman"/>
-          <w:sz w:val="24"/>
-          <w:szCs w:val="24"/>
-        </w:rPr>
-      </w:pPr>
-      <w:proofErr w:type="gramStart"/>
-      <w:r>
-        <w:rPr>
-          <w:rFonts w:ascii="Times New Roman" w:eastAsia="Times New Roman" w:hAnsi="Times New Roman" w:cs="Times New Roman"/>
-          <w:sz w:val="24"/>
-          <w:szCs w:val="24"/>
-        </w:rPr>
-        <w:t>Q(</w:t>
-      </w:r>
-      <w:proofErr w:type="gramEnd"/>
-      <w:r>
-        <w:rPr>
-          <w:rFonts w:ascii="Times New Roman" w:eastAsia="Times New Roman" w:hAnsi="Times New Roman" w:cs="Times New Roman"/>
-          <w:sz w:val="24"/>
-          <w:szCs w:val="24"/>
-        </w:rPr>
-        <w:t>1,2) : 1 = 2+3 =&gt; 1 = 4 Falso</w:t>
-      </w:r>
-    </w:p>
-    <w:p>
-      <w:pPr>
-        <w:jc w:val="both"/>
-        <w:rPr>
-          <w:rFonts w:ascii="Times New Roman" w:eastAsia="Times New Roman" w:hAnsi="Times New Roman" w:cs="Times New Roman"/>
-          <w:sz w:val="24"/>
-          <w:szCs w:val="24"/>
-        </w:rPr>
-      </w:pPr>
-      <w:proofErr w:type="gramStart"/>
-      <w:r>
-        <w:rPr>
-          <w:rFonts w:ascii="Times New Roman" w:eastAsia="Times New Roman" w:hAnsi="Times New Roman" w:cs="Times New Roman"/>
-          <w:sz w:val="24"/>
-          <w:szCs w:val="24"/>
-        </w:rPr>
-        <w:t>Q(</w:t>
-      </w:r>
-      <w:proofErr w:type="gramEnd"/>
-      <w:r>
-        <w:rPr>
-          <w:rFonts w:ascii="Times New Roman" w:eastAsia="Times New Roman" w:hAnsi="Times New Roman" w:cs="Times New Roman"/>
-          <w:sz w:val="24"/>
-          <w:szCs w:val="24"/>
-        </w:rPr>
-        <w:t>3,0): 3 = 0 + 3 =&gt; 3 = 3 Verdadero</w:t>
-      </w:r>
-    </w:p>
-    <w:p>
-      <w:pPr>
-        <w:jc w:val="both"/>
-        <w:rPr>
-          <w:rFonts w:ascii="Times New Roman" w:eastAsia="Times New Roman" w:hAnsi="Times New Roman" w:cs="Times New Roman"/>
-          <w:sz w:val="24"/>
-          <w:szCs w:val="24"/>
-        </w:rPr>
-      </w:pPr>
-      <w:proofErr w:type="gramStart"/>
-      <w:r>
-        <w:rPr>
-          <w:rFonts w:ascii="Times New Roman" w:eastAsia="Times New Roman" w:hAnsi="Times New Roman" w:cs="Times New Roman"/>
-          <w:sz w:val="24"/>
-          <w:szCs w:val="24"/>
-        </w:rPr>
-        <w:t>Q(</w:t>
-      </w:r>
-      <w:proofErr w:type="gramEnd"/>
-      <w:r>
-        <w:rPr>
-          <w:rFonts w:ascii="Times New Roman" w:eastAsia="Times New Roman" w:hAnsi="Times New Roman" w:cs="Times New Roman"/>
-          <w:sz w:val="24"/>
-          <w:szCs w:val="24"/>
-        </w:rPr>
-        <w:t>2,1): 2 = 1 + 3 =&gt; 2 = 4 Falso</w:t>
-      </w:r>
-    </w:p>
-    <w:p>
-      <w:pPr>
-        <w:jc w:val="both"/>
-        <w:rPr>
-          <w:rFonts w:ascii="Times New Roman" w:eastAsia="Times New Roman" w:hAnsi="Times New Roman" w:cs="Times New Roman"/>
-          <w:b/>
-          <w:i/>
-          <w:sz w:val="24"/>
-          <w:szCs w:val="24"/>
-        </w:rPr>
-      </w:pPr>
-      <w:r>
-        <w:rPr>
-          <w:rFonts w:ascii="Times New Roman" w:eastAsia="Times New Roman" w:hAnsi="Times New Roman" w:cs="Times New Roman"/>
-          <w:sz w:val="24"/>
-          <w:szCs w:val="24"/>
-        </w:rPr>
-        <w:t>3</w:t>
-      </w:r>
-      <w:r>
-        <w:rPr>
-          <w:rFonts w:ascii="Times New Roman" w:eastAsia="Times New Roman" w:hAnsi="Times New Roman" w:cs="Times New Roman"/>
-          <w:b/>
-          <w:i/>
-          <w:sz w:val="24"/>
-          <w:szCs w:val="24"/>
-        </w:rPr>
-        <w:t>.3</w:t>
-      </w:r>
-      <w:r>
-        <w:rPr>
-          <w:rFonts w:ascii="Times New Roman" w:eastAsia="Times New Roman" w:hAnsi="Times New Roman" w:cs="Times New Roman"/>
-          <w:b/>
-          <w:i/>
-          <w:sz w:val="24"/>
-          <w:szCs w:val="24"/>
-        </w:rPr>
-        <w:t>) R(</w:t>
-      </w:r>
-      <w:proofErr w:type="spellStart"/>
-      <w:r>
-        <w:rPr>
-          <w:rFonts w:ascii="Times New Roman" w:eastAsia="Times New Roman" w:hAnsi="Times New Roman" w:cs="Times New Roman"/>
-          <w:b/>
-          <w:i/>
-          <w:sz w:val="24"/>
-          <w:szCs w:val="24"/>
-        </w:rPr>
-        <w:t>x</w:t>
-      </w:r>
-      <w:proofErr w:type="gramStart"/>
-      <w:r>
-        <w:rPr>
-          <w:rFonts w:ascii="Times New Roman" w:eastAsia="Times New Roman" w:hAnsi="Times New Roman" w:cs="Times New Roman"/>
-          <w:b/>
-          <w:i/>
-          <w:sz w:val="24"/>
-          <w:szCs w:val="24"/>
-        </w:rPr>
-        <w:t>,y,z</w:t>
-      </w:r>
-      <w:proofErr w:type="spellEnd"/>
-      <w:proofErr w:type="gramEnd"/>
-      <w:r>
-        <w:rPr>
-          <w:rFonts w:ascii="Times New Roman" w:eastAsia="Times New Roman" w:hAnsi="Times New Roman" w:cs="Times New Roman"/>
-          <w:b/>
-          <w:i/>
-          <w:sz w:val="24"/>
-          <w:szCs w:val="24"/>
-        </w:rPr>
-        <w:t xml:space="preserve">): </w:t>
-      </w:r>
-      <w:proofErr w:type="spellStart"/>
-      <w:r>
-        <w:rPr>
-          <w:rFonts w:ascii="Times New Roman" w:eastAsia="Times New Roman" w:hAnsi="Times New Roman" w:cs="Times New Roman"/>
-          <w:b/>
-          <w:i/>
-          <w:sz w:val="24"/>
-          <w:szCs w:val="24"/>
-        </w:rPr>
-        <w:t>x+y</w:t>
-      </w:r>
-      <w:proofErr w:type="spellEnd"/>
-      <w:r>
-        <w:rPr>
-          <w:rFonts w:ascii="Times New Roman" w:eastAsia="Times New Roman" w:hAnsi="Times New Roman" w:cs="Times New Roman"/>
-          <w:b/>
-          <w:i/>
-          <w:sz w:val="24"/>
-          <w:szCs w:val="24"/>
-        </w:rPr>
-        <w:t xml:space="preserve"> = z ¿</w:t>
-      </w:r>
-      <w:proofErr w:type="spellStart"/>
-      <w:r>
-        <w:rPr>
-          <w:rFonts w:ascii="Times New Roman" w:eastAsia="Times New Roman" w:hAnsi="Times New Roman" w:cs="Times New Roman"/>
-          <w:b/>
-          <w:i/>
-          <w:sz w:val="24"/>
-          <w:szCs w:val="24"/>
-        </w:rPr>
-        <w:t>Cuàl</w:t>
-      </w:r>
-      <w:proofErr w:type="spellEnd"/>
-      <w:r>
-        <w:rPr>
-          <w:rFonts w:ascii="Times New Roman" w:eastAsia="Times New Roman" w:hAnsi="Times New Roman" w:cs="Times New Roman"/>
-          <w:b/>
-          <w:i/>
-          <w:sz w:val="24"/>
-          <w:szCs w:val="24"/>
-        </w:rPr>
-        <w:t xml:space="preserve"> es el valor de verdad de R (1,2,3) y R (0,0,0)?</w:t>
-      </w:r>
-    </w:p>
-    <w:p>
-      <w:pPr>
-        <w:pStyle w:val="Prrafodelista"/>
-        <w:jc w:val="both"/>
-        <w:rPr>
-          <w:rFonts w:ascii="Times New Roman" w:eastAsia="Times New Roman" w:hAnsi="Times New Roman" w:cs="Times New Roman"/>
-          <w:sz w:val="24"/>
-          <w:szCs w:val="24"/>
-        </w:rPr>
-      </w:pPr>
-      <w:proofErr w:type="gramStart"/>
-      <w:r>
-        <w:rPr>
-          <w:rFonts w:ascii="Times New Roman" w:eastAsia="Times New Roman" w:hAnsi="Times New Roman" w:cs="Times New Roman"/>
-          <w:sz w:val="24"/>
-          <w:szCs w:val="24"/>
-        </w:rPr>
-        <w:t>R(</w:t>
-      </w:r>
-      <w:proofErr w:type="gramEnd"/>
-      <w:r>
-        <w:rPr>
-          <w:rFonts w:ascii="Times New Roman" w:eastAsia="Times New Roman" w:hAnsi="Times New Roman" w:cs="Times New Roman"/>
-          <w:sz w:val="24"/>
-          <w:szCs w:val="24"/>
-        </w:rPr>
-        <w:t>1,2,3): 1 + 2 = 3 =&gt; 3 = 3 Verdadero</w:t>
-      </w:r>
-    </w:p>
-    <w:p>
-      <w:pPr>
-        <w:pStyle w:val="Prrafodelista"/>
-        <w:jc w:val="both"/>
-        <w:rPr>
-          <w:rFonts w:ascii="Times New Roman" w:eastAsia="Times New Roman" w:hAnsi="Times New Roman" w:cs="Times New Roman"/>
-          <w:sz w:val="24"/>
-          <w:szCs w:val="24"/>
-        </w:rPr>
-      </w:pPr>
-      <w:proofErr w:type="gramStart"/>
-      <w:r>
-        <w:rPr>
-          <w:rFonts w:ascii="Times New Roman" w:eastAsia="Times New Roman" w:hAnsi="Times New Roman" w:cs="Times New Roman"/>
-          <w:sz w:val="24"/>
-          <w:szCs w:val="24"/>
-        </w:rPr>
-        <w:t>R(</w:t>
-      </w:r>
-      <w:proofErr w:type="gramEnd"/>
-      <w:r>
-        <w:rPr>
-          <w:rFonts w:ascii="Times New Roman" w:eastAsia="Times New Roman" w:hAnsi="Times New Roman" w:cs="Times New Roman"/>
-          <w:sz w:val="24"/>
-          <w:szCs w:val="24"/>
-        </w:rPr>
-        <w:t>0,0,0,): 0 + 0 = 0 =&gt; 0 = 0 Verdadero</w:t>
-      </w:r>
-    </w:p>
-    <w:p>
-      <w:pPr>
-        <w:jc w:val="both"/>
-        <w:rPr>
-          <w:rFonts w:ascii="Times New Roman" w:eastAsia="Times New Roman" w:hAnsi="Times New Roman" w:cs="Times New Roman"/>
-          <w:b/>
-          <w:i/>
-          <w:sz w:val="24"/>
-          <w:szCs w:val="24"/>
-        </w:rPr>
-      </w:pPr>
-      <w:r>
-        <w:rPr>
-          <w:rFonts w:ascii="Times New Roman" w:eastAsia="Times New Roman" w:hAnsi="Times New Roman" w:cs="Times New Roman"/>
-          <w:b/>
-          <w:i/>
-          <w:sz w:val="24"/>
-          <w:szCs w:val="24"/>
-        </w:rPr>
-        <w:t>3.4) Mencione el valor de verdad de cada una de las siguientes proposiciones</w:t>
-      </w:r>
-    </w:p>
-    <w:p>
-      <w:pPr>
-        <w:jc w:val="both"/>
-        <w:rPr>
-          <w:rFonts w:ascii="Times New Roman" w:eastAsia="Times New Roman" w:hAnsi="Times New Roman" w:cs="Times New Roman"/>
-          <w:sz w:val="24"/>
-          <w:szCs w:val="24"/>
-        </w:rPr>
-      </w:pPr>
-      <w:r>
-        <w:rPr>
-          <w:rFonts w:ascii="Times New Roman" w:eastAsia="Times New Roman" w:hAnsi="Times New Roman" w:cs="Times New Roman"/>
-          <w:sz w:val="24"/>
-          <w:szCs w:val="24"/>
-        </w:rPr>
-        <w:lastRenderedPageBreak/>
-        <w:t>3.4.1) Todas las personas no tienen el tiempo para dedicarlo al mantenimiento de sus autos</w:t>
-      </w:r>
-      <w:r>
-        <w:rPr>
-          <w:rFonts w:ascii="Times New Roman" w:eastAsia="Times New Roman" w:hAnsi="Times New Roman" w:cs="Times New Roman"/>
-          <w:sz w:val="24"/>
-          <w:szCs w:val="24"/>
-        </w:rPr>
-        <w:t xml:space="preserve">  -&gt; Falso</w:t>
-      </w:r>
-    </w:p>
-    <w:p>
-      <w:pPr>
-        <w:jc w:val="both"/>
-        <w:rPr>
-          <w:rFonts w:ascii="Times New Roman" w:eastAsia="Times New Roman" w:hAnsi="Times New Roman" w:cs="Times New Roman"/>
-          <w:sz w:val="24"/>
-          <w:szCs w:val="24"/>
-        </w:rPr>
-      </w:pPr>
-      <w:r>
-        <w:rPr>
-          <w:rFonts w:ascii="Times New Roman" w:eastAsia="Times New Roman" w:hAnsi="Times New Roman" w:cs="Times New Roman"/>
-          <w:sz w:val="24"/>
-          <w:szCs w:val="24"/>
-        </w:rPr>
-        <w:t>3.4.2) Todo número natural es un entero</w:t>
-      </w:r>
-      <w:r>
-        <w:rPr>
-          <w:rFonts w:ascii="Times New Roman" w:eastAsia="Times New Roman" w:hAnsi="Times New Roman" w:cs="Times New Roman"/>
-          <w:sz w:val="24"/>
-          <w:szCs w:val="24"/>
-        </w:rPr>
-        <w:t xml:space="preserve">  -&gt; Falso</w:t>
-      </w:r>
-    </w:p>
-    <w:p>
-      <w:pPr>
-        <w:jc w:val="both"/>
-        <w:rPr>
-          <w:rFonts w:ascii="Times New Roman" w:eastAsia="Times New Roman" w:hAnsi="Times New Roman" w:cs="Times New Roman"/>
-          <w:sz w:val="24"/>
-          <w:szCs w:val="24"/>
-        </w:rPr>
-      </w:pPr>
-      <w:r>
-        <w:rPr>
-          <w:rFonts w:ascii="Times New Roman" w:eastAsia="Times New Roman" w:hAnsi="Times New Roman" w:cs="Times New Roman"/>
-          <w:sz w:val="24"/>
-          <w:szCs w:val="24"/>
-        </w:rPr>
-        <w:t>3.4.3) Todos los números primos son impares</w:t>
-      </w:r>
-      <w:r>
-        <w:rPr>
-          <w:rFonts w:ascii="Times New Roman" w:eastAsia="Times New Roman" w:hAnsi="Times New Roman" w:cs="Times New Roman"/>
-          <w:sz w:val="24"/>
-          <w:szCs w:val="24"/>
-        </w:rPr>
-        <w:t xml:space="preserve">  -&gt; Verdadero</w:t>
-      </w:r>
-    </w:p>
-    <w:p>
-      <w:pPr>
-        <w:jc w:val="both"/>
-        <w:rPr>
-          <w:rFonts w:ascii="Times New Roman" w:eastAsia="Times New Roman" w:hAnsi="Times New Roman" w:cs="Times New Roman"/>
-          <w:sz w:val="24"/>
-          <w:szCs w:val="24"/>
-        </w:rPr>
-      </w:pPr>
-      <w:r>
-        <w:rPr>
-          <w:rFonts w:ascii="Times New Roman" w:eastAsia="Times New Roman" w:hAnsi="Times New Roman" w:cs="Times New Roman"/>
-          <w:sz w:val="24"/>
-          <w:szCs w:val="24"/>
-        </w:rPr>
-        <w:t>3.4.4) Todos los números impares son primos</w:t>
-      </w:r>
-      <w:r>
-        <w:rPr>
-          <w:rFonts w:ascii="Times New Roman" w:eastAsia="Times New Roman" w:hAnsi="Times New Roman" w:cs="Times New Roman"/>
-          <w:sz w:val="24"/>
-          <w:szCs w:val="24"/>
-        </w:rPr>
-        <w:t xml:space="preserve">   -&gt; Falso</w:t>
-      </w:r>
-    </w:p>
-    <w:p>
-      <w:pPr>
-        <w:jc w:val="both"/>
-        <w:rPr>
-          <w:rFonts w:ascii="Times New Roman" w:eastAsia="Times New Roman" w:hAnsi="Times New Roman" w:cs="Times New Roman"/>
-          <w:sz w:val="24"/>
-          <w:szCs w:val="24"/>
-        </w:rPr>
-      </w:pPr>
-      <w:r>
-        <w:rPr>
-          <w:rFonts w:ascii="Times New Roman" w:eastAsia="Times New Roman" w:hAnsi="Times New Roman" w:cs="Times New Roman"/>
-          <w:sz w:val="24"/>
-          <w:szCs w:val="24"/>
-        </w:rPr>
-        <w:t>3.4.5) Algunos números racionales son enteros.</w:t>
-      </w:r>
-      <w:r>
-        <w:rPr>
-          <w:rFonts w:ascii="Times New Roman" w:eastAsia="Times New Roman" w:hAnsi="Times New Roman" w:cs="Times New Roman"/>
-          <w:sz w:val="24"/>
-          <w:szCs w:val="24"/>
-        </w:rPr>
-        <w:t xml:space="preserve">   -&gt; Verdadero</w:t>
-      </w:r>
-    </w:p>
-    <w:p>
-      <w:pPr>
-        <w:jc w:val="both"/>
-        <w:rPr>
-          <w:rFonts w:ascii="Times New Roman" w:eastAsia="Times New Roman" w:hAnsi="Times New Roman" w:cs="Times New Roman"/>
-          <w:sz w:val="24"/>
-          <w:szCs w:val="24"/>
-        </w:rPr>
-      </w:pPr>
-      <w:r>
-        <w:rPr>
-          <w:rFonts w:ascii="Times New Roman" w:eastAsia="Times New Roman" w:hAnsi="Times New Roman" w:cs="Times New Roman"/>
-          <w:sz w:val="24"/>
-          <w:szCs w:val="24"/>
-        </w:rPr>
-        <w:t>3.5) Indique si las siguientes proposiciones son ciertas para el dominio especificado. (Si no se especifica entonces el dominio es todo número entero)</w:t>
-      </w:r>
-    </w:p>
-    <w:p>
-      <w:pPr>
-        <w:jc w:val="both"/>
-        <w:rPr>
-          <w:rFonts w:ascii="Times New Roman" w:eastAsia="Times New Roman" w:hAnsi="Times New Roman" w:cs="Times New Roman"/>
-          <w:sz w:val="24"/>
-          <w:szCs w:val="24"/>
-        </w:rPr>
-      </w:pPr>
-      <w:r>
-        <w:rPr>
-          <w:rFonts w:ascii="Times New Roman" w:eastAsia="Times New Roman" w:hAnsi="Times New Roman" w:cs="Times New Roman"/>
-          <w:sz w:val="24"/>
-          <w:szCs w:val="24"/>
-        </w:rPr>
-        <w:t xml:space="preserve">3.5.1) x &lt;2 </w:t>
-      </w:r>
-      <m:oMath>
-        <m:r>
-          <w:rPr>
-            <w:rFonts w:ascii="Cambria Math" w:hAnsi="Cambria Math"/>
-          </w:rPr>
-          <m:t>∀</m:t>
-        </m:r>
-      </m:oMath>
-      <w:r>
-        <w:rPr>
-          <w:rFonts w:ascii="Times New Roman" w:eastAsia="Times New Roman" w:hAnsi="Times New Roman" w:cs="Times New Roman"/>
-          <w:sz w:val="24"/>
-          <w:szCs w:val="24"/>
-        </w:rPr>
-        <w:t xml:space="preserve"> x P (x)</w:t>
-      </w:r>
-    </w:p>
-    <w:p>
-      <w:pPr>
-        <w:jc w:val="both"/>
-        <w:rPr>
-          <w:rFonts w:ascii="Times New Roman" w:eastAsia="Times New Roman" w:hAnsi="Times New Roman" w:cs="Times New Roman"/>
-          <w:sz w:val="24"/>
-          <w:szCs w:val="24"/>
-        </w:rPr>
-      </w:pPr>
-      <w:r>
-        <w:rPr>
-          <w:rFonts w:ascii="Times New Roman" w:eastAsia="Times New Roman" w:hAnsi="Times New Roman" w:cs="Times New Roman"/>
-          <w:sz w:val="24"/>
-          <w:szCs w:val="24"/>
-        </w:rPr>
-        <w:t xml:space="preserve">3.5.2) </w:t>
-      </w:r>
-      <m:oMath>
-        <m:r>
-          <w:rPr>
-            <w:rFonts w:ascii="Cambria Math" w:hAnsi="Cambria Math"/>
-          </w:rPr>
-          <m:t>∀</m:t>
-        </m:r>
-      </m:oMath>
-      <w:r>
-        <w:rPr>
-          <w:rFonts w:ascii="Times New Roman" w:eastAsia="Times New Roman" w:hAnsi="Times New Roman" w:cs="Times New Roman"/>
-          <w:sz w:val="24"/>
-          <w:szCs w:val="24"/>
-        </w:rPr>
-        <w:t xml:space="preserve"> x (x &gt; 0 </w:t>
-      </w:r>
-      <m:oMath>
-        <m:r>
-          <w:rPr>
-            <w:rFonts w:ascii="Cambria Math" w:hAnsi="Cambria Math"/>
-          </w:rPr>
-          <m:t>∨</m:t>
-        </m:r>
-      </m:oMath>
-      <w:r>
-        <w:rPr>
-          <w:rFonts w:ascii="Times New Roman" w:eastAsia="Times New Roman" w:hAnsi="Times New Roman" w:cs="Times New Roman"/>
-          <w:sz w:val="24"/>
-          <w:szCs w:val="24"/>
-        </w:rPr>
-        <w:t xml:space="preserve"> x &lt; 0)</w:t>
-      </w:r>
-    </w:p>
-    <w:p>
-      <w:pPr>
-        <w:jc w:val="both"/>
-        <w:rPr>
-          <w:rFonts w:ascii="Times New Roman" w:eastAsia="Times New Roman" w:hAnsi="Times New Roman" w:cs="Times New Roman"/>
-          <w:sz w:val="24"/>
-          <w:szCs w:val="24"/>
-        </w:rPr>
-      </w:pPr>
-      <w:r>
-        <w:rPr>
-          <w:rFonts w:ascii="Times New Roman" w:eastAsia="Times New Roman" w:hAnsi="Times New Roman" w:cs="Times New Roman"/>
-          <w:sz w:val="24"/>
-          <w:szCs w:val="24"/>
-        </w:rPr>
-        <w:t xml:space="preserve">3.5.2) x+1 &gt; x para todo x real </w:t>
-      </w:r>
-    </w:p>
-    <w:p>
-      <w:pPr>
-        <w:jc w:val="both"/>
-        <w:rPr>
-          <w:rFonts w:ascii="Times New Roman" w:eastAsia="Times New Roman" w:hAnsi="Times New Roman" w:cs="Times New Roman"/>
-          <w:sz w:val="24"/>
-          <w:szCs w:val="24"/>
-        </w:rPr>
-      </w:pPr>
-      <w:r>
-        <w:rPr>
-          <w:rFonts w:ascii="Times New Roman" w:eastAsia="Times New Roman" w:hAnsi="Times New Roman" w:cs="Times New Roman"/>
-          <w:sz w:val="24"/>
-          <w:szCs w:val="24"/>
-        </w:rPr>
-        <w:t>3.5.2’) Escriba la afirmación anterior empleando el cuantificador universal.</w:t>
-      </w:r>
-    </w:p>
-    <w:p>
-      <w:pPr>
-        <w:jc w:val="both"/>
-        <w:rPr>
-          <w:rFonts w:ascii="Times New Roman" w:eastAsia="Times New Roman" w:hAnsi="Times New Roman" w:cs="Times New Roman"/>
-          <w:sz w:val="24"/>
-          <w:szCs w:val="24"/>
-        </w:rPr>
-      </w:pPr>
-      <w:r>
-        <w:rPr>
-          <w:rFonts w:ascii="Times New Roman" w:eastAsia="Times New Roman" w:hAnsi="Times New Roman" w:cs="Times New Roman"/>
-          <w:sz w:val="24"/>
-          <w:szCs w:val="24"/>
-        </w:rPr>
-        <w:t>3.6) Mencione si son ciertas o falsas las siguientes proposiciones (si no se especifica el dominio entonces es todo número entero)</w:t>
-      </w:r>
-    </w:p>
-    <w:p>
-      <w:pPr>
-        <w:jc w:val="both"/>
-        <w:rPr>
-          <w:rFonts w:ascii="Times New Roman" w:eastAsia="Times New Roman" w:hAnsi="Times New Roman" w:cs="Times New Roman"/>
-          <w:sz w:val="24"/>
-          <w:szCs w:val="24"/>
-        </w:rPr>
-      </w:pPr>
-      <w:r>
-        <w:rPr>
-          <w:rFonts w:ascii="Times New Roman" w:eastAsia="Times New Roman" w:hAnsi="Times New Roman" w:cs="Times New Roman"/>
-          <w:sz w:val="24"/>
-          <w:szCs w:val="24"/>
-        </w:rPr>
-        <w:t xml:space="preserve">3.6.1) x &gt; 3 </w:t>
-      </w:r>
-      <m:oMath>
-        <m:r>
-          <w:rPr>
-            <w:rFonts w:ascii="Cambria Math" w:hAnsi="Cambria Math"/>
-          </w:rPr>
-          <m:t>∃</m:t>
-        </m:r>
-      </m:oMath>
-      <w:r>
-        <w:rPr>
-          <w:rFonts w:ascii="Times New Roman" w:eastAsia="Times New Roman" w:hAnsi="Times New Roman" w:cs="Times New Roman"/>
-          <w:sz w:val="24"/>
-          <w:szCs w:val="24"/>
-        </w:rPr>
-        <w:t xml:space="preserve"> x P(x)</w:t>
-      </w:r>
-    </w:p>
-    <w:p>
-      <w:pPr>
-        <w:jc w:val="both"/>
-        <w:rPr>
-          <w:rFonts w:ascii="Times New Roman" w:eastAsia="Times New Roman" w:hAnsi="Times New Roman" w:cs="Times New Roman"/>
-          <w:sz w:val="24"/>
-          <w:szCs w:val="24"/>
-        </w:rPr>
-      </w:pPr>
-      <w:r>
-        <w:rPr>
-          <w:rFonts w:ascii="Times New Roman" w:eastAsia="Times New Roman" w:hAnsi="Times New Roman" w:cs="Times New Roman"/>
-          <w:sz w:val="24"/>
-          <w:szCs w:val="24"/>
-        </w:rPr>
-        <w:t xml:space="preserve">3.6.2) x = x+1 </w:t>
-      </w:r>
-      <m:oMath>
-        <m:r>
-          <w:rPr>
-            <w:rFonts w:ascii="Cambria Math" w:hAnsi="Cambria Math"/>
-          </w:rPr>
-          <m:t>∃</m:t>
-        </m:r>
-      </m:oMath>
-      <w:r>
-        <w:rPr>
-          <w:rFonts w:ascii="Times New Roman" w:eastAsia="Times New Roman" w:hAnsi="Times New Roman" w:cs="Times New Roman"/>
-          <w:sz w:val="24"/>
-          <w:szCs w:val="24"/>
-        </w:rPr>
-        <w:t xml:space="preserve"> x P(x)</w:t>
-      </w:r>
-    </w:p>
-    <w:p>
-      <w:pPr>
-        <w:jc w:val="both"/>
-        <w:rPr>
-          <w:rFonts w:ascii="Times New Roman" w:eastAsia="Times New Roman" w:hAnsi="Times New Roman" w:cs="Times New Roman"/>
-          <w:sz w:val="24"/>
-          <w:szCs w:val="24"/>
-        </w:rPr>
-      </w:pPr>
-      <w:r>
-        <w:rPr>
-          <w:rFonts w:ascii="Times New Roman" w:eastAsia="Times New Roman" w:hAnsi="Times New Roman" w:cs="Times New Roman"/>
-          <w:sz w:val="24"/>
-          <w:szCs w:val="24"/>
-        </w:rPr>
-        <w:t xml:space="preserve">3.6.3) </w:t>
-      </w:r>
-      <m:oMath>
-        <m:sSup>
-          <m:sSupPr>
-            <m:ctrlPr>
-              <w:rPr>
-                <w:rFonts w:ascii="Cambria Math" w:eastAsia="Cambria Math" w:hAnsi="Cambria Math" w:cs="Cambria Math"/>
-                <w:sz w:val="24"/>
-                <w:szCs w:val="24"/>
-              </w:rPr>
-            </m:ctrlPr>
-          </m:sSupPr>
-          <m:e>
-            <m:r>
-              <w:rPr>
-                <w:rFonts w:ascii="Cambria Math" w:eastAsia="Cambria Math" w:hAnsi="Cambria Math" w:cs="Cambria Math"/>
-                <w:sz w:val="24"/>
-                <w:szCs w:val="24"/>
-              </w:rPr>
-              <m:t>x</m:t>
-            </m:r>
-          </m:e>
-          <m:sup>
-            <m:r>
-              <w:rPr>
-                <w:rFonts w:ascii="Cambria Math" w:eastAsia="Cambria Math" w:hAnsi="Cambria Math" w:cs="Cambria Math"/>
-                <w:sz w:val="24"/>
-                <w:szCs w:val="24"/>
-              </w:rPr>
-              <m:t>2</m:t>
-            </m:r>
-          </m:sup>
-        </m:sSup>
-      </m:oMath>
-      <w:r>
-        <w:rPr>
-          <w:rFonts w:ascii="Times New Roman" w:eastAsia="Times New Roman" w:hAnsi="Times New Roman" w:cs="Times New Roman"/>
-          <w:sz w:val="24"/>
-          <w:szCs w:val="24"/>
-        </w:rPr>
-        <w:t xml:space="preserve">&gt; 10  </w:t>
-      </w:r>
-      <m:oMath>
-        <m:r>
-          <w:rPr>
-            <w:rFonts w:ascii="Cambria Math" w:hAnsi="Cambria Math"/>
-          </w:rPr>
-          <m:t>∃</m:t>
-        </m:r>
-      </m:oMath>
-      <w:r>
-        <w:rPr>
-          <w:rFonts w:ascii="Times New Roman" w:eastAsia="Times New Roman" w:hAnsi="Times New Roman" w:cs="Times New Roman"/>
-          <w:sz w:val="24"/>
-          <w:szCs w:val="24"/>
-        </w:rPr>
-        <w:t xml:space="preserve"> x P(x)  Dominio = {1</w:t>
-      </w:r>
-      <w:proofErr w:type="gramStart"/>
-      <w:r>
-        <w:rPr>
-          <w:rFonts w:ascii="Times New Roman" w:eastAsia="Times New Roman" w:hAnsi="Times New Roman" w:cs="Times New Roman"/>
-          <w:sz w:val="24"/>
-          <w:szCs w:val="24"/>
-        </w:rPr>
-        <w:t>,2,3,4</w:t>
-      </w:r>
-      <w:proofErr w:type="gramEnd"/>
-      <w:r>
-        <w:rPr>
-          <w:rFonts w:ascii="Times New Roman" w:eastAsia="Times New Roman" w:hAnsi="Times New Roman" w:cs="Times New Roman"/>
-          <w:sz w:val="24"/>
-          <w:szCs w:val="24"/>
-        </w:rPr>
-        <w:t>}</w:t>
-      </w:r>
-    </w:p>
-    <w:p>
-      <w:pPr>
-        <w:jc w:val="both"/>
-        <w:rPr>
-          <w:rFonts w:ascii="Times New Roman" w:eastAsia="Times New Roman" w:hAnsi="Times New Roman" w:cs="Times New Roman"/>
-          <w:sz w:val="24"/>
-          <w:szCs w:val="24"/>
-        </w:rPr>
-      </w:pPr>
-      <w:r>
-        <w:rPr>
-          <w:rFonts w:ascii="Times New Roman" w:eastAsia="Times New Roman" w:hAnsi="Times New Roman" w:cs="Times New Roman"/>
-          <w:sz w:val="24"/>
-          <w:szCs w:val="24"/>
-        </w:rPr>
-        <w:t>3.7) Complete la tabla de valor de verdad Q(x</w:t>
-      </w:r>
-      <w:proofErr w:type="gramStart"/>
-      <w:r>
-        <w:rPr>
-          <w:rFonts w:ascii="Times New Roman" w:eastAsia="Times New Roman" w:hAnsi="Times New Roman" w:cs="Times New Roman"/>
-          <w:sz w:val="24"/>
-          <w:szCs w:val="24"/>
-        </w:rPr>
-        <w:t>) .</w:t>
-      </w:r>
-      <w:proofErr w:type="gramEnd"/>
-      <w:r>
-        <w:rPr>
-          <w:rFonts w:ascii="Times New Roman" w:eastAsia="Times New Roman" w:hAnsi="Times New Roman" w:cs="Times New Roman"/>
-          <w:sz w:val="24"/>
-          <w:szCs w:val="24"/>
-        </w:rPr>
-        <w:t xml:space="preserve"> </w:t>
-      </w:r>
-      <w:proofErr w:type="gramStart"/>
-      <w:r>
-        <w:rPr>
-          <w:rFonts w:ascii="Times New Roman" w:eastAsia="Times New Roman" w:hAnsi="Times New Roman" w:cs="Times New Roman"/>
-          <w:sz w:val="24"/>
-          <w:szCs w:val="24"/>
-        </w:rPr>
-        <w:t>x</w:t>
-      </w:r>
-      <w:proofErr w:type="gramEnd"/>
-      <w:r>
-        <w:rPr>
-          <w:rFonts w:ascii="Times New Roman" w:eastAsia="Times New Roman" w:hAnsi="Times New Roman" w:cs="Times New Roman"/>
-          <w:sz w:val="24"/>
-          <w:szCs w:val="24"/>
-        </w:rPr>
-        <w:t xml:space="preserve"> + 1 &gt; 2x  - Dominio los números enteros</w:t>
-      </w:r>
-    </w:p>
-    <w:tbl>
-      <w:tblPr>
-        <w:tblStyle w:val="a1"/>
-        <w:tblW w:w="8978" w:type="dxa"/>
-        <w:tblInd w:w="0" w:type="dxa"/>
-        <w:tblBorders>
-          <w:top w:val="single" w:sz="4" w:space="0" w:color="000000"/>
-          <w:left w:val="single" w:sz="4" w:space="0" w:color="000000"/>
-          <w:bottom w:val="single" w:sz="4" w:space="0" w:color="000000"/>
-          <w:right w:val="single" w:sz="4" w:space="0" w:color="000000"/>
-          <w:insideH w:val="single" w:sz="4" w:space="0" w:color="000000"/>
-          <w:insideV w:val="single" w:sz="4" w:space="0" w:color="000000"/>
-        </w:tblBorders>
-        <w:tblLayout w:type="fixed"/>
-        <w:tblLook w:val="0400" w:firstRow="0" w:lastRow="0" w:firstColumn="0" w:lastColumn="0" w:noHBand="0" w:noVBand="1"/>
-      </w:tblPr>
-      <w:tblGrid>
-        <w:gridCol w:w="1526"/>
-        <w:gridCol w:w="7452"/>
-      </w:tblGrid>
-      <w:tr>
-        <w:tc>
-          <w:tcPr>
-            <w:tcW w:w="1526" w:type="dxa"/>
-          </w:tcPr>
-          <w:p>
-            <w:pPr>
-              <w:jc w:val="both"/>
-              <w:rPr>
-                <w:rFonts w:ascii="Times New Roman" w:eastAsia="Times New Roman" w:hAnsi="Times New Roman" w:cs="Times New Roman"/>
-                <w:sz w:val="24"/>
-                <w:szCs w:val="24"/>
-              </w:rPr>
-            </w:pPr>
-          </w:p>
-        </w:tc>
-        <w:tc>
-          <w:tcPr>
-            <w:tcW w:w="7452" w:type="dxa"/>
-          </w:tcPr>
-          <w:p>
-            <w:pPr>
-              <w:jc w:val="both"/>
-              <w:rPr>
-                <w:rFonts w:ascii="Times New Roman" w:eastAsia="Times New Roman" w:hAnsi="Times New Roman" w:cs="Times New Roman"/>
-                <w:sz w:val="24"/>
-                <w:szCs w:val="24"/>
-              </w:rPr>
-            </w:pPr>
-            <w:r>
-              <w:rPr>
-                <w:rFonts w:ascii="Times New Roman" w:eastAsia="Times New Roman" w:hAnsi="Times New Roman" w:cs="Times New Roman"/>
-                <w:sz w:val="24"/>
-                <w:szCs w:val="24"/>
-              </w:rPr>
-              <w:t>Q(x</w:t>
-            </w:r>
-            <w:proofErr w:type="gramStart"/>
-            <w:r>
-              <w:rPr>
-                <w:rFonts w:ascii="Times New Roman" w:eastAsia="Times New Roman" w:hAnsi="Times New Roman" w:cs="Times New Roman"/>
-                <w:sz w:val="24"/>
-                <w:szCs w:val="24"/>
-              </w:rPr>
-              <w:t>) .</w:t>
-            </w:r>
-            <w:proofErr w:type="gramEnd"/>
-            <w:r>
-              <w:rPr>
-                <w:rFonts w:ascii="Times New Roman" w:eastAsia="Times New Roman" w:hAnsi="Times New Roman" w:cs="Times New Roman"/>
-                <w:sz w:val="24"/>
-                <w:szCs w:val="24"/>
-              </w:rPr>
-              <w:t xml:space="preserve"> x + 1 &gt; 2x  </w:t>
-            </w:r>
-          </w:p>
-        </w:tc>
-      </w:tr>
-      <w:tr>
-        <w:tc>
-          <w:tcPr>
-            <w:tcW w:w="1526" w:type="dxa"/>
-          </w:tcPr>
-          <w:p>
-            <w:pPr>
-              <w:jc w:val="both"/>
-              <w:rPr>
-                <w:rFonts w:ascii="Times New Roman" w:eastAsia="Times New Roman" w:hAnsi="Times New Roman" w:cs="Times New Roman"/>
-                <w:sz w:val="24"/>
-                <w:szCs w:val="24"/>
-              </w:rPr>
-            </w:pPr>
-            <w:r>
-              <w:rPr>
-                <w:rFonts w:ascii="Times New Roman" w:eastAsia="Times New Roman" w:hAnsi="Times New Roman" w:cs="Times New Roman"/>
-                <w:sz w:val="24"/>
-                <w:szCs w:val="24"/>
-              </w:rPr>
-              <w:t>Q(0)</w:t>
-            </w:r>
-          </w:p>
-        </w:tc>
-        <w:tc>
-          <w:tcPr>
-            <w:tcW w:w="7452" w:type="dxa"/>
-          </w:tcPr>
-          <w:p>
-            <w:pPr>
-              <w:jc w:val="both"/>
-              <w:rPr>
-                <w:rFonts w:ascii="Times New Roman" w:eastAsia="Times New Roman" w:hAnsi="Times New Roman" w:cs="Times New Roman"/>
-                <w:sz w:val="24"/>
-                <w:szCs w:val="24"/>
-              </w:rPr>
-            </w:pPr>
-          </w:p>
-        </w:tc>
-      </w:tr>
-      <w:tr>
-        <w:tc>
-          <w:tcPr>
-            <w:tcW w:w="1526" w:type="dxa"/>
-          </w:tcPr>
-          <w:p>
-            <w:pPr>
-              <w:jc w:val="both"/>
-              <w:rPr>
-                <w:rFonts w:ascii="Times New Roman" w:eastAsia="Times New Roman" w:hAnsi="Times New Roman" w:cs="Times New Roman"/>
-                <w:sz w:val="24"/>
-                <w:szCs w:val="24"/>
-              </w:rPr>
-            </w:pPr>
-            <w:r>
-              <w:rPr>
-                <w:rFonts w:ascii="Times New Roman" w:eastAsia="Times New Roman" w:hAnsi="Times New Roman" w:cs="Times New Roman"/>
-                <w:sz w:val="24"/>
-                <w:szCs w:val="24"/>
-              </w:rPr>
-              <w:t>Q(-1)</w:t>
-            </w:r>
-          </w:p>
-        </w:tc>
-        <w:tc>
-          <w:tcPr>
-            <w:tcW w:w="7452" w:type="dxa"/>
-          </w:tcPr>
-          <w:p>
-            <w:pPr>
-              <w:jc w:val="both"/>
-              <w:rPr>
-                <w:rFonts w:ascii="Times New Roman" w:eastAsia="Times New Roman" w:hAnsi="Times New Roman" w:cs="Times New Roman"/>
-                <w:sz w:val="24"/>
-                <w:szCs w:val="24"/>
-              </w:rPr>
-            </w:pPr>
-          </w:p>
-        </w:tc>
-      </w:tr>
-      <w:tr>
-        <w:tc>
-          <w:tcPr>
-            <w:tcW w:w="1526" w:type="dxa"/>
-          </w:tcPr>
-          <w:p>
-            <w:pPr>
-              <w:jc w:val="both"/>
-              <w:rPr>
-                <w:rFonts w:ascii="Times New Roman" w:eastAsia="Times New Roman" w:hAnsi="Times New Roman" w:cs="Times New Roman"/>
-                <w:sz w:val="24"/>
-                <w:szCs w:val="24"/>
-              </w:rPr>
-            </w:pPr>
-            <w:r>
-              <w:rPr>
-                <w:rFonts w:ascii="Times New Roman" w:eastAsia="Times New Roman" w:hAnsi="Times New Roman" w:cs="Times New Roman"/>
-                <w:sz w:val="24"/>
-                <w:szCs w:val="24"/>
-              </w:rPr>
-              <w:lastRenderedPageBreak/>
-              <w:t>Q(1)</w:t>
-            </w:r>
-          </w:p>
-        </w:tc>
-        <w:tc>
-          <w:tcPr>
-            <w:tcW w:w="7452" w:type="dxa"/>
-          </w:tcPr>
-          <w:p>
-            <w:pPr>
-              <w:jc w:val="both"/>
-              <w:rPr>
-                <w:rFonts w:ascii="Times New Roman" w:eastAsia="Times New Roman" w:hAnsi="Times New Roman" w:cs="Times New Roman"/>
-                <w:sz w:val="24"/>
-                <w:szCs w:val="24"/>
-              </w:rPr>
-            </w:pPr>
-          </w:p>
-        </w:tc>
-      </w:tr>
-      <w:tr>
-        <w:tc>
-          <w:tcPr>
-            <w:tcW w:w="1526" w:type="dxa"/>
-          </w:tcPr>
-          <w:p>
-            <w:pPr>
-              <w:jc w:val="both"/>
-              <w:rPr>
-                <w:rFonts w:ascii="Times New Roman" w:eastAsia="Times New Roman" w:hAnsi="Times New Roman" w:cs="Times New Roman"/>
-                <w:sz w:val="24"/>
-                <w:szCs w:val="24"/>
-              </w:rPr>
-            </w:pPr>
-            <w:r>
-              <w:rPr>
-                <w:rFonts w:ascii="Times New Roman" w:eastAsia="Times New Roman" w:hAnsi="Times New Roman" w:cs="Times New Roman"/>
-                <w:sz w:val="24"/>
-                <w:szCs w:val="24"/>
-              </w:rPr>
-              <w:t>Q(2)</w:t>
-            </w:r>
-          </w:p>
-        </w:tc>
-        <w:tc>
-          <w:tcPr>
-            <w:tcW w:w="7452" w:type="dxa"/>
-          </w:tcPr>
-          <w:p>
-            <w:pPr>
-              <w:jc w:val="both"/>
-              <w:rPr>
-                <w:rFonts w:ascii="Times New Roman" w:eastAsia="Times New Roman" w:hAnsi="Times New Roman" w:cs="Times New Roman"/>
-                <w:sz w:val="24"/>
-                <w:szCs w:val="24"/>
-              </w:rPr>
-            </w:pPr>
-          </w:p>
-        </w:tc>
-      </w:tr>
-      <w:tr>
-        <w:tc>
-          <w:tcPr>
-            <w:tcW w:w="1526" w:type="dxa"/>
-          </w:tcPr>
-          <w:p>
-            <w:pPr>
-              <w:jc w:val="both"/>
-              <w:rPr>
-                <w:rFonts w:ascii="Times New Roman" w:eastAsia="Times New Roman" w:hAnsi="Times New Roman" w:cs="Times New Roman"/>
-                <w:sz w:val="24"/>
-                <w:szCs w:val="24"/>
-              </w:rPr>
-            </w:pPr>
-            <m:oMath>
-              <m:r>
-                <w:rPr>
-                  <w:rFonts w:ascii="Cambria Math" w:hAnsi="Cambria Math"/>
-                </w:rPr>
-                <m:t>∃</m:t>
-              </m:r>
-            </m:oMath>
-            <w:r>
-              <w:rPr>
-                <w:rFonts w:ascii="Times New Roman" w:eastAsia="Times New Roman" w:hAnsi="Times New Roman" w:cs="Times New Roman"/>
-                <w:sz w:val="24"/>
-                <w:szCs w:val="24"/>
-              </w:rPr>
-              <w:t>x Q(x)</w:t>
-            </w:r>
-          </w:p>
-        </w:tc>
-        <w:tc>
-          <w:tcPr>
-            <w:tcW w:w="7452" w:type="dxa"/>
-          </w:tcPr>
-          <w:p>
-            <w:pPr>
-              <w:jc w:val="both"/>
-              <w:rPr>
-                <w:rFonts w:ascii="Times New Roman" w:eastAsia="Times New Roman" w:hAnsi="Times New Roman" w:cs="Times New Roman"/>
-                <w:sz w:val="24"/>
-                <w:szCs w:val="24"/>
-              </w:rPr>
-            </w:pPr>
-          </w:p>
-        </w:tc>
-      </w:tr>
-      <w:tr>
-        <w:tc>
-          <w:tcPr>
-            <w:tcW w:w="1526" w:type="dxa"/>
-          </w:tcPr>
-          <w:p>
-            <w:pPr>
-              <w:rPr>
-                <w:rFonts w:ascii="Cambria Math" w:eastAsia="Cambria Math" w:hAnsi="Cambria Math" w:cs="Cambria Math"/>
-                <w:sz w:val="24"/>
-                <w:szCs w:val="24"/>
-              </w:rPr>
-            </w:pPr>
-            <m:oMathPara>
-              <m:oMath>
-                <m:r>
-                  <w:rPr>
-                    <w:rFonts w:ascii="Cambria Math" w:eastAsia="Cambria Math" w:hAnsi="Cambria Math" w:cs="Cambria Math"/>
-                    <w:sz w:val="24"/>
-                    <w:szCs w:val="24"/>
-                  </w:rPr>
-                  <m:t>∀xQ(x)</m:t>
-                </m:r>
-              </m:oMath>
-            </m:oMathPara>
-          </w:p>
-        </w:tc>
-        <w:tc>
-          <w:tcPr>
-            <w:tcW w:w="7452" w:type="dxa"/>
-          </w:tcPr>
-          <w:p>
-            <w:pPr>
-              <w:jc w:val="both"/>
-              <w:rPr>
-                <w:rFonts w:ascii="Times New Roman" w:eastAsia="Times New Roman" w:hAnsi="Times New Roman" w:cs="Times New Roman"/>
-                <w:sz w:val="24"/>
-                <w:szCs w:val="24"/>
-              </w:rPr>
-            </w:pPr>
-          </w:p>
-        </w:tc>
-      </w:tr>
-    </w:tbl>
-    <w:p>
-      <w:pPr>
-        <w:jc w:val="both"/>
-        <w:rPr>
-          <w:rFonts w:ascii="Times New Roman" w:eastAsia="Times New Roman" w:hAnsi="Times New Roman" w:cs="Times New Roman"/>
-          <w:sz w:val="24"/>
-          <w:szCs w:val="24"/>
-        </w:rPr>
-      </w:pPr>
-    </w:p>
-    <w:p>
-      <w:pPr>
-        <w:jc w:val="both"/>
-        <w:rPr>
-          <w:rFonts w:ascii="Times New Roman" w:eastAsia="Times New Roman" w:hAnsi="Times New Roman" w:cs="Times New Roman"/>
-          <w:sz w:val="24"/>
-          <w:szCs w:val="24"/>
-        </w:rPr>
-      </w:pPr>
-      <w:r>
-        <w:rPr>
-          <w:rFonts w:ascii="Times New Roman" w:eastAsia="Times New Roman" w:hAnsi="Times New Roman" w:cs="Times New Roman"/>
-          <w:sz w:val="24"/>
-          <w:szCs w:val="24"/>
-        </w:rPr>
-        <w:t xml:space="preserve">3.8) Exprese las proposiciones siguientes utilizando cuantificadores y predicados. </w:t>
-      </w:r>
-    </w:p>
-    <w:p>
-      <w:pPr>
-        <w:jc w:val="both"/>
-        <w:rPr>
-          <w:rFonts w:ascii="Times New Roman" w:eastAsia="Times New Roman" w:hAnsi="Times New Roman" w:cs="Times New Roman"/>
-          <w:sz w:val="24"/>
-          <w:szCs w:val="24"/>
-        </w:rPr>
-      </w:pPr>
-      <w:r>
-        <w:rPr>
-          <w:rFonts w:ascii="Times New Roman" w:eastAsia="Times New Roman" w:hAnsi="Times New Roman" w:cs="Times New Roman"/>
-          <w:sz w:val="24"/>
-          <w:szCs w:val="24"/>
-        </w:rPr>
-        <w:t xml:space="preserve">3.8.1) Todo estudiante en esta clase ha estudiado pre cálculo </w:t>
-      </w:r>
-    </w:p>
-    <w:p>
-      <w:pPr>
-        <w:jc w:val="both"/>
-        <w:rPr>
-          <w:rFonts w:ascii="Times New Roman" w:eastAsia="Times New Roman" w:hAnsi="Times New Roman" w:cs="Times New Roman"/>
-          <w:sz w:val="24"/>
-          <w:szCs w:val="24"/>
-        </w:rPr>
-      </w:pPr>
-      <w:r>
-        <w:rPr>
-          <w:rFonts w:ascii="Times New Roman" w:eastAsia="Times New Roman" w:hAnsi="Times New Roman" w:cs="Times New Roman"/>
-          <w:sz w:val="24"/>
-          <w:szCs w:val="24"/>
-        </w:rPr>
-        <w:t>3.8.2) Algún estudiante de esta clase ha visitado Chile</w:t>
-      </w:r>
-    </w:p>
-    <w:p>
-      <w:pPr>
-        <w:jc w:val="both"/>
-        <w:rPr>
-          <w:rFonts w:ascii="Times New Roman" w:eastAsia="Times New Roman" w:hAnsi="Times New Roman" w:cs="Times New Roman"/>
-          <w:sz w:val="24"/>
-          <w:szCs w:val="24"/>
-        </w:rPr>
-      </w:pPr>
-      <w:r>
-        <w:rPr>
-          <w:rFonts w:ascii="Times New Roman" w:eastAsia="Times New Roman" w:hAnsi="Times New Roman" w:cs="Times New Roman"/>
-          <w:sz w:val="24"/>
-          <w:szCs w:val="24"/>
-        </w:rPr>
-        <w:t>3.8.3) Todos los estudiantes de la clase tomar el curso de Java</w:t>
-      </w:r>
-    </w:p>
-    <w:p/>
     <w:p>
       <w:pPr>
         <w:rPr>
@@ -10152,8 +8774,10 @@
             <w:r>
               <w:rPr>
                 <w:rFonts w:ascii="Cambria Math" w:eastAsia="Cambria Math" w:hAnsi="Cambria Math" w:cs="Cambria Math"/>
-                <w:sz w:val="24"/>
-                <w:szCs w:val="24"/>
+                <w:noProof/>
+                <w:sz w:val="24"/>
+                <w:szCs w:val="24"/>
+                <w:lang w:val="es-ES"/>
               </w:rPr>
               <w:drawing>
                 <wp:inline distT="0" distB="0" distL="0" distR="0" wp14:anchorId="00BFF3CD" wp14:editId="5EF8BA84">
@@ -10297,8 +8921,10 @@
                   <w:r>
                     <w:rPr>
                       <w:rFonts w:ascii="Cambria Math" w:eastAsia="Cambria Math" w:hAnsi="Cambria Math" w:cs="Cambria Math"/>
-                      <w:sz w:val="24"/>
-                      <w:szCs w:val="24"/>
+                      <w:noProof/>
+                      <w:sz w:val="24"/>
+                      <w:szCs w:val="24"/>
+                      <w:lang w:val="es-ES"/>
                     </w:rPr>
                     <w:drawing>
                       <wp:inline distT="0" distB="0" distL="0" distR="0" wp14:anchorId="23067FC0" wp14:editId="4B5FA345">
@@ -10353,8 +8979,10 @@
                   <w:r>
                     <w:rPr>
                       <w:rFonts w:ascii="Cambria Math" w:eastAsia="Cambria Math" w:hAnsi="Cambria Math" w:cs="Cambria Math"/>
-                      <w:sz w:val="24"/>
-                      <w:szCs w:val="24"/>
+                      <w:noProof/>
+                      <w:sz w:val="24"/>
+                      <w:szCs w:val="24"/>
+                      <w:lang w:val="es-ES"/>
                     </w:rPr>
                     <w:drawing>
                       <wp:inline distT="0" distB="0" distL="0" distR="0" wp14:anchorId="2F076296" wp14:editId="495DEA23">
@@ -10413,8 +9041,10 @@
                         <w:rPr>
                           <w:rFonts w:ascii="Cambria Math" w:eastAsia="Cambria Math" w:hAnsi="Cambria Math" w:cs="Cambria Math"/>
                           <w:i/>
+                          <w:noProof/>
                           <w:sz w:val="24"/>
                           <w:szCs w:val="24"/>
+                          <w:lang w:val="es-ES"/>
                         </w:rPr>
                         <w:drawing>
                           <wp:inline distT="0" distB="0" distL="0" distR="0" wp14:anchorId="32EC0BCB" wp14:editId="248D44BD">
@@ -12249,8 +10879,10 @@
             <w:r>
               <w:rPr>
                 <w:rFonts w:ascii="Cambria Math" w:eastAsia="Cambria Math" w:hAnsi="Cambria Math" w:cs="Cambria Math"/>
-                <w:sz w:val="24"/>
-                <w:szCs w:val="24"/>
+                <w:noProof/>
+                <w:sz w:val="24"/>
+                <w:szCs w:val="24"/>
+                <w:lang w:val="es-ES"/>
               </w:rPr>
               <w:drawing>
                 <wp:inline distT="0" distB="0" distL="0" distR="0" wp14:anchorId="2A5D0E43" wp14:editId="4EF8D876">
@@ -12300,8 +10932,10 @@
             <w:r>
               <w:rPr>
                 <w:rFonts w:ascii="Cambria Math" w:eastAsia="Cambria Math" w:hAnsi="Cambria Math" w:cs="Cambria Math"/>
-                <w:sz w:val="24"/>
-                <w:szCs w:val="24"/>
+                <w:noProof/>
+                <w:sz w:val="24"/>
+                <w:szCs w:val="24"/>
+                <w:lang w:val="es-ES"/>
               </w:rPr>
               <w:drawing>
                 <wp:inline distT="0" distB="0" distL="0" distR="0" wp14:anchorId="3B950294" wp14:editId="5E90CE31">
@@ -12351,8 +10985,10 @@
             <w:r>
               <w:rPr>
                 <w:rFonts w:ascii="Cambria Math" w:eastAsia="Cambria Math" w:hAnsi="Cambria Math" w:cs="Cambria Math"/>
-                <w:sz w:val="24"/>
-                <w:szCs w:val="24"/>
+                <w:noProof/>
+                <w:sz w:val="24"/>
+                <w:szCs w:val="24"/>
+                <w:lang w:val="es-ES"/>
               </w:rPr>
               <w:drawing>
                 <wp:inline distT="0" distB="0" distL="0" distR="0" wp14:anchorId="74431340" wp14:editId="4C467C34">
@@ -12836,6 +11472,7 @@
                       <w:sz w:val="24"/>
                       <w:szCs w:val="24"/>
                     </w:rPr>
+                    <w:lastRenderedPageBreak/>
                     <w:t>V</w:t>
                   </w:r>
                 </w:p>
@@ -12991,6 +11628,14 @@
                       <w:szCs w:val="24"/>
                     </w:rPr>
                   </w:pPr>
+                  <w:r>
+                    <w:rPr>
+                      <w:rFonts w:ascii="Cambria Math" w:eastAsia="Cambria Math" w:hAnsi="Cambria Math" w:cs="Cambria Math"/>
+                      <w:sz w:val="24"/>
+                      <w:szCs w:val="24"/>
+                    </w:rPr>
+                    <w:t>V</w:t>
+                  </w:r>
                 </w:p>
               </w:tc>
             </w:tr>
@@ -13169,6 +11814,14 @@
                       <w:szCs w:val="24"/>
                     </w:rPr>
                   </w:pPr>
+                  <w:r>
+                    <w:rPr>
+                      <w:rFonts w:ascii="Cambria Math" w:eastAsia="Cambria Math" w:hAnsi="Cambria Math" w:cs="Cambria Math"/>
+                      <w:sz w:val="24"/>
+                      <w:szCs w:val="24"/>
+                    </w:rPr>
+                    <w:t>F</w:t>
+                  </w:r>
                 </w:p>
               </w:tc>
             </w:tr>
@@ -13347,6 +12000,14 @@
                       <w:szCs w:val="24"/>
                     </w:rPr>
                   </w:pPr>
+                  <w:r>
+                    <w:rPr>
+                      <w:rFonts w:ascii="Cambria Math" w:eastAsia="Cambria Math" w:hAnsi="Cambria Math" w:cs="Cambria Math"/>
+                      <w:sz w:val="24"/>
+                      <w:szCs w:val="24"/>
+                    </w:rPr>
+                    <w:t>V</w:t>
+                  </w:r>
                 </w:p>
               </w:tc>
             </w:tr>
@@ -13525,6 +12186,14 @@
                       <w:szCs w:val="24"/>
                     </w:rPr>
                   </w:pPr>
+                  <w:r>
+                    <w:rPr>
+                      <w:rFonts w:ascii="Cambria Math" w:eastAsia="Cambria Math" w:hAnsi="Cambria Math" w:cs="Cambria Math"/>
+                      <w:sz w:val="24"/>
+                      <w:szCs w:val="24"/>
+                    </w:rPr>
+                    <w:t>F</w:t>
+                  </w:r>
                 </w:p>
               </w:tc>
             </w:tr>
@@ -13703,6 +12372,14 @@
                       <w:szCs w:val="24"/>
                     </w:rPr>
                   </w:pPr>
+                  <w:r>
+                    <w:rPr>
+                      <w:rFonts w:ascii="Cambria Math" w:eastAsia="Cambria Math" w:hAnsi="Cambria Math" w:cs="Cambria Math"/>
+                      <w:sz w:val="24"/>
+                      <w:szCs w:val="24"/>
+                    </w:rPr>
+                    <w:t>F</w:t>
+                  </w:r>
                 </w:p>
               </w:tc>
             </w:tr>
@@ -13881,6 +12558,14 @@
                       <w:szCs w:val="24"/>
                     </w:rPr>
                   </w:pPr>
+                  <w:r>
+                    <w:rPr>
+                      <w:rFonts w:ascii="Cambria Math" w:eastAsia="Cambria Math" w:hAnsi="Cambria Math" w:cs="Cambria Math"/>
+                      <w:sz w:val="24"/>
+                      <w:szCs w:val="24"/>
+                    </w:rPr>
+                    <w:t>V</w:t>
+                  </w:r>
                 </w:p>
               </w:tc>
             </w:tr>
@@ -14059,6 +12744,14 @@
                       <w:szCs w:val="24"/>
                     </w:rPr>
                   </w:pPr>
+                  <w:r>
+                    <w:rPr>
+                      <w:rFonts w:ascii="Cambria Math" w:eastAsia="Cambria Math" w:hAnsi="Cambria Math" w:cs="Cambria Math"/>
+                      <w:sz w:val="24"/>
+                      <w:szCs w:val="24"/>
+                    </w:rPr>
+                    <w:t>F</w:t>
+                  </w:r>
                 </w:p>
               </w:tc>
             </w:tr>
@@ -14222,8 +12915,6 @@
                     </w:rPr>
                     <w:t>V</w:t>
                   </w:r>
-                  <w:bookmarkStart w:id="0" w:name="_GoBack"/>
-                  <w:bookmarkEnd w:id="0"/>
                 </w:p>
               </w:tc>
               <w:tc>
@@ -14239,6 +12930,14 @@
                       <w:szCs w:val="24"/>
                     </w:rPr>
                   </w:pPr>
+                  <w:r>
+                    <w:rPr>
+                      <w:rFonts w:ascii="Cambria Math" w:eastAsia="Cambria Math" w:hAnsi="Cambria Math" w:cs="Cambria Math"/>
+                      <w:sz w:val="24"/>
+                      <w:szCs w:val="24"/>
+                    </w:rPr>
+                    <w:t>V</w:t>
+                  </w:r>
                 </w:p>
               </w:tc>
             </w:tr>
@@ -14344,88 +13043,83 @@
                 <w:sz w:val="24"/>
                 <w:szCs w:val="24"/>
               </w:rPr>
-              <w:t xml:space="preserve">   es</w:t>
+              <w:t xml:space="preserve">   es DOBLE IMPLICACION solo es V si ambas coinciden en su valor</w:t>
             </w:r>
+          </w:p>
+          <w:p>
+            <w:pPr>
+              <w:rPr>
+                <w:rFonts w:ascii="Cambria Math" w:eastAsia="Cambria Math" w:hAnsi="Cambria Math" w:cs="Cambria Math"/>
+                <w:sz w:val="24"/>
+                <w:szCs w:val="24"/>
+              </w:rPr>
+            </w:pPr>
+            <m:oMath>
+              <m:d>
+                <m:dPr>
+                  <m:ctrlPr>
+                    <w:rPr>
+                      <w:rFonts w:ascii="Cambria Math" w:eastAsia="Cambria Math" w:hAnsi="Cambria Math" w:cs="Cambria Math"/>
+                      <w:sz w:val="24"/>
+                      <w:szCs w:val="24"/>
+                    </w:rPr>
+                  </m:ctrlPr>
+                </m:dPr>
+                <m:e>
+                  <m:r>
+                    <w:rPr>
+                      <w:rFonts w:ascii="Cambria Math" w:hAnsi="Cambria Math"/>
+                    </w:rPr>
+                    <m:t>¬</m:t>
+                  </m:r>
+                  <m:r>
+                    <w:rPr>
+                      <w:rFonts w:ascii="Cambria Math" w:eastAsia="Cambria Math" w:hAnsi="Cambria Math" w:cs="Cambria Math"/>
+                      <w:sz w:val="24"/>
+                      <w:szCs w:val="24"/>
+                    </w:rPr>
+                    <m:t>p↔¬q</m:t>
+                  </m:r>
+                </m:e>
+              </m:d>
+              <m:r>
+                <w:rPr>
+                  <w:rFonts w:ascii="Cambria Math" w:eastAsia="Cambria Math" w:hAnsi="Cambria Math" w:cs="Cambria Math"/>
+                  <w:sz w:val="24"/>
+                  <w:szCs w:val="24"/>
+                </w:rPr>
+                <m:t>↔</m:t>
+              </m:r>
+              <m:d>
+                <m:dPr>
+                  <m:ctrlPr>
+                    <w:rPr>
+                      <w:rFonts w:ascii="Cambria Math" w:eastAsia="Cambria Math" w:hAnsi="Cambria Math" w:cs="Cambria Math"/>
+                      <w:sz w:val="24"/>
+                      <w:szCs w:val="24"/>
+                    </w:rPr>
+                  </m:ctrlPr>
+                </m:dPr>
+                <m:e>
+                  <m:r>
+                    <w:rPr>
+                      <w:rFonts w:ascii="Cambria Math" w:eastAsia="Cambria Math" w:hAnsi="Cambria Math" w:cs="Cambria Math"/>
+                      <w:sz w:val="24"/>
+                      <w:szCs w:val="24"/>
+                    </w:rPr>
+                    <m:t>q↔r</m:t>
+                  </m:r>
+                </m:e>
+              </m:d>
+            </m:oMath>
             <w:r>
               <w:rPr>
                 <w:rFonts w:ascii="Cambria Math" w:eastAsia="Cambria Math" w:hAnsi="Cambria Math" w:cs="Cambria Math"/>
                 <w:sz w:val="24"/>
                 <w:szCs w:val="24"/>
               </w:rPr>
-              <w:t xml:space="preserve"> DOBLE IMPLICACION solo es V si ambas coinciden en su valor</w:t>
+              <w:t xml:space="preserve"> es DOBLE IMPLICACION solo es V si ambas coinciden en su valor</w:t>
             </w:r>
-          </w:p>
-          <w:p>
-            <w:pPr>
-              <w:rPr>
-                <w:rFonts w:ascii="Cambria Math" w:eastAsia="Cambria Math" w:hAnsi="Cambria Math" w:cs="Cambria Math"/>
-                <w:sz w:val="24"/>
-                <w:szCs w:val="24"/>
-              </w:rPr>
-            </w:pPr>
-            <m:oMathPara>
-              <m:oMathParaPr>
-                <m:jc m:val="left"/>
-              </m:oMathParaPr>
-              <m:oMath>
-                <m:d>
-                  <m:dPr>
-                    <m:ctrlPr>
-                      <w:rPr>
-                        <w:rFonts w:ascii="Cambria Math" w:eastAsia="Cambria Math" w:hAnsi="Cambria Math" w:cs="Cambria Math"/>
-                        <w:sz w:val="24"/>
-                        <w:szCs w:val="24"/>
-                      </w:rPr>
-                    </m:ctrlPr>
-                  </m:dPr>
-                  <m:e>
-                    <m:r>
-                      <w:rPr>
-                        <w:rFonts w:ascii="Cambria Math" w:hAnsi="Cambria Math"/>
-                      </w:rPr>
-                      <m:t>¬</m:t>
-                    </m:r>
-                    <m:r>
-                      <w:rPr>
-                        <w:rFonts w:ascii="Cambria Math" w:eastAsia="Cambria Math" w:hAnsi="Cambria Math" w:cs="Cambria Math"/>
-                        <w:sz w:val="24"/>
-                        <w:szCs w:val="24"/>
-                      </w:rPr>
-                      <m:t>p↔¬q</m:t>
-                    </m:r>
-                  </m:e>
-                </m:d>
-                <m:r>
-                  <w:rPr>
-                    <w:rFonts w:ascii="Cambria Math" w:eastAsia="Cambria Math" w:hAnsi="Cambria Math" w:cs="Cambria Math"/>
-                    <w:sz w:val="24"/>
-                    <w:szCs w:val="24"/>
-                  </w:rPr>
-                  <m:t>↔</m:t>
-                </m:r>
-                <m:d>
-                  <m:dPr>
-                    <m:ctrlPr>
-                      <w:rPr>
-                        <w:rFonts w:ascii="Cambria Math" w:eastAsia="Cambria Math" w:hAnsi="Cambria Math" w:cs="Cambria Math"/>
-                        <w:sz w:val="24"/>
-                        <w:szCs w:val="24"/>
-                      </w:rPr>
-                    </m:ctrlPr>
-                  </m:dPr>
-                  <m:e>
-                    <m:r>
-                      <w:rPr>
-                        <w:rFonts w:ascii="Cambria Math" w:eastAsia="Cambria Math" w:hAnsi="Cambria Math" w:cs="Cambria Math"/>
-                        <w:sz w:val="24"/>
-                        <w:szCs w:val="24"/>
-                      </w:rPr>
-                      <m:t>q↔r</m:t>
-                    </m:r>
-                  </m:e>
-                </m:d>
-              </m:oMath>
-            </m:oMathPara>
           </w:p>
           <w:p>
             <w:pPr>
@@ -14477,6 +13171,7 @@
           </w:tcPr>
           <w:p>
             <w:pPr>
+              <w:jc w:val="center"/>
               <w:rPr>
                 <w:rFonts w:ascii="Cambria Math" w:eastAsia="Cambria Math" w:hAnsi="Cambria Math" w:cs="Cambria Math"/>
                 <w:sz w:val="24"/>
@@ -14567,8 +13262,2956 @@
               </m:oMath>
             </m:oMathPara>
           </w:p>
-          <w:p>
-            <w:pPr>
+          <w:tbl>
+            <w:tblPr>
+              <w:tblStyle w:val="Tablaconcuadrcula"/>
+              <w:tblW w:w="0" w:type="auto"/>
+              <w:tblLayout w:type="fixed"/>
+              <w:tblLook w:val="04A0" w:firstRow="1" w:lastRow="0" w:firstColumn="1" w:lastColumn="0" w:noHBand="0" w:noVBand="1"/>
+            </w:tblPr>
+            <w:tblGrid>
+              <w:gridCol w:w="454"/>
+              <w:gridCol w:w="567"/>
+              <w:gridCol w:w="567"/>
+              <w:gridCol w:w="567"/>
+              <w:gridCol w:w="567"/>
+              <w:gridCol w:w="850"/>
+              <w:gridCol w:w="1701"/>
+              <w:gridCol w:w="1134"/>
+              <w:gridCol w:w="3827"/>
+              <w:gridCol w:w="3284"/>
+            </w:tblGrid>
+            <w:tr>
+              <w:trPr>
+                <w:trHeight w:val="146"/>
+              </w:trPr>
+              <w:tc>
+                <w:tcPr>
+                  <w:tcW w:w="454" w:type="dxa"/>
+                </w:tcPr>
+                <w:p>
+                  <w:pPr>
+                    <w:jc w:val="center"/>
+                    <w:rPr>
+                      <w:rFonts w:ascii="Cambria Math" w:eastAsia="Cambria Math" w:hAnsi="Cambria Math" w:cs="Cambria Math"/>
+                      <w:sz w:val="24"/>
+                      <w:szCs w:val="24"/>
+                    </w:rPr>
+                  </w:pPr>
+                  <w:r>
+                    <w:rPr>
+                      <w:rFonts w:ascii="Cambria Math" w:eastAsia="Cambria Math" w:hAnsi="Cambria Math" w:cs="Cambria Math"/>
+                      <w:sz w:val="24"/>
+                      <w:szCs w:val="24"/>
+                    </w:rPr>
+                    <w:t>p</w:t>
+                  </w:r>
+                </w:p>
+              </w:tc>
+              <w:tc>
+                <w:tcPr>
+                  <w:tcW w:w="567" w:type="dxa"/>
+                </w:tcPr>
+                <w:p>
+                  <w:pPr>
+                    <w:jc w:val="center"/>
+                    <w:rPr>
+                      <w:rFonts w:ascii="Cambria Math" w:eastAsia="Cambria Math" w:hAnsi="Cambria Math" w:cs="Cambria Math"/>
+                      <w:sz w:val="24"/>
+                      <w:szCs w:val="24"/>
+                    </w:rPr>
+                  </w:pPr>
+                  <w:r>
+                    <w:rPr>
+                      <w:rFonts w:ascii="Cambria Math" w:eastAsia="Cambria Math" w:hAnsi="Cambria Math" w:cs="Cambria Math"/>
+                      <w:sz w:val="24"/>
+                      <w:szCs w:val="24"/>
+                    </w:rPr>
+                    <w:t>q</w:t>
+                  </w:r>
+                </w:p>
+              </w:tc>
+              <w:tc>
+                <w:tcPr>
+                  <w:tcW w:w="567" w:type="dxa"/>
+                </w:tcPr>
+                <w:p>
+                  <w:pPr>
+                    <w:jc w:val="center"/>
+                    <w:rPr>
+                      <w:rFonts w:ascii="Cambria Math" w:eastAsia="Cambria Math" w:hAnsi="Cambria Math" w:cs="Cambria Math"/>
+                      <w:sz w:val="24"/>
+                      <w:szCs w:val="24"/>
+                    </w:rPr>
+                  </w:pPr>
+                  <w:r>
+                    <w:rPr>
+                      <w:rFonts w:ascii="Cambria Math" w:eastAsia="Cambria Math" w:hAnsi="Cambria Math" w:cs="Cambria Math"/>
+                      <w:sz w:val="24"/>
+                      <w:szCs w:val="24"/>
+                    </w:rPr>
+                    <w:t>r</w:t>
+                  </w:r>
+                </w:p>
+              </w:tc>
+              <w:tc>
+                <w:tcPr>
+                  <w:tcW w:w="567" w:type="dxa"/>
+                </w:tcPr>
+                <w:p>
+                  <w:pPr>
+                    <w:jc w:val="center"/>
+                    <w:rPr>
+                      <w:rFonts w:ascii="Cambria Math" w:eastAsia="Cambria Math" w:hAnsi="Cambria Math" w:cs="Cambria Math"/>
+                      <w:sz w:val="24"/>
+                      <w:szCs w:val="24"/>
+                    </w:rPr>
+                  </w:pPr>
+                  <w:r>
+                    <w:rPr>
+                      <w:rFonts w:ascii="Cambria Math" w:eastAsia="Cambria Math" w:hAnsi="Cambria Math" w:cs="Cambria Math"/>
+                      <w:sz w:val="24"/>
+                      <w:szCs w:val="24"/>
+                    </w:rPr>
+                    <w:t>s</w:t>
+                  </w:r>
+                </w:p>
+              </w:tc>
+              <w:tc>
+                <w:tcPr>
+                  <w:tcW w:w="567" w:type="dxa"/>
+                </w:tcPr>
+                <w:p>
+                  <w:pPr>
+                    <w:jc w:val="center"/>
+                    <w:rPr>
+                      <w:rFonts w:ascii="Cambria Math" w:eastAsia="Cambria Math" w:hAnsi="Cambria Math" w:cs="Cambria Math"/>
+                      <w:sz w:val="24"/>
+                      <w:szCs w:val="24"/>
+                    </w:rPr>
+                  </w:pPr>
+                  <m:oMathPara>
+                    <m:oMath>
+                      <m:r>
+                        <w:rPr>
+                          <w:rFonts w:ascii="Cambria Math" w:eastAsia="Cambria Math" w:hAnsi="Cambria Math" w:cs="Cambria Math"/>
+                          <w:sz w:val="24"/>
+                          <w:szCs w:val="24"/>
+                        </w:rPr>
+                        <m:t>¬r</m:t>
+                      </m:r>
+                    </m:oMath>
+                  </m:oMathPara>
+                </w:p>
+              </w:tc>
+              <w:tc>
+                <w:tcPr>
+                  <w:tcW w:w="850" w:type="dxa"/>
+                </w:tcPr>
+                <w:p>
+                  <w:pPr>
+                    <w:jc w:val="center"/>
+                    <w:rPr>
+                      <w:rFonts w:ascii="Cambria Math" w:eastAsia="Cambria Math" w:hAnsi="Cambria Math" w:cs="Cambria Math"/>
+                      <w:sz w:val="24"/>
+                      <w:szCs w:val="24"/>
+                    </w:rPr>
+                  </w:pPr>
+                  <m:oMathPara>
+                    <m:oMath>
+                      <m:r>
+                        <w:rPr>
+                          <w:rFonts w:ascii="Cambria Math" w:eastAsia="Cambria Math" w:hAnsi="Cambria Math" w:cs="Cambria Math"/>
+                          <w:sz w:val="24"/>
+                          <w:szCs w:val="24"/>
+                        </w:rPr>
+                        <m:t>q→s</m:t>
+                      </m:r>
+                    </m:oMath>
+                  </m:oMathPara>
+                </w:p>
+              </w:tc>
+              <w:tc>
+                <w:tcPr>
+                  <w:tcW w:w="1701" w:type="dxa"/>
+                </w:tcPr>
+                <w:p>
+                  <w:pPr>
+                    <w:jc w:val="center"/>
+                    <w:rPr>
+                      <w:rFonts w:ascii="Cambria Math" w:eastAsia="Cambria Math" w:hAnsi="Cambria Math" w:cs="Cambria Math"/>
+                      <w:sz w:val="24"/>
+                      <w:szCs w:val="24"/>
+                    </w:rPr>
+                  </w:pPr>
+                  <m:oMathPara>
+                    <m:oMath>
+                      <m:r>
+                        <w:rPr>
+                          <w:rFonts w:ascii="Cambria Math" w:eastAsia="Cambria Math" w:hAnsi="Cambria Math" w:cs="Cambria Math"/>
+                          <w:sz w:val="24"/>
+                          <w:szCs w:val="24"/>
+                        </w:rPr>
+                        <m:t>p→</m:t>
+                      </m:r>
+                      <m:d>
+                        <m:dPr>
+                          <m:ctrlPr>
+                            <w:rPr>
+                              <w:rFonts w:ascii="Cambria Math" w:eastAsia="Cambria Math" w:hAnsi="Cambria Math" w:cs="Cambria Math"/>
+                              <w:sz w:val="24"/>
+                              <w:szCs w:val="24"/>
+                            </w:rPr>
+                          </m:ctrlPr>
+                        </m:dPr>
+                        <m:e>
+                          <m:r>
+                            <w:rPr>
+                              <w:rFonts w:ascii="Cambria Math" w:eastAsia="Cambria Math" w:hAnsi="Cambria Math" w:cs="Cambria Math"/>
+                              <w:sz w:val="24"/>
+                              <w:szCs w:val="24"/>
+                            </w:rPr>
+                            <m:t>q→s</m:t>
+                          </m:r>
+                        </m:e>
+                      </m:d>
+                    </m:oMath>
+                  </m:oMathPara>
+                </w:p>
+              </w:tc>
+              <w:tc>
+                <w:tcPr>
+                  <w:tcW w:w="1134" w:type="dxa"/>
+                </w:tcPr>
+                <w:p>
+                  <w:pPr>
+                    <w:jc w:val="center"/>
+                    <w:rPr>
+                      <w:rFonts w:ascii="Cambria Math" w:eastAsia="Cambria Math" w:hAnsi="Cambria Math" w:cs="Cambria Math"/>
+                      <w:sz w:val="24"/>
+                      <w:szCs w:val="24"/>
+                    </w:rPr>
+                  </w:pPr>
+                  <m:oMathPara>
+                    <m:oMath>
+                      <m:r>
+                        <w:rPr>
+                          <w:rFonts w:ascii="Cambria Math" w:eastAsia="Cambria Math" w:hAnsi="Cambria Math" w:cs="Cambria Math"/>
+                          <w:sz w:val="24"/>
+                          <w:szCs w:val="24"/>
+                        </w:rPr>
+                        <m:t>¬r∨p</m:t>
+                      </m:r>
+                    </m:oMath>
+                  </m:oMathPara>
+                </w:p>
+              </w:tc>
+              <w:tc>
+                <w:tcPr>
+                  <w:tcW w:w="3827" w:type="dxa"/>
+                </w:tcPr>
+                <w:p>
+                  <w:pPr>
+                    <w:jc w:val="center"/>
+                    <w:rPr>
+                      <w:rFonts w:ascii="Cambria Math" w:eastAsia="Cambria Math" w:hAnsi="Cambria Math" w:cs="Cambria Math"/>
+                      <w:sz w:val="24"/>
+                      <w:szCs w:val="24"/>
+                    </w:rPr>
+                  </w:pPr>
+                  <m:oMathPara>
+                    <m:oMath>
+                      <m:d>
+                        <m:dPr>
+                          <m:ctrlPr>
+                            <w:rPr>
+                              <w:rFonts w:ascii="Cambria Math" w:eastAsia="Cambria Math" w:hAnsi="Cambria Math" w:cs="Cambria Math"/>
+                              <w:sz w:val="24"/>
+                              <w:szCs w:val="24"/>
+                            </w:rPr>
+                          </m:ctrlPr>
+                        </m:dPr>
+                        <m:e>
+                          <m:r>
+                            <w:rPr>
+                              <w:rFonts w:ascii="Cambria Math" w:eastAsia="Cambria Math" w:hAnsi="Cambria Math" w:cs="Cambria Math"/>
+                              <w:sz w:val="24"/>
+                              <w:szCs w:val="24"/>
+                            </w:rPr>
+                            <m:t>p→</m:t>
+                          </m:r>
+                          <m:d>
+                            <m:dPr>
+                              <m:ctrlPr>
+                                <w:rPr>
+                                  <w:rFonts w:ascii="Cambria Math" w:eastAsia="Cambria Math" w:hAnsi="Cambria Math" w:cs="Cambria Math"/>
+                                  <w:sz w:val="24"/>
+                                  <w:szCs w:val="24"/>
+                                </w:rPr>
+                              </m:ctrlPr>
+                            </m:dPr>
+                            <m:e>
+                              <m:r>
+                                <w:rPr>
+                                  <w:rFonts w:ascii="Cambria Math" w:eastAsia="Cambria Math" w:hAnsi="Cambria Math" w:cs="Cambria Math"/>
+                                  <w:sz w:val="24"/>
+                                  <w:szCs w:val="24"/>
+                                </w:rPr>
+                                <m:t>q→s</m:t>
+                              </m:r>
+                            </m:e>
+                          </m:d>
+                        </m:e>
+                      </m:d>
+                      <m:r>
+                        <w:rPr>
+                          <w:rFonts w:ascii="Cambria Math" w:eastAsia="Cambria Math" w:hAnsi="Cambria Math" w:cs="Cambria Math"/>
+                          <w:sz w:val="24"/>
+                          <w:szCs w:val="24"/>
+                        </w:rPr>
+                        <m:t>∧</m:t>
+                      </m:r>
+                      <m:d>
+                        <m:dPr>
+                          <m:ctrlPr>
+                            <w:rPr>
+                              <w:rFonts w:ascii="Cambria Math" w:eastAsia="Cambria Math" w:hAnsi="Cambria Math" w:cs="Cambria Math"/>
+                              <w:sz w:val="24"/>
+                              <w:szCs w:val="24"/>
+                            </w:rPr>
+                          </m:ctrlPr>
+                        </m:dPr>
+                        <m:e>
+                          <m:r>
+                            <w:rPr>
+                              <w:rFonts w:ascii="Cambria Math" w:eastAsia="Cambria Math" w:hAnsi="Cambria Math" w:cs="Cambria Math"/>
+                              <w:sz w:val="24"/>
+                              <w:szCs w:val="24"/>
+                            </w:rPr>
+                            <m:t>¬r∨p</m:t>
+                          </m:r>
+                        </m:e>
+                      </m:d>
+                    </m:oMath>
+                  </m:oMathPara>
+                </w:p>
+              </w:tc>
+              <w:tc>
+                <w:tcPr>
+                  <w:tcW w:w="3284" w:type="dxa"/>
+                </w:tcPr>
+                <w:p>
+                  <w:pPr>
+                    <w:jc w:val="center"/>
+                    <w:rPr>
+                      <w:rFonts w:ascii="Cambria Math" w:eastAsia="Cambria Math" w:hAnsi="Cambria Math" w:cs="Cambria Math"/>
+                      <w:sz w:val="24"/>
+                      <w:szCs w:val="24"/>
+                    </w:rPr>
+                  </w:pPr>
+                  <m:oMathPara>
+                    <m:oMath>
+                      <m:d>
+                        <m:dPr>
+                          <m:ctrlPr>
+                            <w:rPr>
+                              <w:rFonts w:ascii="Cambria Math" w:eastAsia="Cambria Math" w:hAnsi="Cambria Math" w:cs="Cambria Math"/>
+                              <w:sz w:val="24"/>
+                              <w:szCs w:val="24"/>
+                            </w:rPr>
+                          </m:ctrlPr>
+                        </m:dPr>
+                        <m:e>
+                          <m:r>
+                            <w:rPr>
+                              <w:rFonts w:ascii="Cambria Math" w:eastAsia="Cambria Math" w:hAnsi="Cambria Math" w:cs="Cambria Math"/>
+                              <w:sz w:val="24"/>
+                              <w:szCs w:val="24"/>
+                            </w:rPr>
+                            <m:t>p→</m:t>
+                          </m:r>
+                          <m:d>
+                            <m:dPr>
+                              <m:ctrlPr>
+                                <w:rPr>
+                                  <w:rFonts w:ascii="Cambria Math" w:eastAsia="Cambria Math" w:hAnsi="Cambria Math" w:cs="Cambria Math"/>
+                                  <w:sz w:val="24"/>
+                                  <w:szCs w:val="24"/>
+                                </w:rPr>
+                              </m:ctrlPr>
+                            </m:dPr>
+                            <m:e>
+                              <m:r>
+                                <w:rPr>
+                                  <w:rFonts w:ascii="Cambria Math" w:eastAsia="Cambria Math" w:hAnsi="Cambria Math" w:cs="Cambria Math"/>
+                                  <w:sz w:val="24"/>
+                                  <w:szCs w:val="24"/>
+                                </w:rPr>
+                                <m:t>q→s</m:t>
+                              </m:r>
+                            </m:e>
+                          </m:d>
+                        </m:e>
+                      </m:d>
+                      <m:r>
+                        <w:rPr>
+                          <w:rFonts w:ascii="Cambria Math" w:eastAsia="Cambria Math" w:hAnsi="Cambria Math" w:cs="Cambria Math"/>
+                          <w:sz w:val="24"/>
+                          <w:szCs w:val="24"/>
+                        </w:rPr>
+                        <m:t>∧</m:t>
+                      </m:r>
+                      <m:d>
+                        <m:dPr>
+                          <m:ctrlPr>
+                            <w:rPr>
+                              <w:rFonts w:ascii="Cambria Math" w:eastAsia="Cambria Math" w:hAnsi="Cambria Math" w:cs="Cambria Math"/>
+                              <w:sz w:val="24"/>
+                              <w:szCs w:val="24"/>
+                            </w:rPr>
+                          </m:ctrlPr>
+                        </m:dPr>
+                        <m:e>
+                          <m:r>
+                            <w:rPr>
+                              <w:rFonts w:ascii="Cambria Math" w:eastAsia="Cambria Math" w:hAnsi="Cambria Math" w:cs="Cambria Math"/>
+                              <w:sz w:val="24"/>
+                              <w:szCs w:val="24"/>
+                            </w:rPr>
+                            <m:t>¬r∨p</m:t>
+                          </m:r>
+                        </m:e>
+                      </m:d>
+                      <m:r>
+                        <w:rPr>
+                          <w:rFonts w:ascii="Cambria Math" w:eastAsia="Cambria Math" w:hAnsi="Cambria Math" w:cs="Cambria Math"/>
+                          <w:sz w:val="24"/>
+                          <w:szCs w:val="24"/>
+                        </w:rPr>
+                        <m:t>∧q</m:t>
+                      </m:r>
+                    </m:oMath>
+                  </m:oMathPara>
+                </w:p>
+              </w:tc>
+            </w:tr>
+            <w:tr>
+              <w:tc>
+                <w:tcPr>
+                  <w:tcW w:w="454" w:type="dxa"/>
+                </w:tcPr>
+                <w:p>
+                  <w:pPr>
+                    <w:jc w:val="center"/>
+                    <w:rPr>
+                      <w:rFonts w:ascii="Cambria Math" w:eastAsia="Cambria Math" w:hAnsi="Cambria Math" w:cs="Cambria Math"/>
+                      <w:sz w:val="24"/>
+                      <w:szCs w:val="24"/>
+                    </w:rPr>
+                  </w:pPr>
+                  <w:r>
+                    <w:rPr>
+                      <w:rFonts w:ascii="Cambria Math" w:eastAsia="Cambria Math" w:hAnsi="Cambria Math" w:cs="Cambria Math"/>
+                      <w:sz w:val="24"/>
+                      <w:szCs w:val="24"/>
+                    </w:rPr>
+                    <w:t>V</w:t>
+                  </w:r>
+                </w:p>
+              </w:tc>
+              <w:tc>
+                <w:tcPr>
+                  <w:tcW w:w="567" w:type="dxa"/>
+                </w:tcPr>
+                <w:p>
+                  <w:pPr>
+                    <w:jc w:val="center"/>
+                    <w:rPr>
+                      <w:rFonts w:ascii="Cambria Math" w:eastAsia="Cambria Math" w:hAnsi="Cambria Math" w:cs="Cambria Math"/>
+                      <w:sz w:val="24"/>
+                      <w:szCs w:val="24"/>
+                    </w:rPr>
+                  </w:pPr>
+                  <w:r>
+                    <w:rPr>
+                      <w:rFonts w:ascii="Cambria Math" w:eastAsia="Cambria Math" w:hAnsi="Cambria Math" w:cs="Cambria Math"/>
+                      <w:sz w:val="24"/>
+                      <w:szCs w:val="24"/>
+                    </w:rPr>
+                    <w:t>V</w:t>
+                  </w:r>
+                </w:p>
+              </w:tc>
+              <w:tc>
+                <w:tcPr>
+                  <w:tcW w:w="567" w:type="dxa"/>
+                </w:tcPr>
+                <w:p>
+                  <w:pPr>
+                    <w:jc w:val="center"/>
+                    <w:rPr>
+                      <w:rFonts w:ascii="Cambria Math" w:eastAsia="Cambria Math" w:hAnsi="Cambria Math" w:cs="Cambria Math"/>
+                      <w:sz w:val="24"/>
+                      <w:szCs w:val="24"/>
+                    </w:rPr>
+                  </w:pPr>
+                  <w:r>
+                    <w:rPr>
+                      <w:rFonts w:ascii="Cambria Math" w:eastAsia="Cambria Math" w:hAnsi="Cambria Math" w:cs="Cambria Math"/>
+                      <w:sz w:val="24"/>
+                      <w:szCs w:val="24"/>
+                    </w:rPr>
+                    <w:t>V</w:t>
+                  </w:r>
+                </w:p>
+              </w:tc>
+              <w:tc>
+                <w:tcPr>
+                  <w:tcW w:w="567" w:type="dxa"/>
+                </w:tcPr>
+                <w:p>
+                  <w:pPr>
+                    <w:jc w:val="center"/>
+                    <w:rPr>
+                      <w:rFonts w:ascii="Cambria Math" w:eastAsia="Cambria Math" w:hAnsi="Cambria Math" w:cs="Cambria Math"/>
+                      <w:sz w:val="24"/>
+                      <w:szCs w:val="24"/>
+                    </w:rPr>
+                  </w:pPr>
+                  <w:r>
+                    <w:rPr>
+                      <w:rFonts w:ascii="Cambria Math" w:eastAsia="Cambria Math" w:hAnsi="Cambria Math" w:cs="Cambria Math"/>
+                      <w:sz w:val="24"/>
+                      <w:szCs w:val="24"/>
+                    </w:rPr>
+                    <w:t>V</w:t>
+                  </w:r>
+                </w:p>
+              </w:tc>
+              <w:tc>
+                <w:tcPr>
+                  <w:tcW w:w="567" w:type="dxa"/>
+                </w:tcPr>
+                <w:p>
+                  <w:pPr>
+                    <w:jc w:val="center"/>
+                    <w:rPr>
+                      <w:rFonts w:ascii="Cambria Math" w:eastAsia="Cambria Math" w:hAnsi="Cambria Math" w:cs="Cambria Math"/>
+                      <w:sz w:val="24"/>
+                      <w:szCs w:val="24"/>
+                    </w:rPr>
+                  </w:pPr>
+                  <w:r>
+                    <w:rPr>
+                      <w:rFonts w:ascii="Cambria Math" w:eastAsia="Cambria Math" w:hAnsi="Cambria Math" w:cs="Cambria Math"/>
+                      <w:sz w:val="24"/>
+                      <w:szCs w:val="24"/>
+                    </w:rPr>
+                    <w:t>F</w:t>
+                  </w:r>
+                </w:p>
+              </w:tc>
+              <w:tc>
+                <w:tcPr>
+                  <w:tcW w:w="850" w:type="dxa"/>
+                </w:tcPr>
+                <w:p>
+                  <w:pPr>
+                    <w:jc w:val="center"/>
+                    <w:rPr>
+                      <w:rFonts w:ascii="Cambria Math" w:eastAsia="Cambria Math" w:hAnsi="Cambria Math" w:cs="Cambria Math"/>
+                      <w:sz w:val="24"/>
+                      <w:szCs w:val="24"/>
+                    </w:rPr>
+                  </w:pPr>
+                  <w:r>
+                    <w:rPr>
+                      <w:rFonts w:ascii="Cambria Math" w:eastAsia="Cambria Math" w:hAnsi="Cambria Math" w:cs="Cambria Math"/>
+                      <w:sz w:val="24"/>
+                      <w:szCs w:val="24"/>
+                    </w:rPr>
+                    <w:t>V</w:t>
+                  </w:r>
+                </w:p>
+              </w:tc>
+              <w:tc>
+                <w:tcPr>
+                  <w:tcW w:w="1701" w:type="dxa"/>
+                </w:tcPr>
+                <w:p>
+                  <w:pPr>
+                    <w:jc w:val="center"/>
+                    <w:rPr>
+                      <w:rFonts w:ascii="Cambria Math" w:eastAsia="Cambria Math" w:hAnsi="Cambria Math" w:cs="Cambria Math"/>
+                      <w:sz w:val="24"/>
+                      <w:szCs w:val="24"/>
+                    </w:rPr>
+                  </w:pPr>
+                  <w:r>
+                    <w:rPr>
+                      <w:rFonts w:ascii="Cambria Math" w:eastAsia="Cambria Math" w:hAnsi="Cambria Math" w:cs="Cambria Math"/>
+                      <w:sz w:val="24"/>
+                      <w:szCs w:val="24"/>
+                    </w:rPr>
+                    <w:t>V</w:t>
+                  </w:r>
+                </w:p>
+              </w:tc>
+              <w:tc>
+                <w:tcPr>
+                  <w:tcW w:w="1134" w:type="dxa"/>
+                </w:tcPr>
+                <w:p>
+                  <w:pPr>
+                    <w:jc w:val="center"/>
+                    <w:rPr>
+                      <w:rFonts w:ascii="Cambria Math" w:eastAsia="Cambria Math" w:hAnsi="Cambria Math" w:cs="Cambria Math"/>
+                      <w:sz w:val="24"/>
+                      <w:szCs w:val="24"/>
+                    </w:rPr>
+                  </w:pPr>
+                  <w:r>
+                    <w:rPr>
+                      <w:rFonts w:ascii="Cambria Math" w:eastAsia="Cambria Math" w:hAnsi="Cambria Math" w:cs="Cambria Math"/>
+                      <w:sz w:val="24"/>
+                      <w:szCs w:val="24"/>
+                    </w:rPr>
+                    <w:t>V</w:t>
+                  </w:r>
+                </w:p>
+              </w:tc>
+              <w:tc>
+                <w:tcPr>
+                  <w:tcW w:w="3827" w:type="dxa"/>
+                </w:tcPr>
+                <w:p>
+                  <w:pPr>
+                    <w:jc w:val="center"/>
+                    <w:rPr>
+                      <w:rFonts w:ascii="Cambria Math" w:eastAsia="Cambria Math" w:hAnsi="Cambria Math" w:cs="Cambria Math"/>
+                      <w:sz w:val="24"/>
+                      <w:szCs w:val="24"/>
+                    </w:rPr>
+                  </w:pPr>
+                </w:p>
+              </w:tc>
+              <w:tc>
+                <w:tcPr>
+                  <w:tcW w:w="3284" w:type="dxa"/>
+                </w:tcPr>
+                <w:p>
+                  <w:pPr>
+                    <w:jc w:val="center"/>
+                    <w:rPr>
+                      <w:rFonts w:ascii="Cambria Math" w:eastAsia="Cambria Math" w:hAnsi="Cambria Math" w:cs="Cambria Math"/>
+                      <w:sz w:val="24"/>
+                      <w:szCs w:val="24"/>
+                    </w:rPr>
+                  </w:pPr>
+                </w:p>
+              </w:tc>
+            </w:tr>
+            <w:tr>
+              <w:tc>
+                <w:tcPr>
+                  <w:tcW w:w="454" w:type="dxa"/>
+                </w:tcPr>
+                <w:p>
+                  <w:pPr>
+                    <w:jc w:val="center"/>
+                    <w:rPr>
+                      <w:rFonts w:ascii="Cambria Math" w:eastAsia="Cambria Math" w:hAnsi="Cambria Math" w:cs="Cambria Math"/>
+                      <w:sz w:val="24"/>
+                      <w:szCs w:val="24"/>
+                    </w:rPr>
+                  </w:pPr>
+                  <w:r>
+                    <w:rPr>
+                      <w:rFonts w:ascii="Cambria Math" w:eastAsia="Cambria Math" w:hAnsi="Cambria Math" w:cs="Cambria Math"/>
+                      <w:sz w:val="24"/>
+                      <w:szCs w:val="24"/>
+                    </w:rPr>
+                    <w:t>V</w:t>
+                  </w:r>
+                </w:p>
+              </w:tc>
+              <w:tc>
+                <w:tcPr>
+                  <w:tcW w:w="567" w:type="dxa"/>
+                </w:tcPr>
+                <w:p>
+                  <w:pPr>
+                    <w:jc w:val="center"/>
+                    <w:rPr>
+                      <w:rFonts w:ascii="Cambria Math" w:eastAsia="Cambria Math" w:hAnsi="Cambria Math" w:cs="Cambria Math"/>
+                      <w:sz w:val="24"/>
+                      <w:szCs w:val="24"/>
+                    </w:rPr>
+                  </w:pPr>
+                  <w:r>
+                    <w:rPr>
+                      <w:rFonts w:ascii="Cambria Math" w:eastAsia="Cambria Math" w:hAnsi="Cambria Math" w:cs="Cambria Math"/>
+                      <w:sz w:val="24"/>
+                      <w:szCs w:val="24"/>
+                    </w:rPr>
+                    <w:t>V</w:t>
+                  </w:r>
+                </w:p>
+              </w:tc>
+              <w:tc>
+                <w:tcPr>
+                  <w:tcW w:w="567" w:type="dxa"/>
+                </w:tcPr>
+                <w:p>
+                  <w:pPr>
+                    <w:jc w:val="center"/>
+                    <w:rPr>
+                      <w:rFonts w:ascii="Cambria Math" w:eastAsia="Cambria Math" w:hAnsi="Cambria Math" w:cs="Cambria Math"/>
+                      <w:sz w:val="24"/>
+                      <w:szCs w:val="24"/>
+                    </w:rPr>
+                  </w:pPr>
+                  <w:r>
+                    <w:rPr>
+                      <w:rFonts w:ascii="Cambria Math" w:eastAsia="Cambria Math" w:hAnsi="Cambria Math" w:cs="Cambria Math"/>
+                      <w:sz w:val="24"/>
+                      <w:szCs w:val="24"/>
+                    </w:rPr>
+                    <w:t>V</w:t>
+                  </w:r>
+                </w:p>
+              </w:tc>
+              <w:tc>
+                <w:tcPr>
+                  <w:tcW w:w="567" w:type="dxa"/>
+                </w:tcPr>
+                <w:p>
+                  <w:pPr>
+                    <w:jc w:val="center"/>
+                    <w:rPr>
+                      <w:rFonts w:ascii="Cambria Math" w:eastAsia="Cambria Math" w:hAnsi="Cambria Math" w:cs="Cambria Math"/>
+                      <w:sz w:val="24"/>
+                      <w:szCs w:val="24"/>
+                    </w:rPr>
+                  </w:pPr>
+                  <w:r>
+                    <w:rPr>
+                      <w:rFonts w:ascii="Cambria Math" w:eastAsia="Cambria Math" w:hAnsi="Cambria Math" w:cs="Cambria Math"/>
+                      <w:sz w:val="24"/>
+                      <w:szCs w:val="24"/>
+                    </w:rPr>
+                    <w:t>F</w:t>
+                  </w:r>
+                </w:p>
+              </w:tc>
+              <w:tc>
+                <w:tcPr>
+                  <w:tcW w:w="567" w:type="dxa"/>
+                </w:tcPr>
+                <w:p>
+                  <w:pPr>
+                    <w:jc w:val="center"/>
+                    <w:rPr>
+                      <w:rFonts w:ascii="Cambria Math" w:eastAsia="Cambria Math" w:hAnsi="Cambria Math" w:cs="Cambria Math"/>
+                      <w:sz w:val="24"/>
+                      <w:szCs w:val="24"/>
+                    </w:rPr>
+                  </w:pPr>
+                  <w:r>
+                    <w:rPr>
+                      <w:rFonts w:ascii="Cambria Math" w:eastAsia="Cambria Math" w:hAnsi="Cambria Math" w:cs="Cambria Math"/>
+                      <w:sz w:val="24"/>
+                      <w:szCs w:val="24"/>
+                    </w:rPr>
+                    <w:t>F</w:t>
+                  </w:r>
+                </w:p>
+              </w:tc>
+              <w:tc>
+                <w:tcPr>
+                  <w:tcW w:w="850" w:type="dxa"/>
+                </w:tcPr>
+                <w:p>
+                  <w:pPr>
+                    <w:jc w:val="center"/>
+                    <w:rPr>
+                      <w:rFonts w:ascii="Cambria Math" w:eastAsia="Cambria Math" w:hAnsi="Cambria Math" w:cs="Cambria Math"/>
+                      <w:sz w:val="24"/>
+                      <w:szCs w:val="24"/>
+                    </w:rPr>
+                  </w:pPr>
+                  <w:r>
+                    <w:rPr>
+                      <w:rFonts w:ascii="Cambria Math" w:eastAsia="Cambria Math" w:hAnsi="Cambria Math" w:cs="Cambria Math"/>
+                      <w:sz w:val="24"/>
+                      <w:szCs w:val="24"/>
+                    </w:rPr>
+                    <w:t>F</w:t>
+                  </w:r>
+                </w:p>
+              </w:tc>
+              <w:tc>
+                <w:tcPr>
+                  <w:tcW w:w="1701" w:type="dxa"/>
+                </w:tcPr>
+                <w:p>
+                  <w:pPr>
+                    <w:jc w:val="center"/>
+                    <w:rPr>
+                      <w:rFonts w:ascii="Cambria Math" w:eastAsia="Cambria Math" w:hAnsi="Cambria Math" w:cs="Cambria Math"/>
+                      <w:sz w:val="24"/>
+                      <w:szCs w:val="24"/>
+                    </w:rPr>
+                  </w:pPr>
+                  <w:r>
+                    <w:rPr>
+                      <w:rFonts w:ascii="Cambria Math" w:eastAsia="Cambria Math" w:hAnsi="Cambria Math" w:cs="Cambria Math"/>
+                      <w:sz w:val="24"/>
+                      <w:szCs w:val="24"/>
+                    </w:rPr>
+                    <w:t>F</w:t>
+                  </w:r>
+                </w:p>
+              </w:tc>
+              <w:tc>
+                <w:tcPr>
+                  <w:tcW w:w="1134" w:type="dxa"/>
+                </w:tcPr>
+                <w:p>
+                  <w:pPr>
+                    <w:jc w:val="center"/>
+                    <w:rPr>
+                      <w:rFonts w:ascii="Cambria Math" w:eastAsia="Cambria Math" w:hAnsi="Cambria Math" w:cs="Cambria Math"/>
+                      <w:sz w:val="24"/>
+                      <w:szCs w:val="24"/>
+                    </w:rPr>
+                  </w:pPr>
+                  <w:r>
+                    <w:rPr>
+                      <w:rFonts w:ascii="Cambria Math" w:eastAsia="Cambria Math" w:hAnsi="Cambria Math" w:cs="Cambria Math"/>
+                      <w:sz w:val="24"/>
+                      <w:szCs w:val="24"/>
+                    </w:rPr>
+                    <w:t>V</w:t>
+                  </w:r>
+                </w:p>
+              </w:tc>
+              <w:tc>
+                <w:tcPr>
+                  <w:tcW w:w="3827" w:type="dxa"/>
+                </w:tcPr>
+                <w:p>
+                  <w:pPr>
+                    <w:jc w:val="center"/>
+                    <w:rPr>
+                      <w:rFonts w:ascii="Cambria Math" w:eastAsia="Cambria Math" w:hAnsi="Cambria Math" w:cs="Cambria Math"/>
+                      <w:sz w:val="24"/>
+                      <w:szCs w:val="24"/>
+                    </w:rPr>
+                  </w:pPr>
+                </w:p>
+              </w:tc>
+              <w:tc>
+                <w:tcPr>
+                  <w:tcW w:w="3284" w:type="dxa"/>
+                </w:tcPr>
+                <w:p>
+                  <w:pPr>
+                    <w:jc w:val="center"/>
+                    <w:rPr>
+                      <w:rFonts w:ascii="Cambria Math" w:eastAsia="Cambria Math" w:hAnsi="Cambria Math" w:cs="Cambria Math"/>
+                      <w:sz w:val="24"/>
+                      <w:szCs w:val="24"/>
+                    </w:rPr>
+                  </w:pPr>
+                </w:p>
+              </w:tc>
+            </w:tr>
+            <w:tr>
+              <w:tc>
+                <w:tcPr>
+                  <w:tcW w:w="454" w:type="dxa"/>
+                </w:tcPr>
+                <w:p>
+                  <w:pPr>
+                    <w:jc w:val="center"/>
+                    <w:rPr>
+                      <w:rFonts w:ascii="Cambria Math" w:eastAsia="Cambria Math" w:hAnsi="Cambria Math" w:cs="Cambria Math"/>
+                      <w:sz w:val="24"/>
+                      <w:szCs w:val="24"/>
+                    </w:rPr>
+                  </w:pPr>
+                  <w:r>
+                    <w:rPr>
+                      <w:rFonts w:ascii="Cambria Math" w:eastAsia="Cambria Math" w:hAnsi="Cambria Math" w:cs="Cambria Math"/>
+                      <w:sz w:val="24"/>
+                      <w:szCs w:val="24"/>
+                    </w:rPr>
+                    <w:t>V</w:t>
+                  </w:r>
+                </w:p>
+              </w:tc>
+              <w:tc>
+                <w:tcPr>
+                  <w:tcW w:w="567" w:type="dxa"/>
+                </w:tcPr>
+                <w:p>
+                  <w:pPr>
+                    <w:jc w:val="center"/>
+                    <w:rPr>
+                      <w:rFonts w:ascii="Cambria Math" w:eastAsia="Cambria Math" w:hAnsi="Cambria Math" w:cs="Cambria Math"/>
+                      <w:sz w:val="24"/>
+                      <w:szCs w:val="24"/>
+                    </w:rPr>
+                  </w:pPr>
+                  <w:r>
+                    <w:rPr>
+                      <w:rFonts w:ascii="Cambria Math" w:eastAsia="Cambria Math" w:hAnsi="Cambria Math" w:cs="Cambria Math"/>
+                      <w:sz w:val="24"/>
+                      <w:szCs w:val="24"/>
+                    </w:rPr>
+                    <w:t>V</w:t>
+                  </w:r>
+                </w:p>
+              </w:tc>
+              <w:tc>
+                <w:tcPr>
+                  <w:tcW w:w="567" w:type="dxa"/>
+                </w:tcPr>
+                <w:p>
+                  <w:pPr>
+                    <w:jc w:val="center"/>
+                    <w:rPr>
+                      <w:rFonts w:ascii="Cambria Math" w:eastAsia="Cambria Math" w:hAnsi="Cambria Math" w:cs="Cambria Math"/>
+                      <w:sz w:val="24"/>
+                      <w:szCs w:val="24"/>
+                    </w:rPr>
+                  </w:pPr>
+                  <w:r>
+                    <w:rPr>
+                      <w:rFonts w:ascii="Cambria Math" w:eastAsia="Cambria Math" w:hAnsi="Cambria Math" w:cs="Cambria Math"/>
+                      <w:sz w:val="24"/>
+                      <w:szCs w:val="24"/>
+                    </w:rPr>
+                    <w:t>F</w:t>
+                  </w:r>
+                </w:p>
+              </w:tc>
+              <w:tc>
+                <w:tcPr>
+                  <w:tcW w:w="567" w:type="dxa"/>
+                </w:tcPr>
+                <w:p>
+                  <w:pPr>
+                    <w:jc w:val="center"/>
+                    <w:rPr>
+                      <w:rFonts w:ascii="Cambria Math" w:eastAsia="Cambria Math" w:hAnsi="Cambria Math" w:cs="Cambria Math"/>
+                      <w:sz w:val="24"/>
+                      <w:szCs w:val="24"/>
+                    </w:rPr>
+                  </w:pPr>
+                  <w:r>
+                    <w:rPr>
+                      <w:rFonts w:ascii="Cambria Math" w:eastAsia="Cambria Math" w:hAnsi="Cambria Math" w:cs="Cambria Math"/>
+                      <w:sz w:val="24"/>
+                      <w:szCs w:val="24"/>
+                    </w:rPr>
+                    <w:t>V</w:t>
+                  </w:r>
+                </w:p>
+              </w:tc>
+              <w:tc>
+                <w:tcPr>
+                  <w:tcW w:w="567" w:type="dxa"/>
+                </w:tcPr>
+                <w:p>
+                  <w:pPr>
+                    <w:jc w:val="center"/>
+                    <w:rPr>
+                      <w:rFonts w:ascii="Cambria Math" w:eastAsia="Cambria Math" w:hAnsi="Cambria Math" w:cs="Cambria Math"/>
+                      <w:sz w:val="24"/>
+                      <w:szCs w:val="24"/>
+                    </w:rPr>
+                  </w:pPr>
+                  <w:r>
+                    <w:rPr>
+                      <w:rFonts w:ascii="Cambria Math" w:eastAsia="Cambria Math" w:hAnsi="Cambria Math" w:cs="Cambria Math"/>
+                      <w:sz w:val="24"/>
+                      <w:szCs w:val="24"/>
+                    </w:rPr>
+                    <w:t>V</w:t>
+                  </w:r>
+                </w:p>
+              </w:tc>
+              <w:tc>
+                <w:tcPr>
+                  <w:tcW w:w="850" w:type="dxa"/>
+                </w:tcPr>
+                <w:p>
+                  <w:pPr>
+                    <w:jc w:val="center"/>
+                    <w:rPr>
+                      <w:rFonts w:ascii="Cambria Math" w:eastAsia="Cambria Math" w:hAnsi="Cambria Math" w:cs="Cambria Math"/>
+                      <w:sz w:val="24"/>
+                      <w:szCs w:val="24"/>
+                    </w:rPr>
+                  </w:pPr>
+                  <w:r>
+                    <w:rPr>
+                      <w:rFonts w:ascii="Cambria Math" w:eastAsia="Cambria Math" w:hAnsi="Cambria Math" w:cs="Cambria Math"/>
+                      <w:sz w:val="24"/>
+                      <w:szCs w:val="24"/>
+                    </w:rPr>
+                    <w:t>V</w:t>
+                  </w:r>
+                </w:p>
+              </w:tc>
+              <w:tc>
+                <w:tcPr>
+                  <w:tcW w:w="1701" w:type="dxa"/>
+                </w:tcPr>
+                <w:p>
+                  <w:pPr>
+                    <w:jc w:val="center"/>
+                    <w:rPr>
+                      <w:rFonts w:ascii="Cambria Math" w:eastAsia="Cambria Math" w:hAnsi="Cambria Math" w:cs="Cambria Math"/>
+                      <w:sz w:val="24"/>
+                      <w:szCs w:val="24"/>
+                    </w:rPr>
+                  </w:pPr>
+                  <w:r>
+                    <w:rPr>
+                      <w:rFonts w:ascii="Cambria Math" w:eastAsia="Cambria Math" w:hAnsi="Cambria Math" w:cs="Cambria Math"/>
+                      <w:sz w:val="24"/>
+                      <w:szCs w:val="24"/>
+                    </w:rPr>
+                    <w:t>V</w:t>
+                  </w:r>
+                </w:p>
+              </w:tc>
+              <w:tc>
+                <w:tcPr>
+                  <w:tcW w:w="1134" w:type="dxa"/>
+                </w:tcPr>
+                <w:p>
+                  <w:pPr>
+                    <w:jc w:val="center"/>
+                    <w:rPr>
+                      <w:rFonts w:ascii="Cambria Math" w:eastAsia="Cambria Math" w:hAnsi="Cambria Math" w:cs="Cambria Math"/>
+                      <w:sz w:val="24"/>
+                      <w:szCs w:val="24"/>
+                    </w:rPr>
+                  </w:pPr>
+                  <w:r>
+                    <w:rPr>
+                      <w:rFonts w:ascii="Cambria Math" w:eastAsia="Cambria Math" w:hAnsi="Cambria Math" w:cs="Cambria Math"/>
+                      <w:sz w:val="24"/>
+                      <w:szCs w:val="24"/>
+                    </w:rPr>
+                    <w:t>V</w:t>
+                  </w:r>
+                </w:p>
+              </w:tc>
+              <w:tc>
+                <w:tcPr>
+                  <w:tcW w:w="3827" w:type="dxa"/>
+                </w:tcPr>
+                <w:p>
+                  <w:pPr>
+                    <w:jc w:val="center"/>
+                    <w:rPr>
+                      <w:rFonts w:ascii="Cambria Math" w:eastAsia="Cambria Math" w:hAnsi="Cambria Math" w:cs="Cambria Math"/>
+                      <w:sz w:val="24"/>
+                      <w:szCs w:val="24"/>
+                    </w:rPr>
+                  </w:pPr>
+                </w:p>
+              </w:tc>
+              <w:tc>
+                <w:tcPr>
+                  <w:tcW w:w="3284" w:type="dxa"/>
+                </w:tcPr>
+                <w:p>
+                  <w:pPr>
+                    <w:jc w:val="center"/>
+                    <w:rPr>
+                      <w:rFonts w:ascii="Cambria Math" w:eastAsia="Cambria Math" w:hAnsi="Cambria Math" w:cs="Cambria Math"/>
+                      <w:sz w:val="24"/>
+                      <w:szCs w:val="24"/>
+                    </w:rPr>
+                  </w:pPr>
+                </w:p>
+              </w:tc>
+            </w:tr>
+            <w:tr>
+              <w:tc>
+                <w:tcPr>
+                  <w:tcW w:w="454" w:type="dxa"/>
+                </w:tcPr>
+                <w:p>
+                  <w:pPr>
+                    <w:jc w:val="center"/>
+                    <w:rPr>
+                      <w:rFonts w:ascii="Cambria Math" w:eastAsia="Cambria Math" w:hAnsi="Cambria Math" w:cs="Cambria Math"/>
+                      <w:sz w:val="24"/>
+                      <w:szCs w:val="24"/>
+                    </w:rPr>
+                  </w:pPr>
+                  <w:r>
+                    <w:rPr>
+                      <w:rFonts w:ascii="Cambria Math" w:eastAsia="Cambria Math" w:hAnsi="Cambria Math" w:cs="Cambria Math"/>
+                      <w:sz w:val="24"/>
+                      <w:szCs w:val="24"/>
+                    </w:rPr>
+                    <w:t>V</w:t>
+                  </w:r>
+                </w:p>
+              </w:tc>
+              <w:tc>
+                <w:tcPr>
+                  <w:tcW w:w="567" w:type="dxa"/>
+                </w:tcPr>
+                <w:p>
+                  <w:pPr>
+                    <w:jc w:val="center"/>
+                    <w:rPr>
+                      <w:rFonts w:ascii="Cambria Math" w:eastAsia="Cambria Math" w:hAnsi="Cambria Math" w:cs="Cambria Math"/>
+                      <w:sz w:val="24"/>
+                      <w:szCs w:val="24"/>
+                    </w:rPr>
+                  </w:pPr>
+                  <w:r>
+                    <w:rPr>
+                      <w:rFonts w:ascii="Cambria Math" w:eastAsia="Cambria Math" w:hAnsi="Cambria Math" w:cs="Cambria Math"/>
+                      <w:sz w:val="24"/>
+                      <w:szCs w:val="24"/>
+                    </w:rPr>
+                    <w:t>V</w:t>
+                  </w:r>
+                </w:p>
+              </w:tc>
+              <w:tc>
+                <w:tcPr>
+                  <w:tcW w:w="567" w:type="dxa"/>
+                </w:tcPr>
+                <w:p>
+                  <w:pPr>
+                    <w:jc w:val="center"/>
+                    <w:rPr>
+                      <w:rFonts w:ascii="Cambria Math" w:eastAsia="Cambria Math" w:hAnsi="Cambria Math" w:cs="Cambria Math"/>
+                      <w:sz w:val="24"/>
+                      <w:szCs w:val="24"/>
+                    </w:rPr>
+                  </w:pPr>
+                  <w:r>
+                    <w:rPr>
+                      <w:rFonts w:ascii="Cambria Math" w:eastAsia="Cambria Math" w:hAnsi="Cambria Math" w:cs="Cambria Math"/>
+                      <w:sz w:val="24"/>
+                      <w:szCs w:val="24"/>
+                    </w:rPr>
+                    <w:t>F</w:t>
+                  </w:r>
+                </w:p>
+              </w:tc>
+              <w:tc>
+                <w:tcPr>
+                  <w:tcW w:w="567" w:type="dxa"/>
+                </w:tcPr>
+                <w:p>
+                  <w:pPr>
+                    <w:jc w:val="center"/>
+                    <w:rPr>
+                      <w:rFonts w:ascii="Cambria Math" w:eastAsia="Cambria Math" w:hAnsi="Cambria Math" w:cs="Cambria Math"/>
+                      <w:sz w:val="24"/>
+                      <w:szCs w:val="24"/>
+                    </w:rPr>
+                  </w:pPr>
+                  <w:r>
+                    <w:rPr>
+                      <w:rFonts w:ascii="Cambria Math" w:eastAsia="Cambria Math" w:hAnsi="Cambria Math" w:cs="Cambria Math"/>
+                      <w:sz w:val="24"/>
+                      <w:szCs w:val="24"/>
+                    </w:rPr>
+                    <w:t>F</w:t>
+                  </w:r>
+                </w:p>
+              </w:tc>
+              <w:tc>
+                <w:tcPr>
+                  <w:tcW w:w="567" w:type="dxa"/>
+                </w:tcPr>
+                <w:p>
+                  <w:pPr>
+                    <w:jc w:val="center"/>
+                    <w:rPr>
+                      <w:rFonts w:ascii="Cambria Math" w:eastAsia="Cambria Math" w:hAnsi="Cambria Math" w:cs="Cambria Math"/>
+                      <w:sz w:val="24"/>
+                      <w:szCs w:val="24"/>
+                    </w:rPr>
+                  </w:pPr>
+                  <w:r>
+                    <w:rPr>
+                      <w:rFonts w:ascii="Cambria Math" w:eastAsia="Cambria Math" w:hAnsi="Cambria Math" w:cs="Cambria Math"/>
+                      <w:sz w:val="24"/>
+                      <w:szCs w:val="24"/>
+                    </w:rPr>
+                    <w:t>V</w:t>
+                  </w:r>
+                </w:p>
+              </w:tc>
+              <w:tc>
+                <w:tcPr>
+                  <w:tcW w:w="850" w:type="dxa"/>
+                </w:tcPr>
+                <w:p>
+                  <w:pPr>
+                    <w:jc w:val="center"/>
+                    <w:rPr>
+                      <w:rFonts w:ascii="Cambria Math" w:eastAsia="Cambria Math" w:hAnsi="Cambria Math" w:cs="Cambria Math"/>
+                      <w:sz w:val="24"/>
+                      <w:szCs w:val="24"/>
+                    </w:rPr>
+                  </w:pPr>
+                  <w:r>
+                    <w:rPr>
+                      <w:rFonts w:ascii="Cambria Math" w:eastAsia="Cambria Math" w:hAnsi="Cambria Math" w:cs="Cambria Math"/>
+                      <w:sz w:val="24"/>
+                      <w:szCs w:val="24"/>
+                    </w:rPr>
+                    <w:t>F</w:t>
+                  </w:r>
+                </w:p>
+              </w:tc>
+              <w:tc>
+                <w:tcPr>
+                  <w:tcW w:w="1701" w:type="dxa"/>
+                </w:tcPr>
+                <w:p>
+                  <w:pPr>
+                    <w:jc w:val="center"/>
+                    <w:rPr>
+                      <w:rFonts w:ascii="Cambria Math" w:eastAsia="Cambria Math" w:hAnsi="Cambria Math" w:cs="Cambria Math"/>
+                      <w:sz w:val="24"/>
+                      <w:szCs w:val="24"/>
+                    </w:rPr>
+                  </w:pPr>
+                  <w:r>
+                    <w:rPr>
+                      <w:rFonts w:ascii="Cambria Math" w:eastAsia="Cambria Math" w:hAnsi="Cambria Math" w:cs="Cambria Math"/>
+                      <w:sz w:val="24"/>
+                      <w:szCs w:val="24"/>
+                    </w:rPr>
+                    <w:t>F</w:t>
+                  </w:r>
+                </w:p>
+              </w:tc>
+              <w:tc>
+                <w:tcPr>
+                  <w:tcW w:w="1134" w:type="dxa"/>
+                </w:tcPr>
+                <w:p>
+                  <w:pPr>
+                    <w:jc w:val="center"/>
+                    <w:rPr>
+                      <w:rFonts w:ascii="Cambria Math" w:eastAsia="Cambria Math" w:hAnsi="Cambria Math" w:cs="Cambria Math"/>
+                      <w:sz w:val="24"/>
+                      <w:szCs w:val="24"/>
+                    </w:rPr>
+                  </w:pPr>
+                  <w:r>
+                    <w:rPr>
+                      <w:rFonts w:ascii="Cambria Math" w:eastAsia="Cambria Math" w:hAnsi="Cambria Math" w:cs="Cambria Math"/>
+                      <w:sz w:val="24"/>
+                      <w:szCs w:val="24"/>
+                    </w:rPr>
+                    <w:t>V</w:t>
+                  </w:r>
+                </w:p>
+              </w:tc>
+              <w:tc>
+                <w:tcPr>
+                  <w:tcW w:w="3827" w:type="dxa"/>
+                </w:tcPr>
+                <w:p>
+                  <w:pPr>
+                    <w:jc w:val="center"/>
+                    <w:rPr>
+                      <w:rFonts w:ascii="Cambria Math" w:eastAsia="Cambria Math" w:hAnsi="Cambria Math" w:cs="Cambria Math"/>
+                      <w:sz w:val="24"/>
+                      <w:szCs w:val="24"/>
+                    </w:rPr>
+                  </w:pPr>
+                </w:p>
+              </w:tc>
+              <w:tc>
+                <w:tcPr>
+                  <w:tcW w:w="3284" w:type="dxa"/>
+                </w:tcPr>
+                <w:p>
+                  <w:pPr>
+                    <w:jc w:val="center"/>
+                    <w:rPr>
+                      <w:rFonts w:ascii="Cambria Math" w:eastAsia="Cambria Math" w:hAnsi="Cambria Math" w:cs="Cambria Math"/>
+                      <w:sz w:val="24"/>
+                      <w:szCs w:val="24"/>
+                    </w:rPr>
+                  </w:pPr>
+                </w:p>
+              </w:tc>
+            </w:tr>
+            <w:tr>
+              <w:tc>
+                <w:tcPr>
+                  <w:tcW w:w="454" w:type="dxa"/>
+                </w:tcPr>
+                <w:p>
+                  <w:pPr>
+                    <w:jc w:val="center"/>
+                    <w:rPr>
+                      <w:rFonts w:ascii="Cambria Math" w:eastAsia="Cambria Math" w:hAnsi="Cambria Math" w:cs="Cambria Math"/>
+                      <w:sz w:val="24"/>
+                      <w:szCs w:val="24"/>
+                    </w:rPr>
+                  </w:pPr>
+                  <w:r>
+                    <w:rPr>
+                      <w:rFonts w:ascii="Cambria Math" w:eastAsia="Cambria Math" w:hAnsi="Cambria Math" w:cs="Cambria Math"/>
+                      <w:sz w:val="24"/>
+                      <w:szCs w:val="24"/>
+                    </w:rPr>
+                    <w:t>V</w:t>
+                  </w:r>
+                </w:p>
+              </w:tc>
+              <w:tc>
+                <w:tcPr>
+                  <w:tcW w:w="567" w:type="dxa"/>
+                </w:tcPr>
+                <w:p>
+                  <w:pPr>
+                    <w:jc w:val="center"/>
+                    <w:rPr>
+                      <w:rFonts w:ascii="Cambria Math" w:eastAsia="Cambria Math" w:hAnsi="Cambria Math" w:cs="Cambria Math"/>
+                      <w:sz w:val="24"/>
+                      <w:szCs w:val="24"/>
+                    </w:rPr>
+                  </w:pPr>
+                  <w:r>
+                    <w:rPr>
+                      <w:rFonts w:ascii="Cambria Math" w:eastAsia="Cambria Math" w:hAnsi="Cambria Math" w:cs="Cambria Math"/>
+                      <w:sz w:val="24"/>
+                      <w:szCs w:val="24"/>
+                    </w:rPr>
+                    <w:t>F</w:t>
+                  </w:r>
+                </w:p>
+              </w:tc>
+              <w:tc>
+                <w:tcPr>
+                  <w:tcW w:w="567" w:type="dxa"/>
+                </w:tcPr>
+                <w:p>
+                  <w:pPr>
+                    <w:jc w:val="center"/>
+                    <w:rPr>
+                      <w:rFonts w:ascii="Cambria Math" w:eastAsia="Cambria Math" w:hAnsi="Cambria Math" w:cs="Cambria Math"/>
+                      <w:sz w:val="24"/>
+                      <w:szCs w:val="24"/>
+                    </w:rPr>
+                  </w:pPr>
+                  <w:r>
+                    <w:rPr>
+                      <w:rFonts w:ascii="Cambria Math" w:eastAsia="Cambria Math" w:hAnsi="Cambria Math" w:cs="Cambria Math"/>
+                      <w:sz w:val="24"/>
+                      <w:szCs w:val="24"/>
+                    </w:rPr>
+                    <w:t>V</w:t>
+                  </w:r>
+                </w:p>
+              </w:tc>
+              <w:tc>
+                <w:tcPr>
+                  <w:tcW w:w="567" w:type="dxa"/>
+                </w:tcPr>
+                <w:p>
+                  <w:pPr>
+                    <w:jc w:val="center"/>
+                    <w:rPr>
+                      <w:rFonts w:ascii="Cambria Math" w:eastAsia="Cambria Math" w:hAnsi="Cambria Math" w:cs="Cambria Math"/>
+                      <w:sz w:val="24"/>
+                      <w:szCs w:val="24"/>
+                    </w:rPr>
+                  </w:pPr>
+                  <w:r>
+                    <w:rPr>
+                      <w:rFonts w:ascii="Cambria Math" w:eastAsia="Cambria Math" w:hAnsi="Cambria Math" w:cs="Cambria Math"/>
+                      <w:sz w:val="24"/>
+                      <w:szCs w:val="24"/>
+                    </w:rPr>
+                    <w:t>V</w:t>
+                  </w:r>
+                </w:p>
+              </w:tc>
+              <w:tc>
+                <w:tcPr>
+                  <w:tcW w:w="567" w:type="dxa"/>
+                </w:tcPr>
+                <w:p>
+                  <w:pPr>
+                    <w:jc w:val="center"/>
+                    <w:rPr>
+                      <w:rFonts w:ascii="Cambria Math" w:eastAsia="Cambria Math" w:hAnsi="Cambria Math" w:cs="Cambria Math"/>
+                      <w:sz w:val="24"/>
+                      <w:szCs w:val="24"/>
+                    </w:rPr>
+                  </w:pPr>
+                  <w:r>
+                    <w:rPr>
+                      <w:rFonts w:ascii="Cambria Math" w:eastAsia="Cambria Math" w:hAnsi="Cambria Math" w:cs="Cambria Math"/>
+                      <w:sz w:val="24"/>
+                      <w:szCs w:val="24"/>
+                    </w:rPr>
+                    <w:t>F</w:t>
+                  </w:r>
+                </w:p>
+              </w:tc>
+              <w:tc>
+                <w:tcPr>
+                  <w:tcW w:w="850" w:type="dxa"/>
+                </w:tcPr>
+                <w:p>
+                  <w:pPr>
+                    <w:jc w:val="center"/>
+                    <w:rPr>
+                      <w:rFonts w:ascii="Cambria Math" w:eastAsia="Cambria Math" w:hAnsi="Cambria Math" w:cs="Cambria Math"/>
+                      <w:sz w:val="24"/>
+                      <w:szCs w:val="24"/>
+                    </w:rPr>
+                  </w:pPr>
+                  <w:r>
+                    <w:rPr>
+                      <w:rFonts w:ascii="Cambria Math" w:eastAsia="Cambria Math" w:hAnsi="Cambria Math" w:cs="Cambria Math"/>
+                      <w:sz w:val="24"/>
+                      <w:szCs w:val="24"/>
+                    </w:rPr>
+                    <w:t>V</w:t>
+                  </w:r>
+                </w:p>
+              </w:tc>
+              <w:tc>
+                <w:tcPr>
+                  <w:tcW w:w="1701" w:type="dxa"/>
+                </w:tcPr>
+                <w:p>
+                  <w:pPr>
+                    <w:jc w:val="center"/>
+                    <w:rPr>
+                      <w:rFonts w:ascii="Cambria Math" w:eastAsia="Cambria Math" w:hAnsi="Cambria Math" w:cs="Cambria Math"/>
+                      <w:sz w:val="24"/>
+                      <w:szCs w:val="24"/>
+                    </w:rPr>
+                  </w:pPr>
+                  <w:r>
+                    <w:rPr>
+                      <w:rFonts w:ascii="Cambria Math" w:eastAsia="Cambria Math" w:hAnsi="Cambria Math" w:cs="Cambria Math"/>
+                      <w:sz w:val="24"/>
+                      <w:szCs w:val="24"/>
+                    </w:rPr>
+                    <w:t>V</w:t>
+                  </w:r>
+                </w:p>
+              </w:tc>
+              <w:tc>
+                <w:tcPr>
+                  <w:tcW w:w="1134" w:type="dxa"/>
+                </w:tcPr>
+                <w:p>
+                  <w:pPr>
+                    <w:jc w:val="center"/>
+                    <w:rPr>
+                      <w:rFonts w:ascii="Cambria Math" w:eastAsia="Cambria Math" w:hAnsi="Cambria Math" w:cs="Cambria Math"/>
+                      <w:sz w:val="24"/>
+                      <w:szCs w:val="24"/>
+                    </w:rPr>
+                  </w:pPr>
+                  <w:r>
+                    <w:rPr>
+                      <w:rFonts w:ascii="Cambria Math" w:eastAsia="Cambria Math" w:hAnsi="Cambria Math" w:cs="Cambria Math"/>
+                      <w:sz w:val="24"/>
+                      <w:szCs w:val="24"/>
+                    </w:rPr>
+                    <w:t>V</w:t>
+                  </w:r>
+                </w:p>
+              </w:tc>
+              <w:tc>
+                <w:tcPr>
+                  <w:tcW w:w="3827" w:type="dxa"/>
+                </w:tcPr>
+                <w:p>
+                  <w:pPr>
+                    <w:jc w:val="center"/>
+                    <w:rPr>
+                      <w:rFonts w:ascii="Cambria Math" w:eastAsia="Cambria Math" w:hAnsi="Cambria Math" w:cs="Cambria Math"/>
+                      <w:sz w:val="24"/>
+                      <w:szCs w:val="24"/>
+                    </w:rPr>
+                  </w:pPr>
+                </w:p>
+              </w:tc>
+              <w:tc>
+                <w:tcPr>
+                  <w:tcW w:w="3284" w:type="dxa"/>
+                </w:tcPr>
+                <w:p>
+                  <w:pPr>
+                    <w:jc w:val="center"/>
+                    <w:rPr>
+                      <w:rFonts w:ascii="Cambria Math" w:eastAsia="Cambria Math" w:hAnsi="Cambria Math" w:cs="Cambria Math"/>
+                      <w:sz w:val="24"/>
+                      <w:szCs w:val="24"/>
+                    </w:rPr>
+                  </w:pPr>
+                </w:p>
+              </w:tc>
+            </w:tr>
+            <w:tr>
+              <w:tc>
+                <w:tcPr>
+                  <w:tcW w:w="454" w:type="dxa"/>
+                </w:tcPr>
+                <w:p>
+                  <w:pPr>
+                    <w:jc w:val="center"/>
+                    <w:rPr>
+                      <w:rFonts w:ascii="Cambria Math" w:eastAsia="Cambria Math" w:hAnsi="Cambria Math" w:cs="Cambria Math"/>
+                      <w:sz w:val="24"/>
+                      <w:szCs w:val="24"/>
+                    </w:rPr>
+                  </w:pPr>
+                  <w:r>
+                    <w:rPr>
+                      <w:rFonts w:ascii="Cambria Math" w:eastAsia="Cambria Math" w:hAnsi="Cambria Math" w:cs="Cambria Math"/>
+                      <w:sz w:val="24"/>
+                      <w:szCs w:val="24"/>
+                    </w:rPr>
+                    <w:t>V</w:t>
+                  </w:r>
+                </w:p>
+              </w:tc>
+              <w:tc>
+                <w:tcPr>
+                  <w:tcW w:w="567" w:type="dxa"/>
+                </w:tcPr>
+                <w:p>
+                  <w:pPr>
+                    <w:jc w:val="center"/>
+                    <w:rPr>
+                      <w:rFonts w:ascii="Cambria Math" w:eastAsia="Cambria Math" w:hAnsi="Cambria Math" w:cs="Cambria Math"/>
+                      <w:sz w:val="24"/>
+                      <w:szCs w:val="24"/>
+                    </w:rPr>
+                  </w:pPr>
+                  <w:r>
+                    <w:rPr>
+                      <w:rFonts w:ascii="Cambria Math" w:eastAsia="Cambria Math" w:hAnsi="Cambria Math" w:cs="Cambria Math"/>
+                      <w:sz w:val="24"/>
+                      <w:szCs w:val="24"/>
+                    </w:rPr>
+                    <w:t>F</w:t>
+                  </w:r>
+                </w:p>
+              </w:tc>
+              <w:tc>
+                <w:tcPr>
+                  <w:tcW w:w="567" w:type="dxa"/>
+                </w:tcPr>
+                <w:p>
+                  <w:pPr>
+                    <w:jc w:val="center"/>
+                    <w:rPr>
+                      <w:rFonts w:ascii="Cambria Math" w:eastAsia="Cambria Math" w:hAnsi="Cambria Math" w:cs="Cambria Math"/>
+                      <w:sz w:val="24"/>
+                      <w:szCs w:val="24"/>
+                    </w:rPr>
+                  </w:pPr>
+                  <w:r>
+                    <w:rPr>
+                      <w:rFonts w:ascii="Cambria Math" w:eastAsia="Cambria Math" w:hAnsi="Cambria Math" w:cs="Cambria Math"/>
+                      <w:sz w:val="24"/>
+                      <w:szCs w:val="24"/>
+                    </w:rPr>
+                    <w:t>V</w:t>
+                  </w:r>
+                </w:p>
+              </w:tc>
+              <w:tc>
+                <w:tcPr>
+                  <w:tcW w:w="567" w:type="dxa"/>
+                </w:tcPr>
+                <w:p>
+                  <w:pPr>
+                    <w:jc w:val="center"/>
+                    <w:rPr>
+                      <w:rFonts w:ascii="Cambria Math" w:eastAsia="Cambria Math" w:hAnsi="Cambria Math" w:cs="Cambria Math"/>
+                      <w:sz w:val="24"/>
+                      <w:szCs w:val="24"/>
+                    </w:rPr>
+                  </w:pPr>
+                  <w:r>
+                    <w:rPr>
+                      <w:rFonts w:ascii="Cambria Math" w:eastAsia="Cambria Math" w:hAnsi="Cambria Math" w:cs="Cambria Math"/>
+                      <w:sz w:val="24"/>
+                      <w:szCs w:val="24"/>
+                    </w:rPr>
+                    <w:t>F</w:t>
+                  </w:r>
+                </w:p>
+              </w:tc>
+              <w:tc>
+                <w:tcPr>
+                  <w:tcW w:w="567" w:type="dxa"/>
+                </w:tcPr>
+                <w:p>
+                  <w:pPr>
+                    <w:jc w:val="center"/>
+                    <w:rPr>
+                      <w:rFonts w:ascii="Cambria Math" w:eastAsia="Cambria Math" w:hAnsi="Cambria Math" w:cs="Cambria Math"/>
+                      <w:sz w:val="24"/>
+                      <w:szCs w:val="24"/>
+                    </w:rPr>
+                  </w:pPr>
+                  <w:r>
+                    <w:rPr>
+                      <w:rFonts w:ascii="Cambria Math" w:eastAsia="Cambria Math" w:hAnsi="Cambria Math" w:cs="Cambria Math"/>
+                      <w:sz w:val="24"/>
+                      <w:szCs w:val="24"/>
+                    </w:rPr>
+                    <w:t>F</w:t>
+                  </w:r>
+                </w:p>
+              </w:tc>
+              <w:tc>
+                <w:tcPr>
+                  <w:tcW w:w="850" w:type="dxa"/>
+                </w:tcPr>
+                <w:p>
+                  <w:pPr>
+                    <w:jc w:val="center"/>
+                    <w:rPr>
+                      <w:rFonts w:ascii="Cambria Math" w:eastAsia="Cambria Math" w:hAnsi="Cambria Math" w:cs="Cambria Math"/>
+                      <w:sz w:val="24"/>
+                      <w:szCs w:val="24"/>
+                    </w:rPr>
+                  </w:pPr>
+                  <w:r>
+                    <w:rPr>
+                      <w:rFonts w:ascii="Cambria Math" w:eastAsia="Cambria Math" w:hAnsi="Cambria Math" w:cs="Cambria Math"/>
+                      <w:sz w:val="24"/>
+                      <w:szCs w:val="24"/>
+                    </w:rPr>
+                    <w:t>V</w:t>
+                  </w:r>
+                </w:p>
+              </w:tc>
+              <w:tc>
+                <w:tcPr>
+                  <w:tcW w:w="1701" w:type="dxa"/>
+                </w:tcPr>
+                <w:p>
+                  <w:pPr>
+                    <w:jc w:val="center"/>
+                    <w:rPr>
+                      <w:rFonts w:ascii="Cambria Math" w:eastAsia="Cambria Math" w:hAnsi="Cambria Math" w:cs="Cambria Math"/>
+                      <w:sz w:val="24"/>
+                      <w:szCs w:val="24"/>
+                    </w:rPr>
+                  </w:pPr>
+                  <w:r>
+                    <w:rPr>
+                      <w:rFonts w:ascii="Cambria Math" w:eastAsia="Cambria Math" w:hAnsi="Cambria Math" w:cs="Cambria Math"/>
+                      <w:sz w:val="24"/>
+                      <w:szCs w:val="24"/>
+                    </w:rPr>
+                    <w:t>V</w:t>
+                  </w:r>
+                </w:p>
+              </w:tc>
+              <w:tc>
+                <w:tcPr>
+                  <w:tcW w:w="1134" w:type="dxa"/>
+                </w:tcPr>
+                <w:p>
+                  <w:pPr>
+                    <w:jc w:val="center"/>
+                    <w:rPr>
+                      <w:rFonts w:ascii="Cambria Math" w:eastAsia="Cambria Math" w:hAnsi="Cambria Math" w:cs="Cambria Math"/>
+                      <w:sz w:val="24"/>
+                      <w:szCs w:val="24"/>
+                    </w:rPr>
+                  </w:pPr>
+                  <w:r>
+                    <w:rPr>
+                      <w:rFonts w:ascii="Cambria Math" w:eastAsia="Cambria Math" w:hAnsi="Cambria Math" w:cs="Cambria Math"/>
+                      <w:sz w:val="24"/>
+                      <w:szCs w:val="24"/>
+                    </w:rPr>
+                    <w:t>V</w:t>
+                  </w:r>
+                </w:p>
+              </w:tc>
+              <w:tc>
+                <w:tcPr>
+                  <w:tcW w:w="3827" w:type="dxa"/>
+                </w:tcPr>
+                <w:p>
+                  <w:pPr>
+                    <w:jc w:val="center"/>
+                    <w:rPr>
+                      <w:rFonts w:ascii="Cambria Math" w:eastAsia="Cambria Math" w:hAnsi="Cambria Math" w:cs="Cambria Math"/>
+                      <w:sz w:val="24"/>
+                      <w:szCs w:val="24"/>
+                    </w:rPr>
+                  </w:pPr>
+                </w:p>
+              </w:tc>
+              <w:tc>
+                <w:tcPr>
+                  <w:tcW w:w="3284" w:type="dxa"/>
+                </w:tcPr>
+                <w:p>
+                  <w:pPr>
+                    <w:jc w:val="center"/>
+                    <w:rPr>
+                      <w:rFonts w:ascii="Cambria Math" w:eastAsia="Cambria Math" w:hAnsi="Cambria Math" w:cs="Cambria Math"/>
+                      <w:sz w:val="24"/>
+                      <w:szCs w:val="24"/>
+                    </w:rPr>
+                  </w:pPr>
+                </w:p>
+              </w:tc>
+            </w:tr>
+            <w:tr>
+              <w:tc>
+                <w:tcPr>
+                  <w:tcW w:w="454" w:type="dxa"/>
+                </w:tcPr>
+                <w:p>
+                  <w:pPr>
+                    <w:jc w:val="center"/>
+                    <w:rPr>
+                      <w:rFonts w:ascii="Cambria Math" w:eastAsia="Cambria Math" w:hAnsi="Cambria Math" w:cs="Cambria Math"/>
+                      <w:sz w:val="24"/>
+                      <w:szCs w:val="24"/>
+                    </w:rPr>
+                  </w:pPr>
+                  <w:r>
+                    <w:rPr>
+                      <w:rFonts w:ascii="Cambria Math" w:eastAsia="Cambria Math" w:hAnsi="Cambria Math" w:cs="Cambria Math"/>
+                      <w:sz w:val="24"/>
+                      <w:szCs w:val="24"/>
+                    </w:rPr>
+                    <w:t>V</w:t>
+                  </w:r>
+                </w:p>
+              </w:tc>
+              <w:tc>
+                <w:tcPr>
+                  <w:tcW w:w="567" w:type="dxa"/>
+                </w:tcPr>
+                <w:p>
+                  <w:pPr>
+                    <w:jc w:val="center"/>
+                    <w:rPr>
+                      <w:rFonts w:ascii="Cambria Math" w:eastAsia="Cambria Math" w:hAnsi="Cambria Math" w:cs="Cambria Math"/>
+                      <w:sz w:val="24"/>
+                      <w:szCs w:val="24"/>
+                    </w:rPr>
+                  </w:pPr>
+                  <w:r>
+                    <w:rPr>
+                      <w:rFonts w:ascii="Cambria Math" w:eastAsia="Cambria Math" w:hAnsi="Cambria Math" w:cs="Cambria Math"/>
+                      <w:sz w:val="24"/>
+                      <w:szCs w:val="24"/>
+                    </w:rPr>
+                    <w:t>F</w:t>
+                  </w:r>
+                </w:p>
+              </w:tc>
+              <w:tc>
+                <w:tcPr>
+                  <w:tcW w:w="567" w:type="dxa"/>
+                </w:tcPr>
+                <w:p>
+                  <w:pPr>
+                    <w:jc w:val="center"/>
+                    <w:rPr>
+                      <w:rFonts w:ascii="Cambria Math" w:eastAsia="Cambria Math" w:hAnsi="Cambria Math" w:cs="Cambria Math"/>
+                      <w:sz w:val="24"/>
+                      <w:szCs w:val="24"/>
+                    </w:rPr>
+                  </w:pPr>
+                  <w:r>
+                    <w:rPr>
+                      <w:rFonts w:ascii="Cambria Math" w:eastAsia="Cambria Math" w:hAnsi="Cambria Math" w:cs="Cambria Math"/>
+                      <w:sz w:val="24"/>
+                      <w:szCs w:val="24"/>
+                    </w:rPr>
+                    <w:t>F</w:t>
+                  </w:r>
+                </w:p>
+              </w:tc>
+              <w:tc>
+                <w:tcPr>
+                  <w:tcW w:w="567" w:type="dxa"/>
+                </w:tcPr>
+                <w:p>
+                  <w:pPr>
+                    <w:jc w:val="center"/>
+                    <w:rPr>
+                      <w:rFonts w:ascii="Cambria Math" w:eastAsia="Cambria Math" w:hAnsi="Cambria Math" w:cs="Cambria Math"/>
+                      <w:sz w:val="24"/>
+                      <w:szCs w:val="24"/>
+                    </w:rPr>
+                  </w:pPr>
+                  <w:r>
+                    <w:rPr>
+                      <w:rFonts w:ascii="Cambria Math" w:eastAsia="Cambria Math" w:hAnsi="Cambria Math" w:cs="Cambria Math"/>
+                      <w:sz w:val="24"/>
+                      <w:szCs w:val="24"/>
+                    </w:rPr>
+                    <w:t>V</w:t>
+                  </w:r>
+                </w:p>
+              </w:tc>
+              <w:tc>
+                <w:tcPr>
+                  <w:tcW w:w="567" w:type="dxa"/>
+                </w:tcPr>
+                <w:p>
+                  <w:pPr>
+                    <w:jc w:val="center"/>
+                    <w:rPr>
+                      <w:rFonts w:ascii="Cambria Math" w:eastAsia="Cambria Math" w:hAnsi="Cambria Math" w:cs="Cambria Math"/>
+                      <w:sz w:val="24"/>
+                      <w:szCs w:val="24"/>
+                    </w:rPr>
+                  </w:pPr>
+                  <w:r>
+                    <w:rPr>
+                      <w:rFonts w:ascii="Cambria Math" w:eastAsia="Cambria Math" w:hAnsi="Cambria Math" w:cs="Cambria Math"/>
+                      <w:sz w:val="24"/>
+                      <w:szCs w:val="24"/>
+                    </w:rPr>
+                    <w:t>V</w:t>
+                  </w:r>
+                </w:p>
+              </w:tc>
+              <w:tc>
+                <w:tcPr>
+                  <w:tcW w:w="850" w:type="dxa"/>
+                </w:tcPr>
+                <w:p>
+                  <w:pPr>
+                    <w:jc w:val="center"/>
+                    <w:rPr>
+                      <w:rFonts w:ascii="Cambria Math" w:eastAsia="Cambria Math" w:hAnsi="Cambria Math" w:cs="Cambria Math"/>
+                      <w:sz w:val="24"/>
+                      <w:szCs w:val="24"/>
+                    </w:rPr>
+                  </w:pPr>
+                  <w:r>
+                    <w:rPr>
+                      <w:rFonts w:ascii="Cambria Math" w:eastAsia="Cambria Math" w:hAnsi="Cambria Math" w:cs="Cambria Math"/>
+                      <w:sz w:val="24"/>
+                      <w:szCs w:val="24"/>
+                    </w:rPr>
+                    <w:t>F</w:t>
+                  </w:r>
+                </w:p>
+              </w:tc>
+              <w:tc>
+                <w:tcPr>
+                  <w:tcW w:w="1701" w:type="dxa"/>
+                </w:tcPr>
+                <w:p>
+                  <w:pPr>
+                    <w:jc w:val="center"/>
+                    <w:rPr>
+                      <w:rFonts w:ascii="Cambria Math" w:eastAsia="Cambria Math" w:hAnsi="Cambria Math" w:cs="Cambria Math"/>
+                      <w:sz w:val="24"/>
+                      <w:szCs w:val="24"/>
+                    </w:rPr>
+                  </w:pPr>
+                  <w:r>
+                    <w:rPr>
+                      <w:rFonts w:ascii="Cambria Math" w:eastAsia="Cambria Math" w:hAnsi="Cambria Math" w:cs="Cambria Math"/>
+                      <w:sz w:val="24"/>
+                      <w:szCs w:val="24"/>
+                    </w:rPr>
+                    <w:t>F</w:t>
+                  </w:r>
+                </w:p>
+              </w:tc>
+              <w:tc>
+                <w:tcPr>
+                  <w:tcW w:w="1134" w:type="dxa"/>
+                </w:tcPr>
+                <w:p>
+                  <w:pPr>
+                    <w:jc w:val="center"/>
+                    <w:rPr>
+                      <w:rFonts w:ascii="Cambria Math" w:eastAsia="Cambria Math" w:hAnsi="Cambria Math" w:cs="Cambria Math"/>
+                      <w:sz w:val="24"/>
+                      <w:szCs w:val="24"/>
+                    </w:rPr>
+                  </w:pPr>
+                  <w:r>
+                    <w:rPr>
+                      <w:rFonts w:ascii="Cambria Math" w:eastAsia="Cambria Math" w:hAnsi="Cambria Math" w:cs="Cambria Math"/>
+                      <w:sz w:val="24"/>
+                      <w:szCs w:val="24"/>
+                    </w:rPr>
+                    <w:t>V</w:t>
+                  </w:r>
+                </w:p>
+              </w:tc>
+              <w:tc>
+                <w:tcPr>
+                  <w:tcW w:w="3827" w:type="dxa"/>
+                </w:tcPr>
+                <w:p>
+                  <w:pPr>
+                    <w:jc w:val="center"/>
+                    <w:rPr>
+                      <w:rFonts w:ascii="Cambria Math" w:eastAsia="Cambria Math" w:hAnsi="Cambria Math" w:cs="Cambria Math"/>
+                      <w:sz w:val="24"/>
+                      <w:szCs w:val="24"/>
+                    </w:rPr>
+                  </w:pPr>
+                </w:p>
+              </w:tc>
+              <w:tc>
+                <w:tcPr>
+                  <w:tcW w:w="3284" w:type="dxa"/>
+                </w:tcPr>
+                <w:p>
+                  <w:pPr>
+                    <w:jc w:val="center"/>
+                    <w:rPr>
+                      <w:rFonts w:ascii="Cambria Math" w:eastAsia="Cambria Math" w:hAnsi="Cambria Math" w:cs="Cambria Math"/>
+                      <w:sz w:val="24"/>
+                      <w:szCs w:val="24"/>
+                    </w:rPr>
+                  </w:pPr>
+                </w:p>
+              </w:tc>
+            </w:tr>
+            <w:tr>
+              <w:tc>
+                <w:tcPr>
+                  <w:tcW w:w="454" w:type="dxa"/>
+                </w:tcPr>
+                <w:p>
+                  <w:pPr>
+                    <w:jc w:val="center"/>
+                    <w:rPr>
+                      <w:rFonts w:ascii="Cambria Math" w:eastAsia="Cambria Math" w:hAnsi="Cambria Math" w:cs="Cambria Math"/>
+                      <w:sz w:val="24"/>
+                      <w:szCs w:val="24"/>
+                    </w:rPr>
+                  </w:pPr>
+                  <w:r>
+                    <w:rPr>
+                      <w:rFonts w:ascii="Cambria Math" w:eastAsia="Cambria Math" w:hAnsi="Cambria Math" w:cs="Cambria Math"/>
+                      <w:sz w:val="24"/>
+                      <w:szCs w:val="24"/>
+                    </w:rPr>
+                    <w:t>V</w:t>
+                  </w:r>
+                </w:p>
+              </w:tc>
+              <w:tc>
+                <w:tcPr>
+                  <w:tcW w:w="567" w:type="dxa"/>
+                </w:tcPr>
+                <w:p>
+                  <w:pPr>
+                    <w:jc w:val="center"/>
+                    <w:rPr>
+                      <w:rFonts w:ascii="Cambria Math" w:eastAsia="Cambria Math" w:hAnsi="Cambria Math" w:cs="Cambria Math"/>
+                      <w:sz w:val="24"/>
+                      <w:szCs w:val="24"/>
+                    </w:rPr>
+                  </w:pPr>
+                  <w:r>
+                    <w:rPr>
+                      <w:rFonts w:ascii="Cambria Math" w:eastAsia="Cambria Math" w:hAnsi="Cambria Math" w:cs="Cambria Math"/>
+                      <w:sz w:val="24"/>
+                      <w:szCs w:val="24"/>
+                    </w:rPr>
+                    <w:t>F</w:t>
+                  </w:r>
+                </w:p>
+              </w:tc>
+              <w:tc>
+                <w:tcPr>
+                  <w:tcW w:w="567" w:type="dxa"/>
+                </w:tcPr>
+                <w:p>
+                  <w:pPr>
+                    <w:jc w:val="center"/>
+                    <w:rPr>
+                      <w:rFonts w:ascii="Cambria Math" w:eastAsia="Cambria Math" w:hAnsi="Cambria Math" w:cs="Cambria Math"/>
+                      <w:sz w:val="24"/>
+                      <w:szCs w:val="24"/>
+                    </w:rPr>
+                  </w:pPr>
+                  <w:r>
+                    <w:rPr>
+                      <w:rFonts w:ascii="Cambria Math" w:eastAsia="Cambria Math" w:hAnsi="Cambria Math" w:cs="Cambria Math"/>
+                      <w:sz w:val="24"/>
+                      <w:szCs w:val="24"/>
+                    </w:rPr>
+                    <w:t>F</w:t>
+                  </w:r>
+                </w:p>
+              </w:tc>
+              <w:tc>
+                <w:tcPr>
+                  <w:tcW w:w="567" w:type="dxa"/>
+                </w:tcPr>
+                <w:p>
+                  <w:pPr>
+                    <w:jc w:val="center"/>
+                    <w:rPr>
+                      <w:rFonts w:ascii="Cambria Math" w:eastAsia="Cambria Math" w:hAnsi="Cambria Math" w:cs="Cambria Math"/>
+                      <w:sz w:val="24"/>
+                      <w:szCs w:val="24"/>
+                    </w:rPr>
+                  </w:pPr>
+                  <w:r>
+                    <w:rPr>
+                      <w:rFonts w:ascii="Cambria Math" w:eastAsia="Cambria Math" w:hAnsi="Cambria Math" w:cs="Cambria Math"/>
+                      <w:sz w:val="24"/>
+                      <w:szCs w:val="24"/>
+                    </w:rPr>
+                    <w:t>F</w:t>
+                  </w:r>
+                </w:p>
+              </w:tc>
+              <w:tc>
+                <w:tcPr>
+                  <w:tcW w:w="567" w:type="dxa"/>
+                </w:tcPr>
+                <w:p>
+                  <w:pPr>
+                    <w:jc w:val="center"/>
+                    <w:rPr>
+                      <w:rFonts w:ascii="Cambria Math" w:eastAsia="Cambria Math" w:hAnsi="Cambria Math" w:cs="Cambria Math"/>
+                      <w:sz w:val="24"/>
+                      <w:szCs w:val="24"/>
+                    </w:rPr>
+                  </w:pPr>
+                  <w:r>
+                    <w:rPr>
+                      <w:rFonts w:ascii="Cambria Math" w:eastAsia="Cambria Math" w:hAnsi="Cambria Math" w:cs="Cambria Math"/>
+                      <w:sz w:val="24"/>
+                      <w:szCs w:val="24"/>
+                    </w:rPr>
+                    <w:t>V</w:t>
+                  </w:r>
+                </w:p>
+              </w:tc>
+              <w:tc>
+                <w:tcPr>
+                  <w:tcW w:w="850" w:type="dxa"/>
+                </w:tcPr>
+                <w:p>
+                  <w:pPr>
+                    <w:jc w:val="center"/>
+                    <w:rPr>
+                      <w:rFonts w:ascii="Cambria Math" w:eastAsia="Cambria Math" w:hAnsi="Cambria Math" w:cs="Cambria Math"/>
+                      <w:sz w:val="24"/>
+                      <w:szCs w:val="24"/>
+                    </w:rPr>
+                  </w:pPr>
+                  <w:r>
+                    <w:rPr>
+                      <w:rFonts w:ascii="Cambria Math" w:eastAsia="Cambria Math" w:hAnsi="Cambria Math" w:cs="Cambria Math"/>
+                      <w:sz w:val="24"/>
+                      <w:szCs w:val="24"/>
+                    </w:rPr>
+                    <w:t>V</w:t>
+                  </w:r>
+                </w:p>
+              </w:tc>
+              <w:tc>
+                <w:tcPr>
+                  <w:tcW w:w="1701" w:type="dxa"/>
+                </w:tcPr>
+                <w:p>
+                  <w:pPr>
+                    <w:jc w:val="center"/>
+                    <w:rPr>
+                      <w:rFonts w:ascii="Cambria Math" w:eastAsia="Cambria Math" w:hAnsi="Cambria Math" w:cs="Cambria Math"/>
+                      <w:sz w:val="24"/>
+                      <w:szCs w:val="24"/>
+                    </w:rPr>
+                  </w:pPr>
+                  <w:r>
+                    <w:rPr>
+                      <w:rFonts w:ascii="Cambria Math" w:eastAsia="Cambria Math" w:hAnsi="Cambria Math" w:cs="Cambria Math"/>
+                      <w:sz w:val="24"/>
+                      <w:szCs w:val="24"/>
+                    </w:rPr>
+                    <w:t>V</w:t>
+                  </w:r>
+                </w:p>
+              </w:tc>
+              <w:tc>
+                <w:tcPr>
+                  <w:tcW w:w="1134" w:type="dxa"/>
+                </w:tcPr>
+                <w:p>
+                  <w:pPr>
+                    <w:jc w:val="center"/>
+                    <w:rPr>
+                      <w:rFonts w:ascii="Cambria Math" w:eastAsia="Cambria Math" w:hAnsi="Cambria Math" w:cs="Cambria Math"/>
+                      <w:sz w:val="24"/>
+                      <w:szCs w:val="24"/>
+                    </w:rPr>
+                  </w:pPr>
+                  <w:r>
+                    <w:rPr>
+                      <w:rFonts w:ascii="Cambria Math" w:eastAsia="Cambria Math" w:hAnsi="Cambria Math" w:cs="Cambria Math"/>
+                      <w:sz w:val="24"/>
+                      <w:szCs w:val="24"/>
+                    </w:rPr>
+                    <w:t>V</w:t>
+                  </w:r>
+                </w:p>
+              </w:tc>
+              <w:tc>
+                <w:tcPr>
+                  <w:tcW w:w="3827" w:type="dxa"/>
+                </w:tcPr>
+                <w:p>
+                  <w:pPr>
+                    <w:jc w:val="center"/>
+                    <w:rPr>
+                      <w:rFonts w:ascii="Cambria Math" w:eastAsia="Cambria Math" w:hAnsi="Cambria Math" w:cs="Cambria Math"/>
+                      <w:sz w:val="24"/>
+                      <w:szCs w:val="24"/>
+                    </w:rPr>
+                  </w:pPr>
+                </w:p>
+              </w:tc>
+              <w:tc>
+                <w:tcPr>
+                  <w:tcW w:w="3284" w:type="dxa"/>
+                </w:tcPr>
+                <w:p>
+                  <w:pPr>
+                    <w:jc w:val="center"/>
+                    <w:rPr>
+                      <w:rFonts w:ascii="Cambria Math" w:eastAsia="Cambria Math" w:hAnsi="Cambria Math" w:cs="Cambria Math"/>
+                      <w:sz w:val="24"/>
+                      <w:szCs w:val="24"/>
+                    </w:rPr>
+                  </w:pPr>
+                </w:p>
+              </w:tc>
+            </w:tr>
+            <w:tr>
+              <w:tc>
+                <w:tcPr>
+                  <w:tcW w:w="454" w:type="dxa"/>
+                </w:tcPr>
+                <w:p>
+                  <w:pPr>
+                    <w:jc w:val="center"/>
+                    <w:rPr>
+                      <w:rFonts w:ascii="Cambria Math" w:eastAsia="Cambria Math" w:hAnsi="Cambria Math" w:cs="Cambria Math"/>
+                      <w:sz w:val="24"/>
+                      <w:szCs w:val="24"/>
+                    </w:rPr>
+                  </w:pPr>
+                  <w:r>
+                    <w:rPr>
+                      <w:rFonts w:ascii="Cambria Math" w:eastAsia="Cambria Math" w:hAnsi="Cambria Math" w:cs="Cambria Math"/>
+                      <w:sz w:val="24"/>
+                      <w:szCs w:val="24"/>
+                    </w:rPr>
+                    <w:t>F</w:t>
+                  </w:r>
+                </w:p>
+              </w:tc>
+              <w:tc>
+                <w:tcPr>
+                  <w:tcW w:w="567" w:type="dxa"/>
+                </w:tcPr>
+                <w:p>
+                  <w:pPr>
+                    <w:jc w:val="center"/>
+                    <w:rPr>
+                      <w:rFonts w:ascii="Cambria Math" w:eastAsia="Cambria Math" w:hAnsi="Cambria Math" w:cs="Cambria Math"/>
+                      <w:sz w:val="24"/>
+                      <w:szCs w:val="24"/>
+                    </w:rPr>
+                  </w:pPr>
+                  <w:r>
+                    <w:rPr>
+                      <w:rFonts w:ascii="Cambria Math" w:eastAsia="Cambria Math" w:hAnsi="Cambria Math" w:cs="Cambria Math"/>
+                      <w:sz w:val="24"/>
+                      <w:szCs w:val="24"/>
+                    </w:rPr>
+                    <w:t>F</w:t>
+                  </w:r>
+                </w:p>
+              </w:tc>
+              <w:tc>
+                <w:tcPr>
+                  <w:tcW w:w="567" w:type="dxa"/>
+                </w:tcPr>
+                <w:p>
+                  <w:pPr>
+                    <w:jc w:val="center"/>
+                    <w:rPr>
+                      <w:rFonts w:ascii="Cambria Math" w:eastAsia="Cambria Math" w:hAnsi="Cambria Math" w:cs="Cambria Math"/>
+                      <w:sz w:val="24"/>
+                      <w:szCs w:val="24"/>
+                    </w:rPr>
+                  </w:pPr>
+                  <w:r>
+                    <w:rPr>
+                      <w:rFonts w:ascii="Cambria Math" w:eastAsia="Cambria Math" w:hAnsi="Cambria Math" w:cs="Cambria Math"/>
+                      <w:sz w:val="24"/>
+                      <w:szCs w:val="24"/>
+                    </w:rPr>
+                    <w:t>F</w:t>
+                  </w:r>
+                </w:p>
+              </w:tc>
+              <w:tc>
+                <w:tcPr>
+                  <w:tcW w:w="567" w:type="dxa"/>
+                </w:tcPr>
+                <w:p>
+                  <w:pPr>
+                    <w:jc w:val="center"/>
+                    <w:rPr>
+                      <w:rFonts w:ascii="Cambria Math" w:eastAsia="Cambria Math" w:hAnsi="Cambria Math" w:cs="Cambria Math"/>
+                      <w:sz w:val="24"/>
+                      <w:szCs w:val="24"/>
+                    </w:rPr>
+                  </w:pPr>
+                  <w:r>
+                    <w:rPr>
+                      <w:rFonts w:ascii="Cambria Math" w:eastAsia="Cambria Math" w:hAnsi="Cambria Math" w:cs="Cambria Math"/>
+                      <w:sz w:val="24"/>
+                      <w:szCs w:val="24"/>
+                    </w:rPr>
+                    <w:t>V</w:t>
+                  </w:r>
+                </w:p>
+              </w:tc>
+              <w:tc>
+                <w:tcPr>
+                  <w:tcW w:w="567" w:type="dxa"/>
+                </w:tcPr>
+                <w:p>
+                  <w:pPr>
+                    <w:jc w:val="center"/>
+                    <w:rPr>
+                      <w:rFonts w:ascii="Cambria Math" w:eastAsia="Cambria Math" w:hAnsi="Cambria Math" w:cs="Cambria Math"/>
+                      <w:sz w:val="24"/>
+                      <w:szCs w:val="24"/>
+                    </w:rPr>
+                  </w:pPr>
+                  <w:r>
+                    <w:rPr>
+                      <w:rFonts w:ascii="Cambria Math" w:eastAsia="Cambria Math" w:hAnsi="Cambria Math" w:cs="Cambria Math"/>
+                      <w:sz w:val="24"/>
+                      <w:szCs w:val="24"/>
+                    </w:rPr>
+                    <w:t>V</w:t>
+                  </w:r>
+                </w:p>
+              </w:tc>
+              <w:tc>
+                <w:tcPr>
+                  <w:tcW w:w="850" w:type="dxa"/>
+                </w:tcPr>
+                <w:p>
+                  <w:pPr>
+                    <w:jc w:val="center"/>
+                    <w:rPr>
+                      <w:rFonts w:ascii="Cambria Math" w:eastAsia="Cambria Math" w:hAnsi="Cambria Math" w:cs="Cambria Math"/>
+                      <w:sz w:val="24"/>
+                      <w:szCs w:val="24"/>
+                    </w:rPr>
+                  </w:pPr>
+                  <w:r>
+                    <w:rPr>
+                      <w:rFonts w:ascii="Cambria Math" w:eastAsia="Cambria Math" w:hAnsi="Cambria Math" w:cs="Cambria Math"/>
+                      <w:sz w:val="24"/>
+                      <w:szCs w:val="24"/>
+                    </w:rPr>
+                    <w:t>F</w:t>
+                  </w:r>
+                </w:p>
+              </w:tc>
+              <w:tc>
+                <w:tcPr>
+                  <w:tcW w:w="1701" w:type="dxa"/>
+                </w:tcPr>
+                <w:p>
+                  <w:pPr>
+                    <w:jc w:val="center"/>
+                    <w:rPr>
+                      <w:rFonts w:ascii="Cambria Math" w:eastAsia="Cambria Math" w:hAnsi="Cambria Math" w:cs="Cambria Math"/>
+                      <w:sz w:val="24"/>
+                      <w:szCs w:val="24"/>
+                    </w:rPr>
+                  </w:pPr>
+                  <w:r>
+                    <w:rPr>
+                      <w:rFonts w:ascii="Cambria Math" w:eastAsia="Cambria Math" w:hAnsi="Cambria Math" w:cs="Cambria Math"/>
+                      <w:sz w:val="24"/>
+                      <w:szCs w:val="24"/>
+                    </w:rPr>
+                    <w:t>V</w:t>
+                  </w:r>
+                </w:p>
+              </w:tc>
+              <w:tc>
+                <w:tcPr>
+                  <w:tcW w:w="1134" w:type="dxa"/>
+                </w:tcPr>
+                <w:p>
+                  <w:pPr>
+                    <w:jc w:val="center"/>
+                    <w:rPr>
+                      <w:rFonts w:ascii="Cambria Math" w:eastAsia="Cambria Math" w:hAnsi="Cambria Math" w:cs="Cambria Math"/>
+                      <w:sz w:val="24"/>
+                      <w:szCs w:val="24"/>
+                    </w:rPr>
+                  </w:pPr>
+                  <w:r>
+                    <w:rPr>
+                      <w:rFonts w:ascii="Cambria Math" w:eastAsia="Cambria Math" w:hAnsi="Cambria Math" w:cs="Cambria Math"/>
+                      <w:sz w:val="24"/>
+                      <w:szCs w:val="24"/>
+                    </w:rPr>
+                    <w:t>V</w:t>
+                  </w:r>
+                </w:p>
+              </w:tc>
+              <w:tc>
+                <w:tcPr>
+                  <w:tcW w:w="3827" w:type="dxa"/>
+                </w:tcPr>
+                <w:p>
+                  <w:pPr>
+                    <w:jc w:val="center"/>
+                    <w:rPr>
+                      <w:rFonts w:ascii="Cambria Math" w:eastAsia="Cambria Math" w:hAnsi="Cambria Math" w:cs="Cambria Math"/>
+                      <w:sz w:val="24"/>
+                      <w:szCs w:val="24"/>
+                    </w:rPr>
+                  </w:pPr>
+                </w:p>
+              </w:tc>
+              <w:tc>
+                <w:tcPr>
+                  <w:tcW w:w="3284" w:type="dxa"/>
+                </w:tcPr>
+                <w:p>
+                  <w:pPr>
+                    <w:jc w:val="center"/>
+                    <w:rPr>
+                      <w:rFonts w:ascii="Cambria Math" w:eastAsia="Cambria Math" w:hAnsi="Cambria Math" w:cs="Cambria Math"/>
+                      <w:sz w:val="24"/>
+                      <w:szCs w:val="24"/>
+                    </w:rPr>
+                  </w:pPr>
+                </w:p>
+              </w:tc>
+            </w:tr>
+            <w:tr>
+              <w:tc>
+                <w:tcPr>
+                  <w:tcW w:w="454" w:type="dxa"/>
+                </w:tcPr>
+                <w:p>
+                  <w:pPr>
+                    <w:jc w:val="center"/>
+                    <w:rPr>
+                      <w:rFonts w:ascii="Cambria Math" w:eastAsia="Cambria Math" w:hAnsi="Cambria Math" w:cs="Cambria Math"/>
+                      <w:sz w:val="24"/>
+                      <w:szCs w:val="24"/>
+                    </w:rPr>
+                  </w:pPr>
+                  <w:r>
+                    <w:rPr>
+                      <w:rFonts w:ascii="Cambria Math" w:eastAsia="Cambria Math" w:hAnsi="Cambria Math" w:cs="Cambria Math"/>
+                      <w:sz w:val="24"/>
+                      <w:szCs w:val="24"/>
+                    </w:rPr>
+                    <w:t>F</w:t>
+                  </w:r>
+                </w:p>
+              </w:tc>
+              <w:tc>
+                <w:tcPr>
+                  <w:tcW w:w="567" w:type="dxa"/>
+                </w:tcPr>
+                <w:p>
+                  <w:pPr>
+                    <w:jc w:val="center"/>
+                    <w:rPr>
+                      <w:rFonts w:ascii="Cambria Math" w:eastAsia="Cambria Math" w:hAnsi="Cambria Math" w:cs="Cambria Math"/>
+                      <w:sz w:val="24"/>
+                      <w:szCs w:val="24"/>
+                    </w:rPr>
+                  </w:pPr>
+                  <w:r>
+                    <w:rPr>
+                      <w:rFonts w:ascii="Cambria Math" w:eastAsia="Cambria Math" w:hAnsi="Cambria Math" w:cs="Cambria Math"/>
+                      <w:sz w:val="24"/>
+                      <w:szCs w:val="24"/>
+                    </w:rPr>
+                    <w:t>F</w:t>
+                  </w:r>
+                </w:p>
+              </w:tc>
+              <w:tc>
+                <w:tcPr>
+                  <w:tcW w:w="567" w:type="dxa"/>
+                </w:tcPr>
+                <w:p>
+                  <w:pPr>
+                    <w:jc w:val="center"/>
+                    <w:rPr>
+                      <w:rFonts w:ascii="Cambria Math" w:eastAsia="Cambria Math" w:hAnsi="Cambria Math" w:cs="Cambria Math"/>
+                      <w:sz w:val="24"/>
+                      <w:szCs w:val="24"/>
+                    </w:rPr>
+                  </w:pPr>
+                  <w:r>
+                    <w:rPr>
+                      <w:rFonts w:ascii="Cambria Math" w:eastAsia="Cambria Math" w:hAnsi="Cambria Math" w:cs="Cambria Math"/>
+                      <w:sz w:val="24"/>
+                      <w:szCs w:val="24"/>
+                    </w:rPr>
+                    <w:t>F</w:t>
+                  </w:r>
+                </w:p>
+              </w:tc>
+              <w:tc>
+                <w:tcPr>
+                  <w:tcW w:w="567" w:type="dxa"/>
+                </w:tcPr>
+                <w:p>
+                  <w:pPr>
+                    <w:jc w:val="center"/>
+                    <w:rPr>
+                      <w:rFonts w:ascii="Cambria Math" w:eastAsia="Cambria Math" w:hAnsi="Cambria Math" w:cs="Cambria Math"/>
+                      <w:sz w:val="24"/>
+                      <w:szCs w:val="24"/>
+                    </w:rPr>
+                  </w:pPr>
+                  <w:r>
+                    <w:rPr>
+                      <w:rFonts w:ascii="Cambria Math" w:eastAsia="Cambria Math" w:hAnsi="Cambria Math" w:cs="Cambria Math"/>
+                      <w:sz w:val="24"/>
+                      <w:szCs w:val="24"/>
+                    </w:rPr>
+                    <w:t>V</w:t>
+                  </w:r>
+                </w:p>
+              </w:tc>
+              <w:tc>
+                <w:tcPr>
+                  <w:tcW w:w="567" w:type="dxa"/>
+                </w:tcPr>
+                <w:p>
+                  <w:pPr>
+                    <w:jc w:val="center"/>
+                    <w:rPr>
+                      <w:rFonts w:ascii="Cambria Math" w:eastAsia="Cambria Math" w:hAnsi="Cambria Math" w:cs="Cambria Math"/>
+                      <w:sz w:val="24"/>
+                      <w:szCs w:val="24"/>
+                    </w:rPr>
+                  </w:pPr>
+                  <w:r>
+                    <w:rPr>
+                      <w:rFonts w:ascii="Cambria Math" w:eastAsia="Cambria Math" w:hAnsi="Cambria Math" w:cs="Cambria Math"/>
+                      <w:sz w:val="24"/>
+                      <w:szCs w:val="24"/>
+                    </w:rPr>
+                    <w:t>V</w:t>
+                  </w:r>
+                </w:p>
+              </w:tc>
+              <w:tc>
+                <w:tcPr>
+                  <w:tcW w:w="850" w:type="dxa"/>
+                </w:tcPr>
+                <w:p>
+                  <w:pPr>
+                    <w:jc w:val="center"/>
+                    <w:rPr>
+                      <w:rFonts w:ascii="Cambria Math" w:eastAsia="Cambria Math" w:hAnsi="Cambria Math" w:cs="Cambria Math"/>
+                      <w:sz w:val="24"/>
+                      <w:szCs w:val="24"/>
+                    </w:rPr>
+                  </w:pPr>
+                  <w:r>
+                    <w:rPr>
+                      <w:rFonts w:ascii="Cambria Math" w:eastAsia="Cambria Math" w:hAnsi="Cambria Math" w:cs="Cambria Math"/>
+                      <w:sz w:val="24"/>
+                      <w:szCs w:val="24"/>
+                    </w:rPr>
+                    <w:t>F</w:t>
+                  </w:r>
+                </w:p>
+              </w:tc>
+              <w:tc>
+                <w:tcPr>
+                  <w:tcW w:w="1701" w:type="dxa"/>
+                </w:tcPr>
+                <w:p>
+                  <w:pPr>
+                    <w:jc w:val="center"/>
+                    <w:rPr>
+                      <w:rFonts w:ascii="Cambria Math" w:eastAsia="Cambria Math" w:hAnsi="Cambria Math" w:cs="Cambria Math"/>
+                      <w:sz w:val="24"/>
+                      <w:szCs w:val="24"/>
+                    </w:rPr>
+                  </w:pPr>
+                  <w:r>
+                    <w:rPr>
+                      <w:rFonts w:ascii="Cambria Math" w:eastAsia="Cambria Math" w:hAnsi="Cambria Math" w:cs="Cambria Math"/>
+                      <w:sz w:val="24"/>
+                      <w:szCs w:val="24"/>
+                    </w:rPr>
+                    <w:t>V</w:t>
+                  </w:r>
+                </w:p>
+              </w:tc>
+              <w:tc>
+                <w:tcPr>
+                  <w:tcW w:w="1134" w:type="dxa"/>
+                </w:tcPr>
+                <w:p>
+                  <w:pPr>
+                    <w:jc w:val="center"/>
+                    <w:rPr>
+                      <w:rFonts w:ascii="Cambria Math" w:eastAsia="Cambria Math" w:hAnsi="Cambria Math" w:cs="Cambria Math"/>
+                      <w:sz w:val="24"/>
+                      <w:szCs w:val="24"/>
+                    </w:rPr>
+                  </w:pPr>
+                  <w:r>
+                    <w:rPr>
+                      <w:rFonts w:ascii="Cambria Math" w:eastAsia="Cambria Math" w:hAnsi="Cambria Math" w:cs="Cambria Math"/>
+                      <w:sz w:val="24"/>
+                      <w:szCs w:val="24"/>
+                    </w:rPr>
+                    <w:t>V</w:t>
+                  </w:r>
+                </w:p>
+              </w:tc>
+              <w:tc>
+                <w:tcPr>
+                  <w:tcW w:w="3827" w:type="dxa"/>
+                </w:tcPr>
+                <w:p>
+                  <w:pPr>
+                    <w:jc w:val="center"/>
+                    <w:rPr>
+                      <w:rFonts w:ascii="Cambria Math" w:eastAsia="Cambria Math" w:hAnsi="Cambria Math" w:cs="Cambria Math"/>
+                      <w:sz w:val="24"/>
+                      <w:szCs w:val="24"/>
+                    </w:rPr>
+                  </w:pPr>
+                </w:p>
+              </w:tc>
+              <w:tc>
+                <w:tcPr>
+                  <w:tcW w:w="3284" w:type="dxa"/>
+                </w:tcPr>
+                <w:p>
+                  <w:pPr>
+                    <w:jc w:val="center"/>
+                    <w:rPr>
+                      <w:rFonts w:ascii="Cambria Math" w:eastAsia="Cambria Math" w:hAnsi="Cambria Math" w:cs="Cambria Math"/>
+                      <w:sz w:val="24"/>
+                      <w:szCs w:val="24"/>
+                    </w:rPr>
+                  </w:pPr>
+                </w:p>
+              </w:tc>
+            </w:tr>
+            <w:tr>
+              <w:tc>
+                <w:tcPr>
+                  <w:tcW w:w="454" w:type="dxa"/>
+                </w:tcPr>
+                <w:p>
+                  <w:pPr>
+                    <w:jc w:val="center"/>
+                    <w:rPr>
+                      <w:rFonts w:ascii="Cambria Math" w:eastAsia="Cambria Math" w:hAnsi="Cambria Math" w:cs="Cambria Math"/>
+                      <w:sz w:val="24"/>
+                      <w:szCs w:val="24"/>
+                    </w:rPr>
+                  </w:pPr>
+                  <w:r>
+                    <w:rPr>
+                      <w:rFonts w:ascii="Cambria Math" w:eastAsia="Cambria Math" w:hAnsi="Cambria Math" w:cs="Cambria Math"/>
+                      <w:sz w:val="24"/>
+                      <w:szCs w:val="24"/>
+                    </w:rPr>
+                    <w:t>F</w:t>
+                  </w:r>
+                </w:p>
+              </w:tc>
+              <w:tc>
+                <w:tcPr>
+                  <w:tcW w:w="567" w:type="dxa"/>
+                </w:tcPr>
+                <w:p>
+                  <w:pPr>
+                    <w:jc w:val="center"/>
+                    <w:rPr>
+                      <w:rFonts w:ascii="Cambria Math" w:eastAsia="Cambria Math" w:hAnsi="Cambria Math" w:cs="Cambria Math"/>
+                      <w:sz w:val="24"/>
+                      <w:szCs w:val="24"/>
+                    </w:rPr>
+                  </w:pPr>
+                  <w:r>
+                    <w:rPr>
+                      <w:rFonts w:ascii="Cambria Math" w:eastAsia="Cambria Math" w:hAnsi="Cambria Math" w:cs="Cambria Math"/>
+                      <w:sz w:val="24"/>
+                      <w:szCs w:val="24"/>
+                    </w:rPr>
+                    <w:t>F</w:t>
+                  </w:r>
+                </w:p>
+              </w:tc>
+              <w:tc>
+                <w:tcPr>
+                  <w:tcW w:w="567" w:type="dxa"/>
+                </w:tcPr>
+                <w:p>
+                  <w:pPr>
+                    <w:jc w:val="center"/>
+                    <w:rPr>
+                      <w:rFonts w:ascii="Cambria Math" w:eastAsia="Cambria Math" w:hAnsi="Cambria Math" w:cs="Cambria Math"/>
+                      <w:sz w:val="24"/>
+                      <w:szCs w:val="24"/>
+                    </w:rPr>
+                  </w:pPr>
+                  <w:r>
+                    <w:rPr>
+                      <w:rFonts w:ascii="Cambria Math" w:eastAsia="Cambria Math" w:hAnsi="Cambria Math" w:cs="Cambria Math"/>
+                      <w:sz w:val="24"/>
+                      <w:szCs w:val="24"/>
+                    </w:rPr>
+                    <w:t>F</w:t>
+                  </w:r>
+                </w:p>
+              </w:tc>
+              <w:tc>
+                <w:tcPr>
+                  <w:tcW w:w="567" w:type="dxa"/>
+                </w:tcPr>
+                <w:p>
+                  <w:pPr>
+                    <w:jc w:val="center"/>
+                    <w:rPr>
+                      <w:rFonts w:ascii="Cambria Math" w:eastAsia="Cambria Math" w:hAnsi="Cambria Math" w:cs="Cambria Math"/>
+                      <w:sz w:val="24"/>
+                      <w:szCs w:val="24"/>
+                    </w:rPr>
+                  </w:pPr>
+                  <w:r>
+                    <w:rPr>
+                      <w:rFonts w:ascii="Cambria Math" w:eastAsia="Cambria Math" w:hAnsi="Cambria Math" w:cs="Cambria Math"/>
+                      <w:sz w:val="24"/>
+                      <w:szCs w:val="24"/>
+                    </w:rPr>
+                    <w:t>F</w:t>
+                  </w:r>
+                </w:p>
+              </w:tc>
+              <w:tc>
+                <w:tcPr>
+                  <w:tcW w:w="567" w:type="dxa"/>
+                </w:tcPr>
+                <w:p>
+                  <w:pPr>
+                    <w:jc w:val="center"/>
+                    <w:rPr>
+                      <w:rFonts w:ascii="Cambria Math" w:eastAsia="Cambria Math" w:hAnsi="Cambria Math" w:cs="Cambria Math"/>
+                      <w:sz w:val="24"/>
+                      <w:szCs w:val="24"/>
+                    </w:rPr>
+                  </w:pPr>
+                  <w:r>
+                    <w:rPr>
+                      <w:rFonts w:ascii="Cambria Math" w:eastAsia="Cambria Math" w:hAnsi="Cambria Math" w:cs="Cambria Math"/>
+                      <w:sz w:val="24"/>
+                      <w:szCs w:val="24"/>
+                    </w:rPr>
+                    <w:t>V</w:t>
+                  </w:r>
+                </w:p>
+              </w:tc>
+              <w:tc>
+                <w:tcPr>
+                  <w:tcW w:w="850" w:type="dxa"/>
+                </w:tcPr>
+                <w:p>
+                  <w:pPr>
+                    <w:jc w:val="center"/>
+                    <w:rPr>
+                      <w:rFonts w:ascii="Cambria Math" w:eastAsia="Cambria Math" w:hAnsi="Cambria Math" w:cs="Cambria Math"/>
+                      <w:sz w:val="24"/>
+                      <w:szCs w:val="24"/>
+                    </w:rPr>
+                  </w:pPr>
+                  <w:r>
+                    <w:rPr>
+                      <w:rFonts w:ascii="Cambria Math" w:eastAsia="Cambria Math" w:hAnsi="Cambria Math" w:cs="Cambria Math"/>
+                      <w:sz w:val="24"/>
+                      <w:szCs w:val="24"/>
+                    </w:rPr>
+                    <w:t>V</w:t>
+                  </w:r>
+                </w:p>
+              </w:tc>
+              <w:tc>
+                <w:tcPr>
+                  <w:tcW w:w="1701" w:type="dxa"/>
+                </w:tcPr>
+                <w:p>
+                  <w:pPr>
+                    <w:jc w:val="center"/>
+                    <w:rPr>
+                      <w:rFonts w:ascii="Cambria Math" w:eastAsia="Cambria Math" w:hAnsi="Cambria Math" w:cs="Cambria Math"/>
+                      <w:sz w:val="24"/>
+                      <w:szCs w:val="24"/>
+                    </w:rPr>
+                  </w:pPr>
+                  <w:r>
+                    <w:rPr>
+                      <w:rFonts w:ascii="Cambria Math" w:eastAsia="Cambria Math" w:hAnsi="Cambria Math" w:cs="Cambria Math"/>
+                      <w:sz w:val="24"/>
+                      <w:szCs w:val="24"/>
+                    </w:rPr>
+                    <w:t>V</w:t>
+                  </w:r>
+                </w:p>
+              </w:tc>
+              <w:tc>
+                <w:tcPr>
+                  <w:tcW w:w="1134" w:type="dxa"/>
+                </w:tcPr>
+                <w:p>
+                  <w:pPr>
+                    <w:jc w:val="center"/>
+                    <w:rPr>
+                      <w:rFonts w:ascii="Cambria Math" w:eastAsia="Cambria Math" w:hAnsi="Cambria Math" w:cs="Cambria Math"/>
+                      <w:sz w:val="24"/>
+                      <w:szCs w:val="24"/>
+                    </w:rPr>
+                  </w:pPr>
+                  <w:r>
+                    <w:rPr>
+                      <w:rFonts w:ascii="Cambria Math" w:eastAsia="Cambria Math" w:hAnsi="Cambria Math" w:cs="Cambria Math"/>
+                      <w:sz w:val="24"/>
+                      <w:szCs w:val="24"/>
+                    </w:rPr>
+                    <w:t>V</w:t>
+                  </w:r>
+                </w:p>
+              </w:tc>
+              <w:tc>
+                <w:tcPr>
+                  <w:tcW w:w="3827" w:type="dxa"/>
+                </w:tcPr>
+                <w:p>
+                  <w:pPr>
+                    <w:jc w:val="center"/>
+                    <w:rPr>
+                      <w:rFonts w:ascii="Cambria Math" w:eastAsia="Cambria Math" w:hAnsi="Cambria Math" w:cs="Cambria Math"/>
+                      <w:sz w:val="24"/>
+                      <w:szCs w:val="24"/>
+                    </w:rPr>
+                  </w:pPr>
+                </w:p>
+              </w:tc>
+              <w:tc>
+                <w:tcPr>
+                  <w:tcW w:w="3284" w:type="dxa"/>
+                </w:tcPr>
+                <w:p>
+                  <w:pPr>
+                    <w:jc w:val="center"/>
+                    <w:rPr>
+                      <w:rFonts w:ascii="Cambria Math" w:eastAsia="Cambria Math" w:hAnsi="Cambria Math" w:cs="Cambria Math"/>
+                      <w:sz w:val="24"/>
+                      <w:szCs w:val="24"/>
+                    </w:rPr>
+                  </w:pPr>
+                </w:p>
+              </w:tc>
+            </w:tr>
+          </w:tbl>
+          <w:p>
+            <w:pPr>
+              <w:rPr>
+                <w:rFonts w:ascii="Cambria Math" w:eastAsia="Cambria Math" w:hAnsi="Cambria Math" w:cs="Cambria Math"/>
+                <w:sz w:val="24"/>
+                <w:szCs w:val="24"/>
+              </w:rPr>
+            </w:pPr>
+          </w:p>
+          <w:p>
+            <w:pPr>
+              <w:rPr>
+                <w:rFonts w:ascii="Cambria Math" w:eastAsia="Cambria Math" w:hAnsi="Cambria Math" w:cs="Cambria Math"/>
+                <w:sz w:val="24"/>
+                <w:szCs w:val="24"/>
+              </w:rPr>
+            </w:pPr>
+            <m:oMath>
+              <m:r>
+                <w:rPr>
+                  <w:rFonts w:ascii="Cambria Math" w:eastAsia="Cambria Math" w:hAnsi="Cambria Math" w:cs="Cambria Math"/>
+                  <w:sz w:val="24"/>
+                  <w:szCs w:val="24"/>
+                </w:rPr>
+                <m:t>q→s</m:t>
+              </m:r>
+            </m:oMath>
+            <w:r>
+              <w:rPr>
+                <w:rFonts w:ascii="Cambria Math" w:eastAsia="Cambria Math" w:hAnsi="Cambria Math" w:cs="Cambria Math"/>
+                <w:sz w:val="24"/>
+                <w:szCs w:val="24"/>
+              </w:rPr>
+              <w:t xml:space="preserve">    IMPLICACION solo es F si: V -&gt; F</w:t>
+            </w:r>
+          </w:p>
+          <w:p>
+            <w:pPr>
+              <w:rPr>
+                <w:rFonts w:ascii="Cambria Math" w:eastAsia="Cambria Math" w:hAnsi="Cambria Math" w:cs="Cambria Math"/>
+                <w:sz w:val="24"/>
+                <w:szCs w:val="24"/>
+              </w:rPr>
+            </w:pPr>
+            <m:oMath>
+              <m:r>
+                <w:rPr>
+                  <w:rFonts w:ascii="Cambria Math" w:eastAsia="Cambria Math" w:hAnsi="Cambria Math" w:cs="Cambria Math"/>
+                  <w:sz w:val="24"/>
+                  <w:szCs w:val="24"/>
+                </w:rPr>
+                <m:t>p→</m:t>
+              </m:r>
+              <m:d>
+                <m:dPr>
+                  <m:ctrlPr>
+                    <w:rPr>
+                      <w:rFonts w:ascii="Cambria Math" w:eastAsia="Cambria Math" w:hAnsi="Cambria Math" w:cs="Cambria Math"/>
+                      <w:sz w:val="24"/>
+                      <w:szCs w:val="24"/>
+                    </w:rPr>
+                  </m:ctrlPr>
+                </m:dPr>
+                <m:e>
+                  <m:r>
+                    <w:rPr>
+                      <w:rFonts w:ascii="Cambria Math" w:eastAsia="Cambria Math" w:hAnsi="Cambria Math" w:cs="Cambria Math"/>
+                      <w:sz w:val="24"/>
+                      <w:szCs w:val="24"/>
+                    </w:rPr>
+                    <m:t>q→s</m:t>
+                  </m:r>
+                </m:e>
+              </m:d>
+            </m:oMath>
+            <w:r>
+              <w:rPr>
+                <w:rFonts w:ascii="Cambria Math" w:eastAsia="Cambria Math" w:hAnsi="Cambria Math" w:cs="Cambria Math"/>
+                <w:sz w:val="24"/>
+                <w:szCs w:val="24"/>
+              </w:rPr>
+              <w:t xml:space="preserve">     IMPLICACION solo es F si: V -&gt; F</w:t>
+            </w:r>
+          </w:p>
+          <w:p>
+            <w:pPr>
+              <w:rPr>
+                <w:rFonts w:ascii="Cambria Math" w:eastAsia="Cambria Math" w:hAnsi="Cambria Math" w:cs="Cambria Math"/>
+                <w:sz w:val="24"/>
+                <w:szCs w:val="24"/>
+              </w:rPr>
+            </w:pPr>
+            <m:oMath>
+              <m:r>
+                <w:rPr>
+                  <w:rFonts w:ascii="Cambria Math" w:eastAsia="Cambria Math" w:hAnsi="Cambria Math" w:cs="Cambria Math"/>
+                  <w:sz w:val="24"/>
+                  <w:szCs w:val="24"/>
+                </w:rPr>
+                <m:t>¬r∨p</m:t>
+              </m:r>
+            </m:oMath>
+            <w:r>
+              <w:rPr>
+                <w:rFonts w:ascii="Cambria Math" w:eastAsia="Cambria Math" w:hAnsi="Cambria Math" w:cs="Cambria Math"/>
+                <w:sz w:val="24"/>
+                <w:szCs w:val="24"/>
+              </w:rPr>
+              <w:t xml:space="preserve">   V es DISY</w:t>
+            </w:r>
+            <w:r>
+              <w:rPr>
+                <w:rFonts w:ascii="Cambria Math" w:eastAsia="Cambria Math" w:hAnsi="Cambria Math" w:cs="Cambria Math"/>
+                <w:sz w:val="24"/>
+                <w:szCs w:val="24"/>
+              </w:rPr>
+              <w:t>UNCION (O) con que una sea V =&gt; es V. Solo es F si ambas son F</w:t>
+            </w:r>
+          </w:p>
+          <w:p>
+            <w:pPr>
+              <w:rPr>
+                <w:rFonts w:ascii="Cambria Math" w:eastAsia="Cambria Math" w:hAnsi="Cambria Math" w:cs="Cambria Math"/>
+                <w:sz w:val="24"/>
+                <w:szCs w:val="24"/>
+              </w:rPr>
+            </w:pPr>
+          </w:p>
+          <w:p>
+            <w:pPr>
+              <w:rPr>
+                <w:rFonts w:ascii="Cambria Math" w:eastAsia="Cambria Math" w:hAnsi="Cambria Math" w:cs="Cambria Math"/>
+                <w:sz w:val="24"/>
+                <w:szCs w:val="24"/>
+              </w:rPr>
+            </w:pPr>
+          </w:p>
+          <w:p>
+            <w:pPr>
+              <w:jc w:val="center"/>
               <w:rPr>
                 <w:rFonts w:ascii="Cambria Math" w:eastAsia="Cambria Math" w:hAnsi="Cambria Math" w:cs="Cambria Math"/>
                 <w:sz w:val="24"/>
@@ -14597,6 +16240,7 @@
                 <w:sz w:val="24"/>
                 <w:szCs w:val="24"/>
               </w:rPr>
+              <w:lastRenderedPageBreak/>
               <w:t>4.i</w:t>
             </w:r>
           </w:p>
@@ -14607,6 +16251,7 @@
           </w:tcPr>
           <w:p>
             <w:pPr>
+              <w:jc w:val="center"/>
               <w:rPr>
                 <w:rFonts w:ascii="Cambria Math" w:eastAsia="Cambria Math" w:hAnsi="Cambria Math" w:cs="Cambria Math"/>
                 <w:sz w:val="24"/>
@@ -14647,6 +16292,1452 @@
               </m:oMath>
             </m:oMathPara>
           </w:p>
+          <w:tbl>
+            <w:tblPr>
+              <w:tblStyle w:val="Tablaconcuadrcula"/>
+              <w:tblW w:w="0" w:type="auto"/>
+              <w:tblLayout w:type="fixed"/>
+              <w:tblLook w:val="04A0" w:firstRow="1" w:lastRow="0" w:firstColumn="1" w:lastColumn="0" w:noHBand="0" w:noVBand="1"/>
+            </w:tblPr>
+            <w:tblGrid>
+              <w:gridCol w:w="1021"/>
+              <w:gridCol w:w="1134"/>
+              <w:gridCol w:w="1275"/>
+              <w:gridCol w:w="1985"/>
+              <w:gridCol w:w="2126"/>
+              <w:gridCol w:w="2410"/>
+            </w:tblGrid>
+            <w:tr>
+              <w:tc>
+                <w:tcPr>
+                  <w:tcW w:w="1021" w:type="dxa"/>
+                </w:tcPr>
+                <w:p>
+                  <w:pPr>
+                    <w:jc w:val="center"/>
+                    <w:rPr>
+                      <w:rFonts w:ascii="Cambria Math" w:eastAsia="Cambria Math" w:hAnsi="Cambria Math" w:cs="Cambria Math"/>
+                      <w:sz w:val="24"/>
+                      <w:szCs w:val="24"/>
+                    </w:rPr>
+                  </w:pPr>
+                  <w:r>
+                    <w:rPr>
+                      <w:rFonts w:ascii="Cambria Math" w:eastAsia="Cambria Math" w:hAnsi="Cambria Math" w:cs="Cambria Math"/>
+                      <w:sz w:val="24"/>
+                      <w:szCs w:val="24"/>
+                    </w:rPr>
+                    <w:t>q</w:t>
+                  </w:r>
+                </w:p>
+              </w:tc>
+              <w:tc>
+                <w:tcPr>
+                  <w:tcW w:w="1134" w:type="dxa"/>
+                </w:tcPr>
+                <w:p>
+                  <w:pPr>
+                    <w:jc w:val="center"/>
+                    <w:rPr>
+                      <w:rFonts w:ascii="Cambria Math" w:eastAsia="Cambria Math" w:hAnsi="Cambria Math" w:cs="Cambria Math"/>
+                      <w:sz w:val="24"/>
+                      <w:szCs w:val="24"/>
+                    </w:rPr>
+                  </w:pPr>
+                  <w:r>
+                    <w:rPr>
+                      <w:rFonts w:ascii="Cambria Math" w:eastAsia="Cambria Math" w:hAnsi="Cambria Math" w:cs="Cambria Math"/>
+                      <w:sz w:val="24"/>
+                      <w:szCs w:val="24"/>
+                    </w:rPr>
+                    <w:t>r</w:t>
+                  </w:r>
+                </w:p>
+              </w:tc>
+              <w:tc>
+                <w:tcPr>
+                  <w:tcW w:w="1275" w:type="dxa"/>
+                </w:tcPr>
+                <w:p>
+                  <w:pPr>
+                    <w:jc w:val="center"/>
+                    <w:rPr>
+                      <w:rFonts w:ascii="Cambria Math" w:eastAsia="Cambria Math" w:hAnsi="Cambria Math" w:cs="Cambria Math"/>
+                      <w:sz w:val="24"/>
+                      <w:szCs w:val="24"/>
+                    </w:rPr>
+                  </w:pPr>
+                  <w:r>
+                    <w:rPr>
+                      <w:rFonts w:ascii="Cambria Math" w:eastAsia="Cambria Math" w:hAnsi="Cambria Math" w:cs="Cambria Math"/>
+                      <w:sz w:val="24"/>
+                      <w:szCs w:val="24"/>
+                    </w:rPr>
+                    <w:t>p</w:t>
+                  </w:r>
+                </w:p>
+              </w:tc>
+              <w:tc>
+                <w:tcPr>
+                  <w:tcW w:w="1985" w:type="dxa"/>
+                </w:tcPr>
+                <w:p>
+                  <w:pPr>
+                    <w:jc w:val="center"/>
+                    <w:rPr>
+                      <w:rFonts w:ascii="Cambria Math" w:eastAsia="Cambria Math" w:hAnsi="Cambria Math" w:cs="Cambria Math"/>
+                      <w:sz w:val="24"/>
+                      <w:szCs w:val="24"/>
+                    </w:rPr>
+                  </w:pPr>
+                  <m:oMathPara>
+                    <m:oMath>
+                      <m:r>
+                        <w:rPr>
+                          <w:rFonts w:ascii="Cambria Math" w:eastAsia="Cambria Math" w:hAnsi="Cambria Math" w:cs="Cambria Math"/>
+                          <w:sz w:val="24"/>
+                          <w:szCs w:val="24"/>
+                        </w:rPr>
+                        <m:t>¬r</m:t>
+                      </m:r>
+                    </m:oMath>
+                  </m:oMathPara>
+                </w:p>
+              </w:tc>
+              <w:tc>
+                <w:tcPr>
+                  <w:tcW w:w="2126" w:type="dxa"/>
+                </w:tcPr>
+                <w:p>
+                  <w:pPr>
+                    <w:jc w:val="center"/>
+                    <w:rPr>
+                      <w:rFonts w:ascii="Cambria Math" w:eastAsia="Cambria Math" w:hAnsi="Cambria Math" w:cs="Cambria Math"/>
+                      <w:sz w:val="24"/>
+                      <w:szCs w:val="24"/>
+                    </w:rPr>
+                  </w:pPr>
+                  <m:oMathPara>
+                    <m:oMath>
+                      <m:d>
+                        <m:dPr>
+                          <m:ctrlPr>
+                            <w:rPr>
+                              <w:rFonts w:ascii="Cambria Math" w:eastAsia="Cambria Math" w:hAnsi="Cambria Math" w:cs="Cambria Math"/>
+                              <w:sz w:val="24"/>
+                              <w:szCs w:val="24"/>
+                            </w:rPr>
+                          </m:ctrlPr>
+                        </m:dPr>
+                        <m:e>
+                          <m:r>
+                            <w:rPr>
+                              <w:rFonts w:ascii="Cambria Math" w:eastAsia="Cambria Math" w:hAnsi="Cambria Math" w:cs="Cambria Math"/>
+                              <w:sz w:val="24"/>
+                              <w:szCs w:val="24"/>
+                            </w:rPr>
+                            <m:t>¬r→p</m:t>
+                          </m:r>
+                        </m:e>
+                      </m:d>
+                    </m:oMath>
+                  </m:oMathPara>
+                </w:p>
+              </w:tc>
+              <w:tc>
+                <w:tcPr>
+                  <w:tcW w:w="2410" w:type="dxa"/>
+                </w:tcPr>
+                <w:p>
+                  <w:pPr>
+                    <w:jc w:val="center"/>
+                    <w:rPr>
+                      <w:rFonts w:ascii="Cambria Math" w:eastAsia="Cambria Math" w:hAnsi="Cambria Math" w:cs="Cambria Math"/>
+                      <w:sz w:val="24"/>
+                      <w:szCs w:val="24"/>
+                    </w:rPr>
+                  </w:pPr>
+                  <m:oMathPara>
+                    <m:oMath>
+                      <m:r>
+                        <w:rPr>
+                          <w:rFonts w:ascii="Cambria Math" w:eastAsia="Cambria Math" w:hAnsi="Cambria Math" w:cs="Cambria Math"/>
+                          <w:sz w:val="24"/>
+                          <w:szCs w:val="24"/>
+                        </w:rPr>
+                        <m:t>q∧</m:t>
+                      </m:r>
+                      <m:d>
+                        <m:dPr>
+                          <m:ctrlPr>
+                            <w:rPr>
+                              <w:rFonts w:ascii="Cambria Math" w:eastAsia="Cambria Math" w:hAnsi="Cambria Math" w:cs="Cambria Math"/>
+                              <w:sz w:val="24"/>
+                              <w:szCs w:val="24"/>
+                            </w:rPr>
+                          </m:ctrlPr>
+                        </m:dPr>
+                        <m:e>
+                          <m:r>
+                            <w:rPr>
+                              <w:rFonts w:ascii="Cambria Math" w:eastAsia="Cambria Math" w:hAnsi="Cambria Math" w:cs="Cambria Math"/>
+                              <w:sz w:val="24"/>
+                              <w:szCs w:val="24"/>
+                            </w:rPr>
+                            <m:t>¬r→p</m:t>
+                          </m:r>
+                        </m:e>
+                      </m:d>
+                    </m:oMath>
+                  </m:oMathPara>
+                </w:p>
+              </w:tc>
+            </w:tr>
+            <w:tr>
+              <w:tc>
+                <w:tcPr>
+                  <w:tcW w:w="1021" w:type="dxa"/>
+                </w:tcPr>
+                <w:p>
+                  <w:pPr>
+                    <w:jc w:val="center"/>
+                    <w:rPr>
+                      <w:rFonts w:ascii="Cambria Math" w:eastAsia="Cambria Math" w:hAnsi="Cambria Math" w:cs="Cambria Math"/>
+                      <w:sz w:val="24"/>
+                      <w:szCs w:val="24"/>
+                    </w:rPr>
+                  </w:pPr>
+                  <w:r>
+                    <w:rPr>
+                      <w:rFonts w:ascii="Cambria Math" w:eastAsia="Cambria Math" w:hAnsi="Cambria Math" w:cs="Cambria Math"/>
+                      <w:sz w:val="24"/>
+                      <w:szCs w:val="24"/>
+                    </w:rPr>
+                    <w:t>V</w:t>
+                  </w:r>
+                </w:p>
+              </w:tc>
+              <w:tc>
+                <w:tcPr>
+                  <w:tcW w:w="1134" w:type="dxa"/>
+                </w:tcPr>
+                <w:p>
+                  <w:pPr>
+                    <w:jc w:val="center"/>
+                    <w:rPr>
+                      <w:rFonts w:ascii="Cambria Math" w:eastAsia="Cambria Math" w:hAnsi="Cambria Math" w:cs="Cambria Math"/>
+                      <w:sz w:val="24"/>
+                      <w:szCs w:val="24"/>
+                    </w:rPr>
+                  </w:pPr>
+                  <w:r>
+                    <w:rPr>
+                      <w:rFonts w:ascii="Cambria Math" w:eastAsia="Cambria Math" w:hAnsi="Cambria Math" w:cs="Cambria Math"/>
+                      <w:sz w:val="24"/>
+                      <w:szCs w:val="24"/>
+                    </w:rPr>
+                    <w:t>V</w:t>
+                  </w:r>
+                </w:p>
+              </w:tc>
+              <w:tc>
+                <w:tcPr>
+                  <w:tcW w:w="1275" w:type="dxa"/>
+                </w:tcPr>
+                <w:p>
+                  <w:pPr>
+                    <w:jc w:val="center"/>
+                    <w:rPr>
+                      <w:rFonts w:ascii="Cambria Math" w:eastAsia="Cambria Math" w:hAnsi="Cambria Math" w:cs="Cambria Math"/>
+                      <w:sz w:val="24"/>
+                      <w:szCs w:val="24"/>
+                    </w:rPr>
+                  </w:pPr>
+                  <w:r>
+                    <w:rPr>
+                      <w:rFonts w:ascii="Cambria Math" w:eastAsia="Cambria Math" w:hAnsi="Cambria Math" w:cs="Cambria Math"/>
+                      <w:sz w:val="24"/>
+                      <w:szCs w:val="24"/>
+                    </w:rPr>
+                    <w:t>V</w:t>
+                  </w:r>
+                </w:p>
+              </w:tc>
+              <w:tc>
+                <w:tcPr>
+                  <w:tcW w:w="1985" w:type="dxa"/>
+                </w:tcPr>
+                <w:p>
+                  <w:pPr>
+                    <w:jc w:val="center"/>
+                    <w:rPr>
+                      <w:rFonts w:ascii="Cambria Math" w:eastAsia="Cambria Math" w:hAnsi="Cambria Math" w:cs="Cambria Math"/>
+                      <w:sz w:val="24"/>
+                      <w:szCs w:val="24"/>
+                    </w:rPr>
+                  </w:pPr>
+                  <w:r>
+                    <w:rPr>
+                      <w:rFonts w:ascii="Cambria Math" w:eastAsia="Cambria Math" w:hAnsi="Cambria Math" w:cs="Cambria Math"/>
+                      <w:sz w:val="24"/>
+                      <w:szCs w:val="24"/>
+                    </w:rPr>
+                    <w:t>F</w:t>
+                  </w:r>
+                </w:p>
+              </w:tc>
+              <w:tc>
+                <w:tcPr>
+                  <w:tcW w:w="2126" w:type="dxa"/>
+                </w:tcPr>
+                <w:p>
+                  <w:pPr>
+                    <w:jc w:val="center"/>
+                    <w:rPr>
+                      <w:rFonts w:ascii="Cambria Math" w:eastAsia="Cambria Math" w:hAnsi="Cambria Math" w:cs="Cambria Math"/>
+                      <w:sz w:val="24"/>
+                      <w:szCs w:val="24"/>
+                    </w:rPr>
+                  </w:pPr>
+                  <w:r>
+                    <w:rPr>
+                      <w:rFonts w:ascii="Cambria Math" w:eastAsia="Cambria Math" w:hAnsi="Cambria Math" w:cs="Cambria Math"/>
+                      <w:sz w:val="24"/>
+                      <w:szCs w:val="24"/>
+                    </w:rPr>
+                    <w:t>V</w:t>
+                  </w:r>
+                </w:p>
+              </w:tc>
+              <w:tc>
+                <w:tcPr>
+                  <w:tcW w:w="2410" w:type="dxa"/>
+                </w:tcPr>
+                <w:p>
+                  <w:pPr>
+                    <w:jc w:val="center"/>
+                    <w:rPr>
+                      <w:rFonts w:ascii="Cambria Math" w:eastAsia="Cambria Math" w:hAnsi="Cambria Math" w:cs="Cambria Math"/>
+                      <w:sz w:val="24"/>
+                      <w:szCs w:val="24"/>
+                    </w:rPr>
+                  </w:pPr>
+                  <w:r>
+                    <w:rPr>
+                      <w:rFonts w:ascii="Cambria Math" w:eastAsia="Cambria Math" w:hAnsi="Cambria Math" w:cs="Cambria Math"/>
+                      <w:sz w:val="24"/>
+                      <w:szCs w:val="24"/>
+                    </w:rPr>
+                    <w:t>V</w:t>
+                  </w:r>
+                </w:p>
+              </w:tc>
+            </w:tr>
+            <w:tr>
+              <w:tc>
+                <w:tcPr>
+                  <w:tcW w:w="1021" w:type="dxa"/>
+                </w:tcPr>
+                <w:p>
+                  <w:pPr>
+                    <w:jc w:val="center"/>
+                    <w:rPr>
+                      <w:rFonts w:ascii="Cambria Math" w:eastAsia="Cambria Math" w:hAnsi="Cambria Math" w:cs="Cambria Math"/>
+                      <w:sz w:val="24"/>
+                      <w:szCs w:val="24"/>
+                    </w:rPr>
+                  </w:pPr>
+                  <w:r>
+                    <w:rPr>
+                      <w:rFonts w:ascii="Cambria Math" w:eastAsia="Cambria Math" w:hAnsi="Cambria Math" w:cs="Cambria Math"/>
+                      <w:sz w:val="24"/>
+                      <w:szCs w:val="24"/>
+                    </w:rPr>
+                    <w:t>V</w:t>
+                  </w:r>
+                </w:p>
+              </w:tc>
+              <w:tc>
+                <w:tcPr>
+                  <w:tcW w:w="1134" w:type="dxa"/>
+                </w:tcPr>
+                <w:p>
+                  <w:pPr>
+                    <w:jc w:val="center"/>
+                    <w:rPr>
+                      <w:rFonts w:ascii="Cambria Math" w:eastAsia="Cambria Math" w:hAnsi="Cambria Math" w:cs="Cambria Math"/>
+                      <w:sz w:val="24"/>
+                      <w:szCs w:val="24"/>
+                    </w:rPr>
+                  </w:pPr>
+                  <w:r>
+                    <w:rPr>
+                      <w:rFonts w:ascii="Cambria Math" w:eastAsia="Cambria Math" w:hAnsi="Cambria Math" w:cs="Cambria Math"/>
+                      <w:sz w:val="24"/>
+                      <w:szCs w:val="24"/>
+                    </w:rPr>
+                    <w:t>V</w:t>
+                  </w:r>
+                </w:p>
+              </w:tc>
+              <w:tc>
+                <w:tcPr>
+                  <w:tcW w:w="1275" w:type="dxa"/>
+                </w:tcPr>
+                <w:p>
+                  <w:pPr>
+                    <w:jc w:val="center"/>
+                    <w:rPr>
+                      <w:rFonts w:ascii="Cambria Math" w:eastAsia="Cambria Math" w:hAnsi="Cambria Math" w:cs="Cambria Math"/>
+                      <w:sz w:val="24"/>
+                      <w:szCs w:val="24"/>
+                    </w:rPr>
+                  </w:pPr>
+                  <w:r>
+                    <w:rPr>
+                      <w:rFonts w:ascii="Cambria Math" w:eastAsia="Cambria Math" w:hAnsi="Cambria Math" w:cs="Cambria Math"/>
+                      <w:sz w:val="24"/>
+                      <w:szCs w:val="24"/>
+                    </w:rPr>
+                    <w:t>F</w:t>
+                  </w:r>
+                </w:p>
+              </w:tc>
+              <w:tc>
+                <w:tcPr>
+                  <w:tcW w:w="1985" w:type="dxa"/>
+                </w:tcPr>
+                <w:p>
+                  <w:pPr>
+                    <w:jc w:val="center"/>
+                    <w:rPr>
+                      <w:rFonts w:ascii="Cambria Math" w:eastAsia="Cambria Math" w:hAnsi="Cambria Math" w:cs="Cambria Math"/>
+                      <w:sz w:val="24"/>
+                      <w:szCs w:val="24"/>
+                    </w:rPr>
+                  </w:pPr>
+                  <w:r>
+                    <w:rPr>
+                      <w:rFonts w:ascii="Cambria Math" w:eastAsia="Cambria Math" w:hAnsi="Cambria Math" w:cs="Cambria Math"/>
+                      <w:sz w:val="24"/>
+                      <w:szCs w:val="24"/>
+                    </w:rPr>
+                    <w:t>F</w:t>
+                  </w:r>
+                </w:p>
+              </w:tc>
+              <w:tc>
+                <w:tcPr>
+                  <w:tcW w:w="2126" w:type="dxa"/>
+                </w:tcPr>
+                <w:p>
+                  <w:pPr>
+                    <w:jc w:val="center"/>
+                    <w:rPr>
+                      <w:rFonts w:ascii="Cambria Math" w:eastAsia="Cambria Math" w:hAnsi="Cambria Math" w:cs="Cambria Math"/>
+                      <w:sz w:val="24"/>
+                      <w:szCs w:val="24"/>
+                    </w:rPr>
+                  </w:pPr>
+                  <w:r>
+                    <w:rPr>
+                      <w:rFonts w:ascii="Cambria Math" w:eastAsia="Cambria Math" w:hAnsi="Cambria Math" w:cs="Cambria Math"/>
+                      <w:sz w:val="24"/>
+                      <w:szCs w:val="24"/>
+                    </w:rPr>
+                    <w:t>V</w:t>
+                  </w:r>
+                </w:p>
+              </w:tc>
+              <w:tc>
+                <w:tcPr>
+                  <w:tcW w:w="2410" w:type="dxa"/>
+                </w:tcPr>
+                <w:p>
+                  <w:pPr>
+                    <w:jc w:val="center"/>
+                    <w:rPr>
+                      <w:rFonts w:ascii="Cambria Math" w:eastAsia="Cambria Math" w:hAnsi="Cambria Math" w:cs="Cambria Math"/>
+                      <w:sz w:val="24"/>
+                      <w:szCs w:val="24"/>
+                    </w:rPr>
+                  </w:pPr>
+                  <w:r>
+                    <w:rPr>
+                      <w:rFonts w:ascii="Cambria Math" w:eastAsia="Cambria Math" w:hAnsi="Cambria Math" w:cs="Cambria Math"/>
+                      <w:sz w:val="24"/>
+                      <w:szCs w:val="24"/>
+                    </w:rPr>
+                    <w:t>V</w:t>
+                  </w:r>
+                </w:p>
+              </w:tc>
+            </w:tr>
+            <w:tr>
+              <w:tc>
+                <w:tcPr>
+                  <w:tcW w:w="1021" w:type="dxa"/>
+                </w:tcPr>
+                <w:p>
+                  <w:pPr>
+                    <w:jc w:val="center"/>
+                    <w:rPr>
+                      <w:rFonts w:ascii="Cambria Math" w:eastAsia="Cambria Math" w:hAnsi="Cambria Math" w:cs="Cambria Math"/>
+                      <w:sz w:val="24"/>
+                      <w:szCs w:val="24"/>
+                    </w:rPr>
+                  </w:pPr>
+                  <w:r>
+                    <w:rPr>
+                      <w:rFonts w:ascii="Cambria Math" w:eastAsia="Cambria Math" w:hAnsi="Cambria Math" w:cs="Cambria Math"/>
+                      <w:sz w:val="24"/>
+                      <w:szCs w:val="24"/>
+                    </w:rPr>
+                    <w:t>V</w:t>
+                  </w:r>
+                </w:p>
+              </w:tc>
+              <w:tc>
+                <w:tcPr>
+                  <w:tcW w:w="1134" w:type="dxa"/>
+                </w:tcPr>
+                <w:p>
+                  <w:pPr>
+                    <w:jc w:val="center"/>
+                    <w:rPr>
+                      <w:rFonts w:ascii="Cambria Math" w:eastAsia="Cambria Math" w:hAnsi="Cambria Math" w:cs="Cambria Math"/>
+                      <w:sz w:val="24"/>
+                      <w:szCs w:val="24"/>
+                    </w:rPr>
+                  </w:pPr>
+                  <w:r>
+                    <w:rPr>
+                      <w:rFonts w:ascii="Cambria Math" w:eastAsia="Cambria Math" w:hAnsi="Cambria Math" w:cs="Cambria Math"/>
+                      <w:sz w:val="24"/>
+                      <w:szCs w:val="24"/>
+                    </w:rPr>
+                    <w:t>F</w:t>
+                  </w:r>
+                </w:p>
+              </w:tc>
+              <w:tc>
+                <w:tcPr>
+                  <w:tcW w:w="1275" w:type="dxa"/>
+                </w:tcPr>
+                <w:p>
+                  <w:pPr>
+                    <w:jc w:val="center"/>
+                    <w:rPr>
+                      <w:rFonts w:ascii="Cambria Math" w:eastAsia="Cambria Math" w:hAnsi="Cambria Math" w:cs="Cambria Math"/>
+                      <w:sz w:val="24"/>
+                      <w:szCs w:val="24"/>
+                    </w:rPr>
+                  </w:pPr>
+                  <w:r>
+                    <w:rPr>
+                      <w:rFonts w:ascii="Cambria Math" w:eastAsia="Cambria Math" w:hAnsi="Cambria Math" w:cs="Cambria Math"/>
+                      <w:sz w:val="24"/>
+                      <w:szCs w:val="24"/>
+                    </w:rPr>
+                    <w:t>V</w:t>
+                  </w:r>
+                </w:p>
+              </w:tc>
+              <w:tc>
+                <w:tcPr>
+                  <w:tcW w:w="1985" w:type="dxa"/>
+                </w:tcPr>
+                <w:p>
+                  <w:pPr>
+                    <w:jc w:val="center"/>
+                    <w:rPr>
+                      <w:rFonts w:ascii="Cambria Math" w:eastAsia="Cambria Math" w:hAnsi="Cambria Math" w:cs="Cambria Math"/>
+                      <w:sz w:val="24"/>
+                      <w:szCs w:val="24"/>
+                    </w:rPr>
+                  </w:pPr>
+                  <w:r>
+                    <w:rPr>
+                      <w:rFonts w:ascii="Cambria Math" w:eastAsia="Cambria Math" w:hAnsi="Cambria Math" w:cs="Cambria Math"/>
+                      <w:sz w:val="24"/>
+                      <w:szCs w:val="24"/>
+                    </w:rPr>
+                    <w:t>V</w:t>
+                  </w:r>
+                </w:p>
+              </w:tc>
+              <w:tc>
+                <w:tcPr>
+                  <w:tcW w:w="2126" w:type="dxa"/>
+                </w:tcPr>
+                <w:p>
+                  <w:pPr>
+                    <w:jc w:val="center"/>
+                    <w:rPr>
+                      <w:rFonts w:ascii="Cambria Math" w:eastAsia="Cambria Math" w:hAnsi="Cambria Math" w:cs="Cambria Math"/>
+                      <w:sz w:val="24"/>
+                      <w:szCs w:val="24"/>
+                    </w:rPr>
+                  </w:pPr>
+                  <w:r>
+                    <w:rPr>
+                      <w:rFonts w:ascii="Cambria Math" w:eastAsia="Cambria Math" w:hAnsi="Cambria Math" w:cs="Cambria Math"/>
+                      <w:sz w:val="24"/>
+                      <w:szCs w:val="24"/>
+                    </w:rPr>
+                    <w:t>V</w:t>
+                  </w:r>
+                </w:p>
+              </w:tc>
+              <w:tc>
+                <w:tcPr>
+                  <w:tcW w:w="2410" w:type="dxa"/>
+                </w:tcPr>
+                <w:p>
+                  <w:pPr>
+                    <w:jc w:val="center"/>
+                    <w:rPr>
+                      <w:rFonts w:ascii="Cambria Math" w:eastAsia="Cambria Math" w:hAnsi="Cambria Math" w:cs="Cambria Math"/>
+                      <w:sz w:val="24"/>
+                      <w:szCs w:val="24"/>
+                    </w:rPr>
+                  </w:pPr>
+                  <w:r>
+                    <w:rPr>
+                      <w:rFonts w:ascii="Cambria Math" w:eastAsia="Cambria Math" w:hAnsi="Cambria Math" w:cs="Cambria Math"/>
+                      <w:sz w:val="24"/>
+                      <w:szCs w:val="24"/>
+                    </w:rPr>
+                    <w:t>V</w:t>
+                  </w:r>
+                </w:p>
+              </w:tc>
+            </w:tr>
+            <w:tr>
+              <w:tc>
+                <w:tcPr>
+                  <w:tcW w:w="1021" w:type="dxa"/>
+                </w:tcPr>
+                <w:p>
+                  <w:pPr>
+                    <w:jc w:val="center"/>
+                    <w:rPr>
+                      <w:rFonts w:ascii="Cambria Math" w:eastAsia="Cambria Math" w:hAnsi="Cambria Math" w:cs="Cambria Math"/>
+                      <w:sz w:val="24"/>
+                      <w:szCs w:val="24"/>
+                    </w:rPr>
+                  </w:pPr>
+                  <w:r>
+                    <w:rPr>
+                      <w:rFonts w:ascii="Cambria Math" w:eastAsia="Cambria Math" w:hAnsi="Cambria Math" w:cs="Cambria Math"/>
+                      <w:sz w:val="24"/>
+                      <w:szCs w:val="24"/>
+                    </w:rPr>
+                    <w:t>V</w:t>
+                  </w:r>
+                </w:p>
+              </w:tc>
+              <w:tc>
+                <w:tcPr>
+                  <w:tcW w:w="1134" w:type="dxa"/>
+                </w:tcPr>
+                <w:p>
+                  <w:pPr>
+                    <w:jc w:val="center"/>
+                    <w:rPr>
+                      <w:rFonts w:ascii="Cambria Math" w:eastAsia="Cambria Math" w:hAnsi="Cambria Math" w:cs="Cambria Math"/>
+                      <w:sz w:val="24"/>
+                      <w:szCs w:val="24"/>
+                    </w:rPr>
+                  </w:pPr>
+                  <w:r>
+                    <w:rPr>
+                      <w:rFonts w:ascii="Cambria Math" w:eastAsia="Cambria Math" w:hAnsi="Cambria Math" w:cs="Cambria Math"/>
+                      <w:sz w:val="24"/>
+                      <w:szCs w:val="24"/>
+                    </w:rPr>
+                    <w:t>F</w:t>
+                  </w:r>
+                </w:p>
+              </w:tc>
+              <w:tc>
+                <w:tcPr>
+                  <w:tcW w:w="1275" w:type="dxa"/>
+                </w:tcPr>
+                <w:p>
+                  <w:pPr>
+                    <w:jc w:val="center"/>
+                    <w:rPr>
+                      <w:rFonts w:ascii="Cambria Math" w:eastAsia="Cambria Math" w:hAnsi="Cambria Math" w:cs="Cambria Math"/>
+                      <w:sz w:val="24"/>
+                      <w:szCs w:val="24"/>
+                    </w:rPr>
+                  </w:pPr>
+                  <w:r>
+                    <w:rPr>
+                      <w:rFonts w:ascii="Cambria Math" w:eastAsia="Cambria Math" w:hAnsi="Cambria Math" w:cs="Cambria Math"/>
+                      <w:sz w:val="24"/>
+                      <w:szCs w:val="24"/>
+                    </w:rPr>
+                    <w:t>F</w:t>
+                  </w:r>
+                </w:p>
+              </w:tc>
+              <w:tc>
+                <w:tcPr>
+                  <w:tcW w:w="1985" w:type="dxa"/>
+                </w:tcPr>
+                <w:p>
+                  <w:pPr>
+                    <w:jc w:val="center"/>
+                    <w:rPr>
+                      <w:rFonts w:ascii="Cambria Math" w:eastAsia="Cambria Math" w:hAnsi="Cambria Math" w:cs="Cambria Math"/>
+                      <w:sz w:val="24"/>
+                      <w:szCs w:val="24"/>
+                    </w:rPr>
+                  </w:pPr>
+                  <w:r>
+                    <w:rPr>
+                      <w:rFonts w:ascii="Cambria Math" w:eastAsia="Cambria Math" w:hAnsi="Cambria Math" w:cs="Cambria Math"/>
+                      <w:sz w:val="24"/>
+                      <w:szCs w:val="24"/>
+                    </w:rPr>
+                    <w:t>V</w:t>
+                  </w:r>
+                </w:p>
+              </w:tc>
+              <w:tc>
+                <w:tcPr>
+                  <w:tcW w:w="2126" w:type="dxa"/>
+                </w:tcPr>
+                <w:p>
+                  <w:pPr>
+                    <w:jc w:val="center"/>
+                    <w:rPr>
+                      <w:rFonts w:ascii="Cambria Math" w:eastAsia="Cambria Math" w:hAnsi="Cambria Math" w:cs="Cambria Math"/>
+                      <w:sz w:val="24"/>
+                      <w:szCs w:val="24"/>
+                    </w:rPr>
+                  </w:pPr>
+                  <w:r>
+                    <w:rPr>
+                      <w:rFonts w:ascii="Cambria Math" w:eastAsia="Cambria Math" w:hAnsi="Cambria Math" w:cs="Cambria Math"/>
+                      <w:sz w:val="24"/>
+                      <w:szCs w:val="24"/>
+                    </w:rPr>
+                    <w:t>F</w:t>
+                  </w:r>
+                </w:p>
+              </w:tc>
+              <w:tc>
+                <w:tcPr>
+                  <w:tcW w:w="2410" w:type="dxa"/>
+                </w:tcPr>
+                <w:p>
+                  <w:pPr>
+                    <w:jc w:val="center"/>
+                    <w:rPr>
+                      <w:rFonts w:ascii="Cambria Math" w:eastAsia="Cambria Math" w:hAnsi="Cambria Math" w:cs="Cambria Math"/>
+                      <w:sz w:val="24"/>
+                      <w:szCs w:val="24"/>
+                    </w:rPr>
+                  </w:pPr>
+                  <w:r>
+                    <w:rPr>
+                      <w:rFonts w:ascii="Cambria Math" w:eastAsia="Cambria Math" w:hAnsi="Cambria Math" w:cs="Cambria Math"/>
+                      <w:sz w:val="24"/>
+                      <w:szCs w:val="24"/>
+                    </w:rPr>
+                    <w:t>F</w:t>
+                  </w:r>
+                </w:p>
+              </w:tc>
+            </w:tr>
+            <w:tr>
+              <w:tc>
+                <w:tcPr>
+                  <w:tcW w:w="1021" w:type="dxa"/>
+                </w:tcPr>
+                <w:p>
+                  <w:pPr>
+                    <w:jc w:val="center"/>
+                    <w:rPr>
+                      <w:rFonts w:ascii="Cambria Math" w:eastAsia="Cambria Math" w:hAnsi="Cambria Math" w:cs="Cambria Math"/>
+                      <w:sz w:val="24"/>
+                      <w:szCs w:val="24"/>
+                    </w:rPr>
+                  </w:pPr>
+                  <w:r>
+                    <w:rPr>
+                      <w:rFonts w:ascii="Cambria Math" w:eastAsia="Cambria Math" w:hAnsi="Cambria Math" w:cs="Cambria Math"/>
+                      <w:sz w:val="24"/>
+                      <w:szCs w:val="24"/>
+                    </w:rPr>
+                    <w:t>F</w:t>
+                  </w:r>
+                </w:p>
+              </w:tc>
+              <w:tc>
+                <w:tcPr>
+                  <w:tcW w:w="1134" w:type="dxa"/>
+                </w:tcPr>
+                <w:p>
+                  <w:pPr>
+                    <w:jc w:val="center"/>
+                    <w:rPr>
+                      <w:rFonts w:ascii="Cambria Math" w:eastAsia="Cambria Math" w:hAnsi="Cambria Math" w:cs="Cambria Math"/>
+                      <w:sz w:val="24"/>
+                      <w:szCs w:val="24"/>
+                    </w:rPr>
+                  </w:pPr>
+                  <w:r>
+                    <w:rPr>
+                      <w:rFonts w:ascii="Cambria Math" w:eastAsia="Cambria Math" w:hAnsi="Cambria Math" w:cs="Cambria Math"/>
+                      <w:sz w:val="24"/>
+                      <w:szCs w:val="24"/>
+                    </w:rPr>
+                    <w:t>V</w:t>
+                  </w:r>
+                </w:p>
+              </w:tc>
+              <w:tc>
+                <w:tcPr>
+                  <w:tcW w:w="1275" w:type="dxa"/>
+                </w:tcPr>
+                <w:p>
+                  <w:pPr>
+                    <w:jc w:val="center"/>
+                    <w:rPr>
+                      <w:rFonts w:ascii="Cambria Math" w:eastAsia="Cambria Math" w:hAnsi="Cambria Math" w:cs="Cambria Math"/>
+                      <w:sz w:val="24"/>
+                      <w:szCs w:val="24"/>
+                    </w:rPr>
+                  </w:pPr>
+                  <w:r>
+                    <w:rPr>
+                      <w:rFonts w:ascii="Cambria Math" w:eastAsia="Cambria Math" w:hAnsi="Cambria Math" w:cs="Cambria Math"/>
+                      <w:sz w:val="24"/>
+                      <w:szCs w:val="24"/>
+                    </w:rPr>
+                    <w:t>V</w:t>
+                  </w:r>
+                </w:p>
+              </w:tc>
+              <w:tc>
+                <w:tcPr>
+                  <w:tcW w:w="1985" w:type="dxa"/>
+                </w:tcPr>
+                <w:p>
+                  <w:pPr>
+                    <w:jc w:val="center"/>
+                    <w:rPr>
+                      <w:rFonts w:ascii="Cambria Math" w:eastAsia="Cambria Math" w:hAnsi="Cambria Math" w:cs="Cambria Math"/>
+                      <w:sz w:val="24"/>
+                      <w:szCs w:val="24"/>
+                    </w:rPr>
+                  </w:pPr>
+                  <w:r>
+                    <w:rPr>
+                      <w:rFonts w:ascii="Cambria Math" w:eastAsia="Cambria Math" w:hAnsi="Cambria Math" w:cs="Cambria Math"/>
+                      <w:sz w:val="24"/>
+                      <w:szCs w:val="24"/>
+                    </w:rPr>
+                    <w:t>F</w:t>
+                  </w:r>
+                </w:p>
+              </w:tc>
+              <w:tc>
+                <w:tcPr>
+                  <w:tcW w:w="2126" w:type="dxa"/>
+                </w:tcPr>
+                <w:p>
+                  <w:pPr>
+                    <w:jc w:val="center"/>
+                    <w:rPr>
+                      <w:rFonts w:ascii="Cambria Math" w:eastAsia="Cambria Math" w:hAnsi="Cambria Math" w:cs="Cambria Math"/>
+                      <w:sz w:val="24"/>
+                      <w:szCs w:val="24"/>
+                    </w:rPr>
+                  </w:pPr>
+                  <w:r>
+                    <w:rPr>
+                      <w:rFonts w:ascii="Cambria Math" w:eastAsia="Cambria Math" w:hAnsi="Cambria Math" w:cs="Cambria Math"/>
+                      <w:sz w:val="24"/>
+                      <w:szCs w:val="24"/>
+                    </w:rPr>
+                    <w:t>V</w:t>
+                  </w:r>
+                </w:p>
+              </w:tc>
+              <w:tc>
+                <w:tcPr>
+                  <w:tcW w:w="2410" w:type="dxa"/>
+                </w:tcPr>
+                <w:p>
+                  <w:pPr>
+                    <w:jc w:val="center"/>
+                    <w:rPr>
+                      <w:rFonts w:ascii="Cambria Math" w:eastAsia="Cambria Math" w:hAnsi="Cambria Math" w:cs="Cambria Math"/>
+                      <w:sz w:val="24"/>
+                      <w:szCs w:val="24"/>
+                    </w:rPr>
+                  </w:pPr>
+                  <w:r>
+                    <w:rPr>
+                      <w:rFonts w:ascii="Cambria Math" w:eastAsia="Cambria Math" w:hAnsi="Cambria Math" w:cs="Cambria Math"/>
+                      <w:sz w:val="24"/>
+                      <w:szCs w:val="24"/>
+                    </w:rPr>
+                    <w:t>F</w:t>
+                  </w:r>
+                </w:p>
+              </w:tc>
+            </w:tr>
+            <w:tr>
+              <w:tc>
+                <w:tcPr>
+                  <w:tcW w:w="1021" w:type="dxa"/>
+                </w:tcPr>
+                <w:p>
+                  <w:pPr>
+                    <w:jc w:val="center"/>
+                    <w:rPr>
+                      <w:rFonts w:ascii="Cambria Math" w:eastAsia="Cambria Math" w:hAnsi="Cambria Math" w:cs="Cambria Math"/>
+                      <w:sz w:val="24"/>
+                      <w:szCs w:val="24"/>
+                    </w:rPr>
+                  </w:pPr>
+                  <w:r>
+                    <w:rPr>
+                      <w:rFonts w:ascii="Cambria Math" w:eastAsia="Cambria Math" w:hAnsi="Cambria Math" w:cs="Cambria Math"/>
+                      <w:sz w:val="24"/>
+                      <w:szCs w:val="24"/>
+                    </w:rPr>
+                    <w:t>F</w:t>
+                  </w:r>
+                </w:p>
+              </w:tc>
+              <w:tc>
+                <w:tcPr>
+                  <w:tcW w:w="1134" w:type="dxa"/>
+                </w:tcPr>
+                <w:p>
+                  <w:pPr>
+                    <w:jc w:val="center"/>
+                    <w:rPr>
+                      <w:rFonts w:ascii="Cambria Math" w:eastAsia="Cambria Math" w:hAnsi="Cambria Math" w:cs="Cambria Math"/>
+                      <w:sz w:val="24"/>
+                      <w:szCs w:val="24"/>
+                    </w:rPr>
+                  </w:pPr>
+                  <w:r>
+                    <w:rPr>
+                      <w:rFonts w:ascii="Cambria Math" w:eastAsia="Cambria Math" w:hAnsi="Cambria Math" w:cs="Cambria Math"/>
+                      <w:sz w:val="24"/>
+                      <w:szCs w:val="24"/>
+                    </w:rPr>
+                    <w:t>V</w:t>
+                  </w:r>
+                </w:p>
+              </w:tc>
+              <w:tc>
+                <w:tcPr>
+                  <w:tcW w:w="1275" w:type="dxa"/>
+                </w:tcPr>
+                <w:p>
+                  <w:pPr>
+                    <w:jc w:val="center"/>
+                    <w:rPr>
+                      <w:rFonts w:ascii="Cambria Math" w:eastAsia="Cambria Math" w:hAnsi="Cambria Math" w:cs="Cambria Math"/>
+                      <w:sz w:val="24"/>
+                      <w:szCs w:val="24"/>
+                    </w:rPr>
+                  </w:pPr>
+                  <w:r>
+                    <w:rPr>
+                      <w:rFonts w:ascii="Cambria Math" w:eastAsia="Cambria Math" w:hAnsi="Cambria Math" w:cs="Cambria Math"/>
+                      <w:sz w:val="24"/>
+                      <w:szCs w:val="24"/>
+                    </w:rPr>
+                    <w:t>F</w:t>
+                  </w:r>
+                </w:p>
+              </w:tc>
+              <w:tc>
+                <w:tcPr>
+                  <w:tcW w:w="1985" w:type="dxa"/>
+                </w:tcPr>
+                <w:p>
+                  <w:pPr>
+                    <w:jc w:val="center"/>
+                    <w:rPr>
+                      <w:rFonts w:ascii="Cambria Math" w:eastAsia="Cambria Math" w:hAnsi="Cambria Math" w:cs="Cambria Math"/>
+                      <w:sz w:val="24"/>
+                      <w:szCs w:val="24"/>
+                    </w:rPr>
+                  </w:pPr>
+                  <w:r>
+                    <w:rPr>
+                      <w:rFonts w:ascii="Cambria Math" w:eastAsia="Cambria Math" w:hAnsi="Cambria Math" w:cs="Cambria Math"/>
+                      <w:sz w:val="24"/>
+                      <w:szCs w:val="24"/>
+                    </w:rPr>
+                    <w:t>F</w:t>
+                  </w:r>
+                </w:p>
+              </w:tc>
+              <w:tc>
+                <w:tcPr>
+                  <w:tcW w:w="2126" w:type="dxa"/>
+                </w:tcPr>
+                <w:p>
+                  <w:pPr>
+                    <w:jc w:val="center"/>
+                    <w:rPr>
+                      <w:rFonts w:ascii="Cambria Math" w:eastAsia="Cambria Math" w:hAnsi="Cambria Math" w:cs="Cambria Math"/>
+                      <w:sz w:val="24"/>
+                      <w:szCs w:val="24"/>
+                    </w:rPr>
+                  </w:pPr>
+                  <w:r>
+                    <w:rPr>
+                      <w:rFonts w:ascii="Cambria Math" w:eastAsia="Cambria Math" w:hAnsi="Cambria Math" w:cs="Cambria Math"/>
+                      <w:sz w:val="24"/>
+                      <w:szCs w:val="24"/>
+                    </w:rPr>
+                    <w:t>V</w:t>
+                  </w:r>
+                </w:p>
+              </w:tc>
+              <w:tc>
+                <w:tcPr>
+                  <w:tcW w:w="2410" w:type="dxa"/>
+                </w:tcPr>
+                <w:p>
+                  <w:pPr>
+                    <w:jc w:val="center"/>
+                    <w:rPr>
+                      <w:rFonts w:ascii="Cambria Math" w:eastAsia="Cambria Math" w:hAnsi="Cambria Math" w:cs="Cambria Math"/>
+                      <w:sz w:val="24"/>
+                      <w:szCs w:val="24"/>
+                    </w:rPr>
+                  </w:pPr>
+                  <w:r>
+                    <w:rPr>
+                      <w:rFonts w:ascii="Cambria Math" w:eastAsia="Cambria Math" w:hAnsi="Cambria Math" w:cs="Cambria Math"/>
+                      <w:sz w:val="24"/>
+                      <w:szCs w:val="24"/>
+                    </w:rPr>
+                    <w:t>F</w:t>
+                  </w:r>
+                </w:p>
+              </w:tc>
+            </w:tr>
+            <w:tr>
+              <w:tc>
+                <w:tcPr>
+                  <w:tcW w:w="1021" w:type="dxa"/>
+                </w:tcPr>
+                <w:p>
+                  <w:pPr>
+                    <w:jc w:val="center"/>
+                    <w:rPr>
+                      <w:rFonts w:ascii="Cambria Math" w:eastAsia="Cambria Math" w:hAnsi="Cambria Math" w:cs="Cambria Math"/>
+                      <w:sz w:val="24"/>
+                      <w:szCs w:val="24"/>
+                    </w:rPr>
+                  </w:pPr>
+                  <w:r>
+                    <w:rPr>
+                      <w:rFonts w:ascii="Cambria Math" w:eastAsia="Cambria Math" w:hAnsi="Cambria Math" w:cs="Cambria Math"/>
+                      <w:sz w:val="24"/>
+                      <w:szCs w:val="24"/>
+                    </w:rPr>
+                    <w:t>F</w:t>
+                  </w:r>
+                </w:p>
+              </w:tc>
+              <w:tc>
+                <w:tcPr>
+                  <w:tcW w:w="1134" w:type="dxa"/>
+                </w:tcPr>
+                <w:p>
+                  <w:pPr>
+                    <w:jc w:val="center"/>
+                    <w:rPr>
+                      <w:rFonts w:ascii="Cambria Math" w:eastAsia="Cambria Math" w:hAnsi="Cambria Math" w:cs="Cambria Math"/>
+                      <w:sz w:val="24"/>
+                      <w:szCs w:val="24"/>
+                    </w:rPr>
+                  </w:pPr>
+                  <w:r>
+                    <w:rPr>
+                      <w:rFonts w:ascii="Cambria Math" w:eastAsia="Cambria Math" w:hAnsi="Cambria Math" w:cs="Cambria Math"/>
+                      <w:sz w:val="24"/>
+                      <w:szCs w:val="24"/>
+                    </w:rPr>
+                    <w:t>F</w:t>
+                  </w:r>
+                </w:p>
+              </w:tc>
+              <w:tc>
+                <w:tcPr>
+                  <w:tcW w:w="1275" w:type="dxa"/>
+                </w:tcPr>
+                <w:p>
+                  <w:pPr>
+                    <w:jc w:val="center"/>
+                    <w:rPr>
+                      <w:rFonts w:ascii="Cambria Math" w:eastAsia="Cambria Math" w:hAnsi="Cambria Math" w:cs="Cambria Math"/>
+                      <w:sz w:val="24"/>
+                      <w:szCs w:val="24"/>
+                    </w:rPr>
+                  </w:pPr>
+                  <w:r>
+                    <w:rPr>
+                      <w:rFonts w:ascii="Cambria Math" w:eastAsia="Cambria Math" w:hAnsi="Cambria Math" w:cs="Cambria Math"/>
+                      <w:sz w:val="24"/>
+                      <w:szCs w:val="24"/>
+                    </w:rPr>
+                    <w:t>V</w:t>
+                  </w:r>
+                </w:p>
+              </w:tc>
+              <w:tc>
+                <w:tcPr>
+                  <w:tcW w:w="1985" w:type="dxa"/>
+                </w:tcPr>
+                <w:p>
+                  <w:pPr>
+                    <w:jc w:val="center"/>
+                    <w:rPr>
+                      <w:rFonts w:ascii="Cambria Math" w:eastAsia="Cambria Math" w:hAnsi="Cambria Math" w:cs="Cambria Math"/>
+                      <w:sz w:val="24"/>
+                      <w:szCs w:val="24"/>
+                    </w:rPr>
+                  </w:pPr>
+                  <w:r>
+                    <w:rPr>
+                      <w:rFonts w:ascii="Cambria Math" w:eastAsia="Cambria Math" w:hAnsi="Cambria Math" w:cs="Cambria Math"/>
+                      <w:sz w:val="24"/>
+                      <w:szCs w:val="24"/>
+                    </w:rPr>
+                    <w:t>V</w:t>
+                  </w:r>
+                </w:p>
+              </w:tc>
+              <w:tc>
+                <w:tcPr>
+                  <w:tcW w:w="2126" w:type="dxa"/>
+                </w:tcPr>
+                <w:p>
+                  <w:pPr>
+                    <w:jc w:val="center"/>
+                    <w:rPr>
+                      <w:rFonts w:ascii="Cambria Math" w:eastAsia="Cambria Math" w:hAnsi="Cambria Math" w:cs="Cambria Math"/>
+                      <w:sz w:val="24"/>
+                      <w:szCs w:val="24"/>
+                    </w:rPr>
+                  </w:pPr>
+                  <w:r>
+                    <w:rPr>
+                      <w:rFonts w:ascii="Cambria Math" w:eastAsia="Cambria Math" w:hAnsi="Cambria Math" w:cs="Cambria Math"/>
+                      <w:sz w:val="24"/>
+                      <w:szCs w:val="24"/>
+                    </w:rPr>
+                    <w:t>V</w:t>
+                  </w:r>
+                </w:p>
+              </w:tc>
+              <w:tc>
+                <w:tcPr>
+                  <w:tcW w:w="2410" w:type="dxa"/>
+                </w:tcPr>
+                <w:p>
+                  <w:pPr>
+                    <w:jc w:val="center"/>
+                    <w:rPr>
+                      <w:rFonts w:ascii="Cambria Math" w:eastAsia="Cambria Math" w:hAnsi="Cambria Math" w:cs="Cambria Math"/>
+                      <w:sz w:val="24"/>
+                      <w:szCs w:val="24"/>
+                    </w:rPr>
+                  </w:pPr>
+                  <w:r>
+                    <w:rPr>
+                      <w:rFonts w:ascii="Cambria Math" w:eastAsia="Cambria Math" w:hAnsi="Cambria Math" w:cs="Cambria Math"/>
+                      <w:sz w:val="24"/>
+                      <w:szCs w:val="24"/>
+                    </w:rPr>
+                    <w:t>F</w:t>
+                  </w:r>
+                </w:p>
+              </w:tc>
+            </w:tr>
+            <w:tr>
+              <w:tc>
+                <w:tcPr>
+                  <w:tcW w:w="1021" w:type="dxa"/>
+                </w:tcPr>
+                <w:p>
+                  <w:pPr>
+                    <w:jc w:val="center"/>
+                    <w:rPr>
+                      <w:rFonts w:ascii="Cambria Math" w:eastAsia="Cambria Math" w:hAnsi="Cambria Math" w:cs="Cambria Math"/>
+                      <w:sz w:val="24"/>
+                      <w:szCs w:val="24"/>
+                    </w:rPr>
+                  </w:pPr>
+                  <w:r>
+                    <w:rPr>
+                      <w:rFonts w:ascii="Cambria Math" w:eastAsia="Cambria Math" w:hAnsi="Cambria Math" w:cs="Cambria Math"/>
+                      <w:sz w:val="24"/>
+                      <w:szCs w:val="24"/>
+                    </w:rPr>
+                    <w:t>F</w:t>
+                  </w:r>
+                </w:p>
+              </w:tc>
+              <w:tc>
+                <w:tcPr>
+                  <w:tcW w:w="1134" w:type="dxa"/>
+                </w:tcPr>
+                <w:p>
+                  <w:pPr>
+                    <w:jc w:val="center"/>
+                    <w:rPr>
+                      <w:rFonts w:ascii="Cambria Math" w:eastAsia="Cambria Math" w:hAnsi="Cambria Math" w:cs="Cambria Math"/>
+                      <w:sz w:val="24"/>
+                      <w:szCs w:val="24"/>
+                    </w:rPr>
+                  </w:pPr>
+                  <w:r>
+                    <w:rPr>
+                      <w:rFonts w:ascii="Cambria Math" w:eastAsia="Cambria Math" w:hAnsi="Cambria Math" w:cs="Cambria Math"/>
+                      <w:sz w:val="24"/>
+                      <w:szCs w:val="24"/>
+                    </w:rPr>
+                    <w:t>F</w:t>
+                  </w:r>
+                </w:p>
+              </w:tc>
+              <w:tc>
+                <w:tcPr>
+                  <w:tcW w:w="1275" w:type="dxa"/>
+                </w:tcPr>
+                <w:p>
+                  <w:pPr>
+                    <w:jc w:val="center"/>
+                    <w:rPr>
+                      <w:rFonts w:ascii="Cambria Math" w:eastAsia="Cambria Math" w:hAnsi="Cambria Math" w:cs="Cambria Math"/>
+                      <w:sz w:val="24"/>
+                      <w:szCs w:val="24"/>
+                    </w:rPr>
+                  </w:pPr>
+                  <w:r>
+                    <w:rPr>
+                      <w:rFonts w:ascii="Cambria Math" w:eastAsia="Cambria Math" w:hAnsi="Cambria Math" w:cs="Cambria Math"/>
+                      <w:sz w:val="24"/>
+                      <w:szCs w:val="24"/>
+                    </w:rPr>
+                    <w:t>F</w:t>
+                  </w:r>
+                </w:p>
+              </w:tc>
+              <w:tc>
+                <w:tcPr>
+                  <w:tcW w:w="1985" w:type="dxa"/>
+                </w:tcPr>
+                <w:p>
+                  <w:pPr>
+                    <w:jc w:val="center"/>
+                    <w:rPr>
+                      <w:rFonts w:ascii="Cambria Math" w:eastAsia="Cambria Math" w:hAnsi="Cambria Math" w:cs="Cambria Math"/>
+                      <w:sz w:val="24"/>
+                      <w:szCs w:val="24"/>
+                    </w:rPr>
+                  </w:pPr>
+                  <w:r>
+                    <w:rPr>
+                      <w:rFonts w:ascii="Cambria Math" w:eastAsia="Cambria Math" w:hAnsi="Cambria Math" w:cs="Cambria Math"/>
+                      <w:sz w:val="24"/>
+                      <w:szCs w:val="24"/>
+                    </w:rPr>
+                    <w:t>V</w:t>
+                  </w:r>
+                </w:p>
+              </w:tc>
+              <w:tc>
+                <w:tcPr>
+                  <w:tcW w:w="2126" w:type="dxa"/>
+                </w:tcPr>
+                <w:p>
+                  <w:pPr>
+                    <w:jc w:val="center"/>
+                    <w:rPr>
+                      <w:rFonts w:ascii="Cambria Math" w:eastAsia="Cambria Math" w:hAnsi="Cambria Math" w:cs="Cambria Math"/>
+                      <w:sz w:val="24"/>
+                      <w:szCs w:val="24"/>
+                    </w:rPr>
+                  </w:pPr>
+                  <w:r>
+                    <w:rPr>
+                      <w:rFonts w:ascii="Cambria Math" w:eastAsia="Cambria Math" w:hAnsi="Cambria Math" w:cs="Cambria Math"/>
+                      <w:sz w:val="24"/>
+                      <w:szCs w:val="24"/>
+                    </w:rPr>
+                    <w:t>F</w:t>
+                  </w:r>
+                </w:p>
+              </w:tc>
+              <w:tc>
+                <w:tcPr>
+                  <w:tcW w:w="2410" w:type="dxa"/>
+                </w:tcPr>
+                <w:p>
+                  <w:pPr>
+                    <w:jc w:val="center"/>
+                    <w:rPr>
+                      <w:rFonts w:ascii="Cambria Math" w:eastAsia="Cambria Math" w:hAnsi="Cambria Math" w:cs="Cambria Math"/>
+                      <w:sz w:val="24"/>
+                      <w:szCs w:val="24"/>
+                    </w:rPr>
+                  </w:pPr>
+                  <w:r>
+                    <w:rPr>
+                      <w:rFonts w:ascii="Cambria Math" w:eastAsia="Cambria Math" w:hAnsi="Cambria Math" w:cs="Cambria Math"/>
+                      <w:sz w:val="24"/>
+                      <w:szCs w:val="24"/>
+                    </w:rPr>
+                    <w:t>F</w:t>
+                  </w:r>
+                </w:p>
+              </w:tc>
+            </w:tr>
+          </w:tbl>
+          <w:p>
+            <w:pPr>
+              <w:rPr>
+                <w:rFonts w:ascii="Cambria Math" w:eastAsia="Cambria Math" w:hAnsi="Cambria Math" w:cs="Cambria Math"/>
+                <w:sz w:val="24"/>
+                <w:szCs w:val="24"/>
+              </w:rPr>
+            </w:pPr>
+          </w:p>
+          <w:p>
+            <w:pPr>
+              <w:rPr>
+                <w:rFonts w:ascii="Cambria Math" w:eastAsia="Cambria Math" w:hAnsi="Cambria Math" w:cs="Cambria Math"/>
+                <w:sz w:val="24"/>
+                <w:szCs w:val="24"/>
+              </w:rPr>
+            </w:pPr>
+            <m:oMath>
+              <m:d>
+                <m:dPr>
+                  <m:ctrlPr>
+                    <w:rPr>
+                      <w:rFonts w:ascii="Cambria Math" w:eastAsia="Cambria Math" w:hAnsi="Cambria Math" w:cs="Cambria Math"/>
+                      <w:sz w:val="24"/>
+                      <w:szCs w:val="24"/>
+                    </w:rPr>
+                  </m:ctrlPr>
+                </m:dPr>
+                <m:e>
+                  <m:r>
+                    <w:rPr>
+                      <w:rFonts w:ascii="Cambria Math" w:eastAsia="Cambria Math" w:hAnsi="Cambria Math" w:cs="Cambria Math"/>
+                      <w:sz w:val="24"/>
+                      <w:szCs w:val="24"/>
+                    </w:rPr>
+                    <m:t>¬r→p</m:t>
+                  </m:r>
+                </m:e>
+              </m:d>
+            </m:oMath>
+            <w:r>
+              <w:rPr>
+                <w:rFonts w:ascii="Cambria Math" w:eastAsia="Cambria Math" w:hAnsi="Cambria Math" w:cs="Cambria Math"/>
+                <w:sz w:val="24"/>
+                <w:szCs w:val="24"/>
+              </w:rPr>
+              <w:t xml:space="preserve">   IMPLICACION solo es F si: V -&gt; F</w:t>
+            </w:r>
+          </w:p>
+          <w:p>
+            <w:pPr>
+              <w:rPr>
+                <w:rFonts w:ascii="Cambria Math" w:eastAsia="Cambria Math" w:hAnsi="Cambria Math" w:cs="Cambria Math"/>
+                <w:sz w:val="24"/>
+                <w:szCs w:val="24"/>
+              </w:rPr>
+            </w:pPr>
+            <m:oMath>
+              <m:r>
+                <w:rPr>
+                  <w:rFonts w:ascii="Cambria Math" w:eastAsia="Cambria Math" w:hAnsi="Cambria Math" w:cs="Cambria Math"/>
+                  <w:sz w:val="24"/>
+                  <w:szCs w:val="24"/>
+                </w:rPr>
+                <m:t>q∧</m:t>
+              </m:r>
+              <m:d>
+                <m:dPr>
+                  <m:ctrlPr>
+                    <w:rPr>
+                      <w:rFonts w:ascii="Cambria Math" w:eastAsia="Cambria Math" w:hAnsi="Cambria Math" w:cs="Cambria Math"/>
+                      <w:sz w:val="24"/>
+                      <w:szCs w:val="24"/>
+                    </w:rPr>
+                  </m:ctrlPr>
+                </m:dPr>
+                <m:e>
+                  <m:r>
+                    <w:rPr>
+                      <w:rFonts w:ascii="Cambria Math" w:eastAsia="Cambria Math" w:hAnsi="Cambria Math" w:cs="Cambria Math"/>
+                      <w:sz w:val="24"/>
+                      <w:szCs w:val="24"/>
+                    </w:rPr>
+                    <m:t>¬r→p</m:t>
+                  </m:r>
+                </m:e>
+              </m:d>
+            </m:oMath>
+            <w:r>
+              <w:rPr>
+                <w:rFonts w:ascii="Cambria Math" w:eastAsia="Cambria Math" w:hAnsi="Cambria Math" w:cs="Cambria Math"/>
+                <w:sz w:val="24"/>
+                <w:szCs w:val="24"/>
+              </w:rPr>
+              <w:t xml:space="preserve">       </w:t>
+            </w:r>
+            <m:oMath>
+              <m:r>
+                <w:rPr>
+                  <w:rFonts w:ascii="Cambria Math" w:eastAsia="Cambria Math" w:hAnsi="Cambria Math" w:cs="Cambria Math"/>
+                  <w:sz w:val="24"/>
+                  <w:szCs w:val="24"/>
+                </w:rPr>
+                <m:t>∧</m:t>
+              </m:r>
+            </m:oMath>
+            <w:r>
+              <w:rPr>
+                <w:rFonts w:ascii="Cambria Math" w:eastAsia="Cambria Math" w:hAnsi="Cambria Math" w:cs="Cambria Math"/>
+                <w:sz w:val="24"/>
+                <w:szCs w:val="24"/>
+              </w:rPr>
+              <w:t xml:space="preserve"> es CONJUNCION (Y/AND) solo es V si ambas son V</w:t>
+            </w:r>
+          </w:p>
+          <w:p>
+            <w:pPr>
+              <w:rPr>
+                <w:rFonts w:ascii="Cambria Math" w:eastAsia="Cambria Math" w:hAnsi="Cambria Math" w:cs="Cambria Math"/>
+                <w:sz w:val="24"/>
+                <w:szCs w:val="24"/>
+              </w:rPr>
+            </w:pPr>
+          </w:p>
           <w:p>
             <w:pPr>
               <w:rPr>
@@ -14663,6 +17754,15 @@
           <w:tcPr>
             <w:tcW w:w="534" w:type="dxa"/>
           </w:tcPr>
+          <w:p>
+            <w:pPr>
+              <w:rPr>
+                <w:rFonts w:ascii="Times New Roman" w:eastAsia="Times New Roman" w:hAnsi="Times New Roman" w:cs="Times New Roman"/>
+                <w:sz w:val="24"/>
+                <w:szCs w:val="24"/>
+              </w:rPr>
+            </w:pPr>
+          </w:p>
           <w:p>
             <w:pPr>
               <w:rPr>
@@ -14730,7 +17830,815 @@
         </w:tc>
       </w:tr>
     </w:tbl>
+    <w:tbl>
+      <w:tblPr>
+        <w:tblStyle w:val="Tablaconcuadrcula"/>
+        <w:tblW w:w="0" w:type="auto"/>
+        <w:tblLook w:val="04A0" w:firstRow="1" w:lastRow="0" w:firstColumn="1" w:lastColumn="0" w:noHBand="0" w:noVBand="1"/>
+      </w:tblPr>
+      <w:tblGrid>
+        <w:gridCol w:w="817"/>
+        <w:gridCol w:w="851"/>
+        <w:gridCol w:w="708"/>
+        <w:gridCol w:w="1276"/>
+        <w:gridCol w:w="1701"/>
+      </w:tblGrid>
+      <w:tr>
+        <w:tc>
+          <w:tcPr>
+            <w:tcW w:w="817" w:type="dxa"/>
+          </w:tcPr>
+          <w:p>
+            <w:pPr>
+              <w:jc w:val="center"/>
+            </w:pPr>
+            <w:r>
+              <w:t>p</w:t>
+            </w:r>
+          </w:p>
+        </w:tc>
+        <w:tc>
+          <w:tcPr>
+            <w:tcW w:w="851" w:type="dxa"/>
+          </w:tcPr>
+          <w:p>
+            <w:pPr>
+              <w:jc w:val="center"/>
+            </w:pPr>
+            <w:r>
+              <w:t>q</w:t>
+            </w:r>
+          </w:p>
+        </w:tc>
+        <w:tc>
+          <w:tcPr>
+            <w:tcW w:w="708" w:type="dxa"/>
+          </w:tcPr>
+          <w:p>
+            <w:pPr>
+              <w:jc w:val="center"/>
+            </w:pPr>
+            <w:r>
+              <w:t>r</w:t>
+            </w:r>
+          </w:p>
+        </w:tc>
+        <w:tc>
+          <w:tcPr>
+            <w:tcW w:w="1276" w:type="dxa"/>
+          </w:tcPr>
+          <w:p>
+            <w:pPr>
+              <w:jc w:val="center"/>
+            </w:pPr>
+            <m:oMathPara>
+              <m:oMath>
+                <m:d>
+                  <m:dPr>
+                    <m:ctrlPr>
+                      <w:rPr>
+                        <w:rFonts w:ascii="Cambria Math" w:eastAsia="Cambria Math" w:hAnsi="Cambria Math" w:cs="Cambria Math"/>
+                        <w:sz w:val="24"/>
+                        <w:szCs w:val="24"/>
+                      </w:rPr>
+                    </m:ctrlPr>
+                  </m:dPr>
+                  <m:e>
+                    <m:r>
+                      <w:rPr>
+                        <w:rFonts w:ascii="Cambria Math" w:eastAsia="Cambria Math" w:hAnsi="Cambria Math" w:cs="Cambria Math"/>
+                        <w:sz w:val="24"/>
+                        <w:szCs w:val="24"/>
+                      </w:rPr>
+                      <m:t>p∨q</m:t>
+                    </m:r>
+                  </m:e>
+                </m:d>
+              </m:oMath>
+            </m:oMathPara>
+          </w:p>
+        </w:tc>
+        <w:tc>
+          <w:tcPr>
+            <w:tcW w:w="1701" w:type="dxa"/>
+          </w:tcPr>
+          <w:p>
+            <w:pPr>
+              <w:jc w:val="center"/>
+            </w:pPr>
+            <m:oMathPara>
+              <m:oMath>
+                <m:d>
+                  <m:dPr>
+                    <m:ctrlPr>
+                      <w:rPr>
+                        <w:rFonts w:ascii="Cambria Math" w:eastAsia="Cambria Math" w:hAnsi="Cambria Math" w:cs="Cambria Math"/>
+                        <w:sz w:val="24"/>
+                        <w:szCs w:val="24"/>
+                      </w:rPr>
+                    </m:ctrlPr>
+                  </m:dPr>
+                  <m:e>
+                    <m:r>
+                      <w:rPr>
+                        <w:rFonts w:ascii="Cambria Math" w:eastAsia="Cambria Math" w:hAnsi="Cambria Math" w:cs="Cambria Math"/>
+                        <w:sz w:val="24"/>
+                        <w:szCs w:val="24"/>
+                      </w:rPr>
+                      <m:t>p∨q</m:t>
+                    </m:r>
+                  </m:e>
+                </m:d>
+                <m:r>
+                  <w:rPr>
+                    <w:rFonts w:ascii="Cambria Math" w:eastAsia="Cambria Math" w:hAnsi="Cambria Math" w:cs="Cambria Math"/>
+                    <w:sz w:val="24"/>
+                    <w:szCs w:val="24"/>
+                  </w:rPr>
+                  <m:t>∧r</m:t>
+                </m:r>
+              </m:oMath>
+            </m:oMathPara>
+          </w:p>
+        </w:tc>
+      </w:tr>
+      <w:tr>
+        <w:tc>
+          <w:tcPr>
+            <w:tcW w:w="817" w:type="dxa"/>
+          </w:tcPr>
+          <w:p>
+            <w:pPr>
+              <w:jc w:val="center"/>
+            </w:pPr>
+            <w:r>
+              <w:t>V</w:t>
+            </w:r>
+          </w:p>
+        </w:tc>
+        <w:tc>
+          <w:tcPr>
+            <w:tcW w:w="851" w:type="dxa"/>
+          </w:tcPr>
+          <w:p>
+            <w:pPr>
+              <w:jc w:val="center"/>
+            </w:pPr>
+            <w:r>
+              <w:t>V</w:t>
+            </w:r>
+          </w:p>
+        </w:tc>
+        <w:tc>
+          <w:tcPr>
+            <w:tcW w:w="708" w:type="dxa"/>
+          </w:tcPr>
+          <w:p>
+            <w:pPr>
+              <w:jc w:val="center"/>
+            </w:pPr>
+            <w:r>
+              <w:t>V</w:t>
+            </w:r>
+          </w:p>
+        </w:tc>
+        <w:tc>
+          <w:tcPr>
+            <w:tcW w:w="1276" w:type="dxa"/>
+          </w:tcPr>
+          <w:p>
+            <w:pPr>
+              <w:jc w:val="center"/>
+            </w:pPr>
+            <w:r>
+              <w:t>V</w:t>
+            </w:r>
+          </w:p>
+        </w:tc>
+        <w:tc>
+          <w:tcPr>
+            <w:tcW w:w="1701" w:type="dxa"/>
+          </w:tcPr>
+          <w:p>
+            <w:pPr>
+              <w:jc w:val="center"/>
+            </w:pPr>
+            <w:r>
+              <w:t>V</w:t>
+            </w:r>
+          </w:p>
+        </w:tc>
+      </w:tr>
+      <w:tr>
+        <w:tc>
+          <w:tcPr>
+            <w:tcW w:w="817" w:type="dxa"/>
+          </w:tcPr>
+          <w:p>
+            <w:pPr>
+              <w:jc w:val="center"/>
+            </w:pPr>
+            <w:r>
+              <w:t>V</w:t>
+            </w:r>
+          </w:p>
+        </w:tc>
+        <w:tc>
+          <w:tcPr>
+            <w:tcW w:w="851" w:type="dxa"/>
+          </w:tcPr>
+          <w:p>
+            <w:pPr>
+              <w:jc w:val="center"/>
+            </w:pPr>
+            <w:r>
+              <w:t>V</w:t>
+            </w:r>
+          </w:p>
+        </w:tc>
+        <w:tc>
+          <w:tcPr>
+            <w:tcW w:w="708" w:type="dxa"/>
+          </w:tcPr>
+          <w:p>
+            <w:pPr>
+              <w:jc w:val="center"/>
+            </w:pPr>
+            <w:r>
+              <w:t>F</w:t>
+            </w:r>
+          </w:p>
+        </w:tc>
+        <w:tc>
+          <w:tcPr>
+            <w:tcW w:w="1276" w:type="dxa"/>
+          </w:tcPr>
+          <w:p>
+            <w:pPr>
+              <w:jc w:val="center"/>
+            </w:pPr>
+            <w:r>
+              <w:t>V</w:t>
+            </w:r>
+          </w:p>
+        </w:tc>
+        <w:tc>
+          <w:tcPr>
+            <w:tcW w:w="1701" w:type="dxa"/>
+          </w:tcPr>
+          <w:p>
+            <w:pPr>
+              <w:jc w:val="center"/>
+            </w:pPr>
+            <w:r>
+              <w:t>F</w:t>
+            </w:r>
+          </w:p>
+        </w:tc>
+      </w:tr>
+      <w:tr>
+        <w:tc>
+          <w:tcPr>
+            <w:tcW w:w="817" w:type="dxa"/>
+          </w:tcPr>
+          <w:p>
+            <w:pPr>
+              <w:jc w:val="center"/>
+            </w:pPr>
+            <w:r>
+              <w:t>V</w:t>
+            </w:r>
+          </w:p>
+        </w:tc>
+        <w:tc>
+          <w:tcPr>
+            <w:tcW w:w="851" w:type="dxa"/>
+          </w:tcPr>
+          <w:p>
+            <w:pPr>
+              <w:jc w:val="center"/>
+            </w:pPr>
+            <w:r>
+              <w:t>F</w:t>
+            </w:r>
+          </w:p>
+        </w:tc>
+        <w:tc>
+          <w:tcPr>
+            <w:tcW w:w="708" w:type="dxa"/>
+          </w:tcPr>
+          <w:p>
+            <w:pPr>
+              <w:jc w:val="center"/>
+            </w:pPr>
+            <w:r>
+              <w:t>V</w:t>
+            </w:r>
+          </w:p>
+        </w:tc>
+        <w:tc>
+          <w:tcPr>
+            <w:tcW w:w="1276" w:type="dxa"/>
+          </w:tcPr>
+          <w:p>
+            <w:pPr>
+              <w:jc w:val="center"/>
+            </w:pPr>
+            <w:r>
+              <w:t>V</w:t>
+            </w:r>
+          </w:p>
+        </w:tc>
+        <w:tc>
+          <w:tcPr>
+            <w:tcW w:w="1701" w:type="dxa"/>
+          </w:tcPr>
+          <w:p>
+            <w:pPr>
+              <w:jc w:val="center"/>
+            </w:pPr>
+            <w:r>
+              <w:t>V</w:t>
+            </w:r>
+          </w:p>
+        </w:tc>
+      </w:tr>
+      <w:tr>
+        <w:tc>
+          <w:tcPr>
+            <w:tcW w:w="817" w:type="dxa"/>
+          </w:tcPr>
+          <w:p>
+            <w:pPr>
+              <w:jc w:val="center"/>
+            </w:pPr>
+            <w:r>
+              <w:lastRenderedPageBreak/>
+              <w:t>V</w:t>
+            </w:r>
+          </w:p>
+        </w:tc>
+        <w:tc>
+          <w:tcPr>
+            <w:tcW w:w="851" w:type="dxa"/>
+          </w:tcPr>
+          <w:p>
+            <w:pPr>
+              <w:jc w:val="center"/>
+            </w:pPr>
+            <w:r>
+              <w:t>F</w:t>
+            </w:r>
+          </w:p>
+        </w:tc>
+        <w:tc>
+          <w:tcPr>
+            <w:tcW w:w="708" w:type="dxa"/>
+          </w:tcPr>
+          <w:p>
+            <w:pPr>
+              <w:jc w:val="center"/>
+            </w:pPr>
+            <w:r>
+              <w:t>F</w:t>
+            </w:r>
+          </w:p>
+        </w:tc>
+        <w:tc>
+          <w:tcPr>
+            <w:tcW w:w="1276" w:type="dxa"/>
+          </w:tcPr>
+          <w:p>
+            <w:pPr>
+              <w:jc w:val="center"/>
+            </w:pPr>
+            <w:r>
+              <w:t>V</w:t>
+            </w:r>
+          </w:p>
+        </w:tc>
+        <w:tc>
+          <w:tcPr>
+            <w:tcW w:w="1701" w:type="dxa"/>
+          </w:tcPr>
+          <w:p>
+            <w:pPr>
+              <w:jc w:val="center"/>
+            </w:pPr>
+            <w:r>
+              <w:t>F</w:t>
+            </w:r>
+          </w:p>
+        </w:tc>
+      </w:tr>
+      <w:tr>
+        <w:tc>
+          <w:tcPr>
+            <w:tcW w:w="817" w:type="dxa"/>
+          </w:tcPr>
+          <w:p>
+            <w:pPr>
+              <w:jc w:val="center"/>
+            </w:pPr>
+            <w:r>
+              <w:t>F</w:t>
+            </w:r>
+          </w:p>
+        </w:tc>
+        <w:tc>
+          <w:tcPr>
+            <w:tcW w:w="851" w:type="dxa"/>
+          </w:tcPr>
+          <w:p>
+            <w:pPr>
+              <w:jc w:val="center"/>
+            </w:pPr>
+            <w:r>
+              <w:t>V</w:t>
+            </w:r>
+          </w:p>
+        </w:tc>
+        <w:tc>
+          <w:tcPr>
+            <w:tcW w:w="708" w:type="dxa"/>
+          </w:tcPr>
+          <w:p>
+            <w:pPr>
+              <w:jc w:val="center"/>
+            </w:pPr>
+            <w:r>
+              <w:t>V</w:t>
+            </w:r>
+          </w:p>
+        </w:tc>
+        <w:tc>
+          <w:tcPr>
+            <w:tcW w:w="1276" w:type="dxa"/>
+          </w:tcPr>
+          <w:p>
+            <w:pPr>
+              <w:jc w:val="center"/>
+            </w:pPr>
+            <w:r>
+              <w:t>V</w:t>
+            </w:r>
+          </w:p>
+        </w:tc>
+        <w:tc>
+          <w:tcPr>
+            <w:tcW w:w="1701" w:type="dxa"/>
+          </w:tcPr>
+          <w:p>
+            <w:pPr>
+              <w:jc w:val="center"/>
+            </w:pPr>
+            <w:r>
+              <w:t>V</w:t>
+            </w:r>
+          </w:p>
+        </w:tc>
+      </w:tr>
+      <w:tr>
+        <w:tc>
+          <w:tcPr>
+            <w:tcW w:w="817" w:type="dxa"/>
+          </w:tcPr>
+          <w:p>
+            <w:pPr>
+              <w:jc w:val="center"/>
+            </w:pPr>
+            <w:r>
+              <w:t>F</w:t>
+            </w:r>
+          </w:p>
+        </w:tc>
+        <w:tc>
+          <w:tcPr>
+            <w:tcW w:w="851" w:type="dxa"/>
+          </w:tcPr>
+          <w:p>
+            <w:pPr>
+              <w:jc w:val="center"/>
+            </w:pPr>
+            <w:r>
+              <w:t>V</w:t>
+            </w:r>
+          </w:p>
+        </w:tc>
+        <w:tc>
+          <w:tcPr>
+            <w:tcW w:w="708" w:type="dxa"/>
+          </w:tcPr>
+          <w:p>
+            <w:pPr>
+              <w:jc w:val="center"/>
+            </w:pPr>
+            <w:r>
+              <w:t>F</w:t>
+            </w:r>
+          </w:p>
+        </w:tc>
+        <w:tc>
+          <w:tcPr>
+            <w:tcW w:w="1276" w:type="dxa"/>
+          </w:tcPr>
+          <w:p>
+            <w:pPr>
+              <w:jc w:val="center"/>
+            </w:pPr>
+            <w:r>
+              <w:t>V</w:t>
+            </w:r>
+          </w:p>
+        </w:tc>
+        <w:tc>
+          <w:tcPr>
+            <w:tcW w:w="1701" w:type="dxa"/>
+          </w:tcPr>
+          <w:p>
+            <w:pPr>
+              <w:jc w:val="center"/>
+            </w:pPr>
+            <w:r>
+              <w:t>F</w:t>
+            </w:r>
+          </w:p>
+        </w:tc>
+      </w:tr>
+      <w:tr>
+        <w:tc>
+          <w:tcPr>
+            <w:tcW w:w="817" w:type="dxa"/>
+          </w:tcPr>
+          <w:p>
+            <w:pPr>
+              <w:jc w:val="center"/>
+            </w:pPr>
+            <w:r>
+              <w:t>F</w:t>
+            </w:r>
+          </w:p>
+        </w:tc>
+        <w:tc>
+          <w:tcPr>
+            <w:tcW w:w="851" w:type="dxa"/>
+          </w:tcPr>
+          <w:p>
+            <w:pPr>
+              <w:jc w:val="center"/>
+            </w:pPr>
+            <w:r>
+              <w:t>F</w:t>
+            </w:r>
+          </w:p>
+        </w:tc>
+        <w:tc>
+          <w:tcPr>
+            <w:tcW w:w="708" w:type="dxa"/>
+          </w:tcPr>
+          <w:p>
+            <w:pPr>
+              <w:jc w:val="center"/>
+            </w:pPr>
+            <w:r>
+              <w:t>V</w:t>
+            </w:r>
+          </w:p>
+        </w:tc>
+        <w:tc>
+          <w:tcPr>
+            <w:tcW w:w="1276" w:type="dxa"/>
+          </w:tcPr>
+          <w:p>
+            <w:pPr>
+              <w:jc w:val="center"/>
+            </w:pPr>
+            <w:r>
+              <w:t>F</w:t>
+            </w:r>
+          </w:p>
+        </w:tc>
+        <w:tc>
+          <w:tcPr>
+            <w:tcW w:w="1701" w:type="dxa"/>
+          </w:tcPr>
+          <w:p>
+            <w:pPr>
+              <w:jc w:val="center"/>
+            </w:pPr>
+            <w:r>
+              <w:t>F</w:t>
+            </w:r>
+          </w:p>
+        </w:tc>
+      </w:tr>
+      <w:tr>
+        <w:tc>
+          <w:tcPr>
+            <w:tcW w:w="817" w:type="dxa"/>
+          </w:tcPr>
+          <w:p>
+            <w:pPr>
+              <w:jc w:val="center"/>
+            </w:pPr>
+            <w:r>
+              <w:t>F</w:t>
+            </w:r>
+          </w:p>
+        </w:tc>
+        <w:tc>
+          <w:tcPr>
+            <w:tcW w:w="851" w:type="dxa"/>
+          </w:tcPr>
+          <w:p>
+            <w:pPr>
+              <w:jc w:val="center"/>
+            </w:pPr>
+            <w:r>
+              <w:t>F</w:t>
+            </w:r>
+          </w:p>
+        </w:tc>
+        <w:tc>
+          <w:tcPr>
+            <w:tcW w:w="708" w:type="dxa"/>
+          </w:tcPr>
+          <w:p>
+            <w:pPr>
+              <w:jc w:val="center"/>
+            </w:pPr>
+            <w:r>
+              <w:t>F</w:t>
+            </w:r>
+          </w:p>
+        </w:tc>
+        <w:tc>
+          <w:tcPr>
+            <w:tcW w:w="1276" w:type="dxa"/>
+          </w:tcPr>
+          <w:p>
+            <w:pPr>
+              <w:jc w:val="center"/>
+            </w:pPr>
+            <w:r>
+              <w:t>F</w:t>
+            </w:r>
+          </w:p>
+        </w:tc>
+        <w:tc>
+          <w:tcPr>
+            <w:tcW w:w="1701" w:type="dxa"/>
+          </w:tcPr>
+          <w:p>
+            <w:pPr>
+              <w:jc w:val="center"/>
+            </w:pPr>
+            <w:r>
+              <w:t>F</w:t>
+            </w:r>
+          </w:p>
+        </w:tc>
+      </w:tr>
+    </w:tbl>
     <w:p/>
+    <w:p>
+      <m:oMath>
+        <m:d>
+          <m:dPr>
+            <m:ctrlPr>
+              <w:rPr>
+                <w:rFonts w:ascii="Cambria Math" w:eastAsia="Cambria Math" w:hAnsi="Cambria Math" w:cs="Cambria Math"/>
+                <w:sz w:val="24"/>
+                <w:szCs w:val="24"/>
+              </w:rPr>
+            </m:ctrlPr>
+          </m:dPr>
+          <m:e>
+            <m:r>
+              <w:rPr>
+                <w:rFonts w:ascii="Cambria Math" w:eastAsia="Cambria Math" w:hAnsi="Cambria Math" w:cs="Cambria Math"/>
+                <w:sz w:val="24"/>
+                <w:szCs w:val="24"/>
+              </w:rPr>
+              <m:t>p∨q</m:t>
+            </m:r>
+          </m:e>
+        </m:d>
+      </m:oMath>
+      <w:r>
+        <w:rPr>
+          <w:rFonts w:ascii="Cambria Math" w:eastAsia="Cambria Math" w:hAnsi="Cambria Math" w:cs="Cambria Math"/>
+          <w:sz w:val="24"/>
+          <w:szCs w:val="24"/>
+        </w:rPr>
+        <w:t xml:space="preserve">  V es DISYUNCION (O) con que una sea V =&gt; es V. Solo es F si ambas son F</w:t>
+      </w:r>
+    </w:p>
+    <w:p>
+      <w:pPr>
+        <w:rPr>
+          <w:rFonts w:ascii="Cambria Math" w:eastAsia="Cambria Math" w:hAnsi="Cambria Math" w:cs="Cambria Math"/>
+          <w:sz w:val="24"/>
+          <w:szCs w:val="24"/>
+        </w:rPr>
+      </w:pPr>
+      <m:oMath>
+        <m:d>
+          <m:dPr>
+            <m:ctrlPr>
+              <w:rPr>
+                <w:rFonts w:ascii="Cambria Math" w:eastAsia="Cambria Math" w:hAnsi="Cambria Math" w:cs="Cambria Math"/>
+                <w:sz w:val="24"/>
+                <w:szCs w:val="24"/>
+              </w:rPr>
+            </m:ctrlPr>
+          </m:dPr>
+          <m:e>
+            <m:r>
+              <w:rPr>
+                <w:rFonts w:ascii="Cambria Math" w:eastAsia="Cambria Math" w:hAnsi="Cambria Math" w:cs="Cambria Math"/>
+                <w:sz w:val="24"/>
+                <w:szCs w:val="24"/>
+              </w:rPr>
+              <m:t>p∨q</m:t>
+            </m:r>
+          </m:e>
+        </m:d>
+        <m:r>
+          <w:rPr>
+            <w:rFonts w:ascii="Cambria Math" w:eastAsia="Cambria Math" w:hAnsi="Cambria Math" w:cs="Cambria Math"/>
+            <w:sz w:val="24"/>
+            <w:szCs w:val="24"/>
+          </w:rPr>
+          <m:t>∧r</m:t>
+        </m:r>
+      </m:oMath>
+      <w:r>
+        <w:rPr>
+          <w:sz w:val="24"/>
+          <w:szCs w:val="24"/>
+        </w:rPr>
+        <w:t xml:space="preserve">    </w:t>
+      </w:r>
+      <w:r>
+        <w:rPr>
+          <w:rFonts w:ascii="Cambria Math" w:eastAsia="Cambria Math" w:hAnsi="Cambria Math" w:cs="Cambria Math"/>
+          <w:sz w:val="24"/>
+          <w:szCs w:val="24"/>
+        </w:rPr>
+        <w:t xml:space="preserve">   </w:t>
+      </w:r>
+      <m:oMath>
+        <m:r>
+          <w:rPr>
+            <w:rFonts w:ascii="Cambria Math" w:eastAsia="Cambria Math" w:hAnsi="Cambria Math" w:cs="Cambria Math"/>
+            <w:sz w:val="24"/>
+            <w:szCs w:val="24"/>
+          </w:rPr>
+          <m:t>∧</m:t>
+        </m:r>
+      </m:oMath>
+      <w:r>
+        <w:rPr>
+          <w:rFonts w:ascii="Cambria Math" w:eastAsia="Cambria Math" w:hAnsi="Cambria Math" w:cs="Cambria Math"/>
+          <w:sz w:val="24"/>
+          <w:szCs w:val="24"/>
+        </w:rPr>
+        <w:t xml:space="preserve"> </w:t>
+      </w:r>
+      <w:proofErr w:type="gramStart"/>
+      <w:r>
+        <w:rPr>
+          <w:rFonts w:ascii="Cambria Math" w:eastAsia="Cambria Math" w:hAnsi="Cambria Math" w:cs="Cambria Math"/>
+          <w:sz w:val="24"/>
+          <w:szCs w:val="24"/>
+        </w:rPr>
+        <w:t>es</w:t>
+      </w:r>
+      <w:proofErr w:type="gramEnd"/>
+      <w:r>
+        <w:rPr>
+          <w:rFonts w:ascii="Cambria Math" w:eastAsia="Cambria Math" w:hAnsi="Cambria Math" w:cs="Cambria Math"/>
+          <w:sz w:val="24"/>
+          <w:szCs w:val="24"/>
+        </w:rPr>
+        <w:t xml:space="preserve"> CONJUNCION (Y/AND) solo es V si ambas son V</w:t>
+      </w:r>
+    </w:p>
+    <w:p>
+      <w:pPr>
+        <w:rPr>
+          <w:rFonts w:ascii="Cambria Math" w:eastAsia="Cambria Math" w:hAnsi="Cambria Math" w:cs="Cambria Math"/>
+          <w:sz w:val="24"/>
+          <w:szCs w:val="24"/>
+        </w:rPr>
+      </w:pPr>
+    </w:p>
+    <w:p>
+      <w:r>
+        <w:t>*******************************************************************************************************************************</w:t>
+      </w:r>
+    </w:p>
     <w:p>
       <w:pPr>
         <w:numPr>
@@ -15438,6 +19346,9 @@
       </w:tr>
     </w:tbl>
     <w:p/>
+    <w:p/>
+    <w:p/>
+    <w:p/>
     <w:p>
       <w:pPr>
         <w:numPr>
@@ -15471,7 +19382,7 @@
     <w:tbl>
       <w:tblPr>
         <w:tblStyle w:val="a4"/>
-        <w:tblW w:w="8694" w:type="dxa"/>
+        <w:tblW w:w="12582" w:type="dxa"/>
         <w:tblInd w:w="0" w:type="dxa"/>
         <w:tblBorders>
           <w:top w:val="nil"/>
@@ -15485,14 +19396,14 @@
         <w:tblLook w:val="0400" w:firstRow="0" w:lastRow="0" w:firstColumn="0" w:lastColumn="0" w:noHBand="0" w:noVBand="1"/>
       </w:tblPr>
       <w:tblGrid>
-        <w:gridCol w:w="2881"/>
-        <w:gridCol w:w="1829"/>
-        <w:gridCol w:w="3984"/>
+        <w:gridCol w:w="1384"/>
+        <w:gridCol w:w="1985"/>
+        <w:gridCol w:w="9213"/>
       </w:tblGrid>
       <w:tr>
         <w:tc>
           <w:tcPr>
-            <w:tcW w:w="2881" w:type="dxa"/>
+            <w:tcW w:w="1384" w:type="dxa"/>
           </w:tcPr>
           <w:p>
             <w:pPr>
@@ -15514,7 +19425,7 @@
         </w:tc>
         <w:tc>
           <w:tcPr>
-            <w:tcW w:w="1829" w:type="dxa"/>
+            <w:tcW w:w="1985" w:type="dxa"/>
           </w:tcPr>
           <w:p>
             <w:pPr>
@@ -15532,11 +19443,13 @@
               </w:rPr>
               <w:t>Negación</w:t>
             </w:r>
+            <w:bookmarkStart w:id="0" w:name="_GoBack"/>
+            <w:bookmarkEnd w:id="0"/>
           </w:p>
         </w:tc>
         <w:tc>
           <w:tcPr>
-            <w:tcW w:w="3984" w:type="dxa"/>
+            <w:tcW w:w="9213" w:type="dxa"/>
           </w:tcPr>
           <w:p>
             <w:pPr>
@@ -15627,7 +19540,6 @@
                       <w:sz w:val="24"/>
                       <w:szCs w:val="24"/>
                     </w:rPr>
-                    <w:lastRenderedPageBreak/>
                     <w:t>p</w:t>
                   </w:r>
                 </w:p>
@@ -15896,7 +19808,7 @@
       <w:tr>
         <w:tc>
           <w:tcPr>
-            <w:tcW w:w="2881" w:type="dxa"/>
+            <w:tcW w:w="1384" w:type="dxa"/>
           </w:tcPr>
           <w:p>
             <w:pPr>
@@ -15912,14 +19824,13 @@
                 <w:sz w:val="24"/>
                 <w:szCs w:val="24"/>
               </w:rPr>
-              <w:lastRenderedPageBreak/>
               <w:t>6.b)</w:t>
             </w:r>
           </w:p>
         </w:tc>
         <w:tc>
           <w:tcPr>
-            <w:tcW w:w="1829" w:type="dxa"/>
+            <w:tcW w:w="1985" w:type="dxa"/>
           </w:tcPr>
           <w:p>
             <w:pPr>
@@ -15951,7 +19862,7 @@
         </w:tc>
         <w:tc>
           <w:tcPr>
-            <w:tcW w:w="3984" w:type="dxa"/>
+            <w:tcW w:w="9213" w:type="dxa"/>
           </w:tcPr>
           <w:p>
             <w:pPr>
@@ -16137,6 +20048,14 @@
                       <w:szCs w:val="24"/>
                     </w:rPr>
                   </w:pPr>
+                  <w:r>
+                    <w:rPr>
+                      <w:rFonts w:ascii="Cambria Math" w:eastAsia="Cambria Math" w:hAnsi="Cambria Math" w:cs="Cambria Math"/>
+                      <w:sz w:val="24"/>
+                      <w:szCs w:val="24"/>
+                    </w:rPr>
+                    <w:t>V</w:t>
+                  </w:r>
                 </w:p>
               </w:tc>
               <w:tc>
@@ -16152,6 +20071,14 @@
                       <w:szCs w:val="24"/>
                     </w:rPr>
                   </w:pPr>
+                  <w:r>
+                    <w:rPr>
+                      <w:rFonts w:ascii="Cambria Math" w:eastAsia="Cambria Math" w:hAnsi="Cambria Math" w:cs="Cambria Math"/>
+                      <w:sz w:val="24"/>
+                      <w:szCs w:val="24"/>
+                    </w:rPr>
+                    <w:t>V</w:t>
+                  </w:r>
                 </w:p>
               </w:tc>
               <w:tc>
@@ -16167,6 +20094,14 @@
                       <w:szCs w:val="24"/>
                     </w:rPr>
                   </w:pPr>
+                  <w:r>
+                    <w:rPr>
+                      <w:rFonts w:ascii="Cambria Math" w:eastAsia="Cambria Math" w:hAnsi="Cambria Math" w:cs="Cambria Math"/>
+                      <w:sz w:val="24"/>
+                      <w:szCs w:val="24"/>
+                    </w:rPr>
+                    <w:t>V</w:t>
+                  </w:r>
                 </w:p>
               </w:tc>
               <w:tc>
@@ -16198,6 +20133,14 @@
                       <w:szCs w:val="24"/>
                     </w:rPr>
                   </w:pPr>
+                  <w:r>
+                    <w:rPr>
+                      <w:rFonts w:ascii="Cambria Math" w:eastAsia="Cambria Math" w:hAnsi="Cambria Math" w:cs="Cambria Math"/>
+                      <w:sz w:val="24"/>
+                      <w:szCs w:val="24"/>
+                    </w:rPr>
+                    <w:t>V</w:t>
+                  </w:r>
                 </w:p>
               </w:tc>
             </w:tr>
@@ -16215,6 +20158,14 @@
                       <w:szCs w:val="24"/>
                     </w:rPr>
                   </w:pPr>
+                  <w:r>
+                    <w:rPr>
+                      <w:rFonts w:ascii="Cambria Math" w:eastAsia="Cambria Math" w:hAnsi="Cambria Math" w:cs="Cambria Math"/>
+                      <w:sz w:val="24"/>
+                      <w:szCs w:val="24"/>
+                    </w:rPr>
+                    <w:t>F</w:t>
+                  </w:r>
                 </w:p>
               </w:tc>
               <w:tc>
@@ -16230,6 +20181,14 @@
                       <w:szCs w:val="24"/>
                     </w:rPr>
                   </w:pPr>
+                  <w:r>
+                    <w:rPr>
+                      <w:rFonts w:ascii="Cambria Math" w:eastAsia="Cambria Math" w:hAnsi="Cambria Math" w:cs="Cambria Math"/>
+                      <w:sz w:val="24"/>
+                      <w:szCs w:val="24"/>
+                    </w:rPr>
+                    <w:t>F</w:t>
+                  </w:r>
                 </w:p>
               </w:tc>
               <w:tc>
@@ -16245,6 +20204,14 @@
                       <w:szCs w:val="24"/>
                     </w:rPr>
                   </w:pPr>
+                  <w:r>
+                    <w:rPr>
+                      <w:rFonts w:ascii="Cambria Math" w:eastAsia="Cambria Math" w:hAnsi="Cambria Math" w:cs="Cambria Math"/>
+                      <w:sz w:val="24"/>
+                      <w:szCs w:val="24"/>
+                    </w:rPr>
+                    <w:t>F</w:t>
+                  </w:r>
                 </w:p>
               </w:tc>
               <w:tc>
@@ -16276,162 +20243,14 @@
                       <w:szCs w:val="24"/>
                     </w:rPr>
                   </w:pPr>
-                </w:p>
-              </w:tc>
-            </w:tr>
-            <w:tr>
-              <w:tc>
-                <w:tcPr>
-                  <w:tcW w:w="750" w:type="dxa"/>
-                </w:tcPr>
-                <w:p>
-                  <w:pPr>
-                    <w:jc w:val="center"/>
-                    <w:rPr>
-                      <w:rFonts w:ascii="Cambria Math" w:eastAsia="Cambria Math" w:hAnsi="Cambria Math" w:cs="Cambria Math"/>
-                      <w:sz w:val="24"/>
-                      <w:szCs w:val="24"/>
-                    </w:rPr>
-                  </w:pPr>
-                </w:p>
-              </w:tc>
-              <w:tc>
-                <w:tcPr>
-                  <w:tcW w:w="750" w:type="dxa"/>
-                </w:tcPr>
-                <w:p>
-                  <w:pPr>
-                    <w:jc w:val="center"/>
-                    <w:rPr>
-                      <w:rFonts w:ascii="Cambria Math" w:eastAsia="Cambria Math" w:hAnsi="Cambria Math" w:cs="Cambria Math"/>
-                      <w:sz w:val="24"/>
-                      <w:szCs w:val="24"/>
-                    </w:rPr>
-                  </w:pPr>
-                </w:p>
-              </w:tc>
-              <w:tc>
-                <w:tcPr>
-                  <w:tcW w:w="751" w:type="dxa"/>
-                </w:tcPr>
-                <w:p>
-                  <w:pPr>
-                    <w:jc w:val="center"/>
-                    <w:rPr>
-                      <w:rFonts w:ascii="Cambria Math" w:eastAsia="Cambria Math" w:hAnsi="Cambria Math" w:cs="Cambria Math"/>
-                      <w:sz w:val="24"/>
-                      <w:szCs w:val="24"/>
-                    </w:rPr>
-                  </w:pPr>
-                </w:p>
-              </w:tc>
-              <w:tc>
-                <w:tcPr>
-                  <w:tcW w:w="751" w:type="dxa"/>
-                  <w:shd w:val="clear" w:color="auto" w:fill="000000" w:themeFill="text1"/>
-                </w:tcPr>
-                <w:p>
-                  <w:pPr>
-                    <w:jc w:val="center"/>
-                    <w:rPr>
-                      <w:rFonts w:ascii="Cambria Math" w:eastAsia="Cambria Math" w:hAnsi="Cambria Math" w:cs="Cambria Math"/>
-                      <w:sz w:val="24"/>
-                      <w:szCs w:val="24"/>
-                    </w:rPr>
-                  </w:pPr>
-                </w:p>
-              </w:tc>
-              <w:tc>
-                <w:tcPr>
-                  <w:tcW w:w="751" w:type="dxa"/>
-                </w:tcPr>
-                <w:p>
-                  <w:pPr>
-                    <w:jc w:val="center"/>
-                    <w:rPr>
-                      <w:rFonts w:ascii="Cambria Math" w:eastAsia="Cambria Math" w:hAnsi="Cambria Math" w:cs="Cambria Math"/>
-                      <w:sz w:val="24"/>
-                      <w:szCs w:val="24"/>
-                    </w:rPr>
-                  </w:pPr>
-                </w:p>
-              </w:tc>
-            </w:tr>
-            <w:tr>
-              <w:tc>
-                <w:tcPr>
-                  <w:tcW w:w="750" w:type="dxa"/>
-                </w:tcPr>
-                <w:p>
-                  <w:pPr>
-                    <w:jc w:val="center"/>
-                    <w:rPr>
-                      <w:rFonts w:ascii="Cambria Math" w:eastAsia="Cambria Math" w:hAnsi="Cambria Math" w:cs="Cambria Math"/>
-                      <w:sz w:val="24"/>
-                      <w:szCs w:val="24"/>
-                    </w:rPr>
-                  </w:pPr>
-                </w:p>
-              </w:tc>
-              <w:tc>
-                <w:tcPr>
-                  <w:tcW w:w="750" w:type="dxa"/>
-                </w:tcPr>
-                <w:p>
-                  <w:pPr>
-                    <w:jc w:val="center"/>
-                    <w:rPr>
-                      <w:rFonts w:ascii="Cambria Math" w:eastAsia="Cambria Math" w:hAnsi="Cambria Math" w:cs="Cambria Math"/>
-                      <w:sz w:val="24"/>
-                      <w:szCs w:val="24"/>
-                    </w:rPr>
-                  </w:pPr>
-                </w:p>
-              </w:tc>
-              <w:tc>
-                <w:tcPr>
-                  <w:tcW w:w="751" w:type="dxa"/>
-                </w:tcPr>
-                <w:p>
-                  <w:pPr>
-                    <w:jc w:val="center"/>
-                    <w:rPr>
-                      <w:rFonts w:ascii="Cambria Math" w:eastAsia="Cambria Math" w:hAnsi="Cambria Math" w:cs="Cambria Math"/>
-                      <w:sz w:val="24"/>
-                      <w:szCs w:val="24"/>
-                    </w:rPr>
-                  </w:pPr>
-                </w:p>
-              </w:tc>
-              <w:tc>
-                <w:tcPr>
-                  <w:tcW w:w="751" w:type="dxa"/>
-                  <w:shd w:val="clear" w:color="auto" w:fill="000000" w:themeFill="text1"/>
-                </w:tcPr>
-                <w:p>
-                  <w:pPr>
-                    <w:jc w:val="center"/>
-                    <w:rPr>
-                      <w:rFonts w:ascii="Cambria Math" w:eastAsia="Cambria Math" w:hAnsi="Cambria Math" w:cs="Cambria Math"/>
-                      <w:sz w:val="24"/>
-                      <w:szCs w:val="24"/>
-                    </w:rPr>
-                  </w:pPr>
-                </w:p>
-              </w:tc>
-              <w:tc>
-                <w:tcPr>
-                  <w:tcW w:w="751" w:type="dxa"/>
-                </w:tcPr>
-                <w:p>
-                  <w:pPr>
-                    <w:jc w:val="center"/>
-                    <w:rPr>
-                      <w:rFonts w:ascii="Cambria Math" w:eastAsia="Cambria Math" w:hAnsi="Cambria Math" w:cs="Cambria Math"/>
-                      <w:sz w:val="24"/>
-                      <w:szCs w:val="24"/>
-                    </w:rPr>
-                  </w:pPr>
+                  <w:r>
+                    <w:rPr>
+                      <w:rFonts w:ascii="Cambria Math" w:eastAsia="Cambria Math" w:hAnsi="Cambria Math" w:cs="Cambria Math"/>
+                      <w:sz w:val="24"/>
+                      <w:szCs w:val="24"/>
+                    </w:rPr>
+                    <w:t>F</w:t>
+                  </w:r>
                 </w:p>
               </w:tc>
             </w:tr>
@@ -16445,6 +20264,24 @@
                 <w:szCs w:val="24"/>
               </w:rPr>
             </w:pPr>
+            <m:oMath>
+              <m:r>
+                <w:rPr>
+                  <w:rFonts w:ascii="Cambria Math" w:eastAsia="Cambria Math" w:hAnsi="Cambria Math" w:cs="Cambria Math"/>
+                  <w:sz w:val="24"/>
+                  <w:szCs w:val="24"/>
+                </w:rPr>
+                <m:t>∧</m:t>
+              </m:r>
+            </m:oMath>
+            <w:r>
+              <w:rPr>
+                <w:rFonts w:ascii="Cambria Math" w:eastAsia="Cambria Math" w:hAnsi="Cambria Math" w:cs="Cambria Math"/>
+                <w:sz w:val="24"/>
+                <w:szCs w:val="24"/>
+              </w:rPr>
+              <w:t xml:space="preserve"> es CONJUNCION (Y/AND) </w:t>
+            </w:r>
           </w:p>
           <w:p>
             <w:pPr>
@@ -16455,10 +20292,44 @@
                 <w:szCs w:val="24"/>
               </w:rPr>
             </w:pPr>
+            <w:r>
+              <w:rPr>
+                <w:rFonts w:ascii="Cambria Math" w:eastAsia="Cambria Math" w:hAnsi="Cambria Math" w:cs="Cambria Math"/>
+                <w:sz w:val="24"/>
+                <w:szCs w:val="24"/>
+              </w:rPr>
+              <w:t>S</w:t>
+            </w:r>
+            <w:r>
+              <w:rPr>
+                <w:rFonts w:ascii="Cambria Math" w:eastAsia="Cambria Math" w:hAnsi="Cambria Math" w:cs="Cambria Math"/>
+                <w:sz w:val="24"/>
+                <w:szCs w:val="24"/>
+              </w:rPr>
+              <w:t>olo es VERDADERA si ambas son VERDADERAS</w:t>
+            </w:r>
           </w:p>
           <w:p>
             <w:pPr>
               <w:jc w:val="center"/>
+              <w:rPr>
+                <w:rFonts w:ascii="Cambria Math" w:eastAsia="Cambria Math" w:hAnsi="Cambria Math" w:cs="Cambria Math"/>
+                <w:sz w:val="24"/>
+                <w:szCs w:val="24"/>
+              </w:rPr>
+            </w:pPr>
+          </w:p>
+          <w:p>
+            <w:pPr>
+              <w:rPr>
+                <w:rFonts w:ascii="Cambria Math" w:eastAsia="Cambria Math" w:hAnsi="Cambria Math" w:cs="Cambria Math"/>
+                <w:sz w:val="24"/>
+                <w:szCs w:val="24"/>
+              </w:rPr>
+            </w:pPr>
+          </w:p>
+          <w:p>
+            <w:pPr>
               <w:rPr>
                 <w:rFonts w:ascii="Cambria Math" w:eastAsia="Cambria Math" w:hAnsi="Cambria Math" w:cs="Cambria Math"/>
                 <w:sz w:val="24"/>
@@ -16471,7 +20342,7 @@
       <w:tr>
         <w:tc>
           <w:tcPr>
-            <w:tcW w:w="2881" w:type="dxa"/>
+            <w:tcW w:w="1384" w:type="dxa"/>
           </w:tcPr>
           <w:p>
             <w:pPr>
@@ -16485,8 +20356,17 @@
         </w:tc>
         <w:tc>
           <w:tcPr>
-            <w:tcW w:w="1829" w:type="dxa"/>
+            <w:tcW w:w="1985" w:type="dxa"/>
           </w:tcPr>
+          <w:p>
+            <w:pPr>
+              <w:rPr>
+                <w:rFonts w:ascii="Cambria Math" w:eastAsia="Cambria Math" w:hAnsi="Cambria Math" w:cs="Cambria Math"/>
+                <w:sz w:val="24"/>
+                <w:szCs w:val="24"/>
+              </w:rPr>
+            </w:pPr>
+          </w:p>
           <w:p>
             <w:pPr>
               <w:rPr>
@@ -16499,7 +20379,52 @@
         </w:tc>
         <w:tc>
           <w:tcPr>
-            <w:tcW w:w="3984" w:type="dxa"/>
+            <w:tcW w:w="9213" w:type="dxa"/>
+          </w:tcPr>
+          <w:p>
+            <w:pPr>
+              <w:jc w:val="center"/>
+              <w:rPr>
+                <w:rFonts w:ascii="Times New Roman" w:eastAsia="Times New Roman" w:hAnsi="Times New Roman" w:cs="Times New Roman"/>
+                <w:sz w:val="24"/>
+                <w:szCs w:val="24"/>
+              </w:rPr>
+            </w:pPr>
+          </w:p>
+        </w:tc>
+      </w:tr>
+      <w:tr>
+        <w:tc>
+          <w:tcPr>
+            <w:tcW w:w="1384" w:type="dxa"/>
+          </w:tcPr>
+          <w:p>
+            <w:pPr>
+              <w:rPr>
+                <w:rFonts w:ascii="Times New Roman" w:eastAsia="Times New Roman" w:hAnsi="Times New Roman" w:cs="Times New Roman"/>
+                <w:sz w:val="24"/>
+                <w:szCs w:val="24"/>
+              </w:rPr>
+            </w:pPr>
+          </w:p>
+        </w:tc>
+        <w:tc>
+          <w:tcPr>
+            <w:tcW w:w="1985" w:type="dxa"/>
+          </w:tcPr>
+          <w:p>
+            <w:pPr>
+              <w:rPr>
+                <w:rFonts w:ascii="Times New Roman" w:eastAsia="Times New Roman" w:hAnsi="Times New Roman" w:cs="Times New Roman"/>
+                <w:sz w:val="24"/>
+                <w:szCs w:val="24"/>
+              </w:rPr>
+            </w:pPr>
+          </w:p>
+        </w:tc>
+        <w:tc>
+          <w:tcPr>
+            <w:tcW w:w="9213" w:type="dxa"/>
           </w:tcPr>
           <w:p>
             <w:pPr>
@@ -16675,6 +20600,14 @@
                       <w:szCs w:val="24"/>
                     </w:rPr>
                   </w:pPr>
+                  <w:r>
+                    <w:rPr>
+                      <w:rFonts w:ascii="Cambria Math" w:eastAsia="Cambria Math" w:hAnsi="Cambria Math" w:cs="Cambria Math"/>
+                      <w:sz w:val="24"/>
+                      <w:szCs w:val="24"/>
+                    </w:rPr>
+                    <w:t>V</w:t>
+                  </w:r>
                 </w:p>
               </w:tc>
               <w:tc>
@@ -16690,6 +20623,14 @@
                       <w:szCs w:val="24"/>
                     </w:rPr>
                   </w:pPr>
+                  <w:r>
+                    <w:rPr>
+                      <w:rFonts w:ascii="Cambria Math" w:eastAsia="Cambria Math" w:hAnsi="Cambria Math" w:cs="Cambria Math"/>
+                      <w:sz w:val="24"/>
+                      <w:szCs w:val="24"/>
+                    </w:rPr>
+                    <w:t>V</w:t>
+                  </w:r>
                 </w:p>
               </w:tc>
               <w:tc>
@@ -16705,6 +20646,14 @@
                       <w:szCs w:val="24"/>
                     </w:rPr>
                   </w:pPr>
+                  <w:r>
+                    <w:rPr>
+                      <w:rFonts w:ascii="Cambria Math" w:eastAsia="Cambria Math" w:hAnsi="Cambria Math" w:cs="Cambria Math"/>
+                      <w:sz w:val="24"/>
+                      <w:szCs w:val="24"/>
+                    </w:rPr>
+                    <w:t>V</w:t>
+                  </w:r>
                 </w:p>
               </w:tc>
               <w:tc>
@@ -16736,6 +20685,14 @@
                       <w:szCs w:val="24"/>
                     </w:rPr>
                   </w:pPr>
+                  <w:r>
+                    <w:rPr>
+                      <w:rFonts w:ascii="Cambria Math" w:eastAsia="Cambria Math" w:hAnsi="Cambria Math" w:cs="Cambria Math"/>
+                      <w:sz w:val="24"/>
+                      <w:szCs w:val="24"/>
+                    </w:rPr>
+                    <w:t>V</w:t>
+                  </w:r>
                 </w:p>
               </w:tc>
             </w:tr>
@@ -16753,6 +20710,14 @@
                       <w:szCs w:val="24"/>
                     </w:rPr>
                   </w:pPr>
+                  <w:r>
+                    <w:rPr>
+                      <w:rFonts w:ascii="Cambria Math" w:eastAsia="Cambria Math" w:hAnsi="Cambria Math" w:cs="Cambria Math"/>
+                      <w:sz w:val="24"/>
+                      <w:szCs w:val="24"/>
+                    </w:rPr>
+                    <w:t>F</w:t>
+                  </w:r>
                 </w:p>
               </w:tc>
               <w:tc>
@@ -16768,6 +20733,14 @@
                       <w:szCs w:val="24"/>
                     </w:rPr>
                   </w:pPr>
+                  <w:r>
+                    <w:rPr>
+                      <w:rFonts w:ascii="Cambria Math" w:eastAsia="Cambria Math" w:hAnsi="Cambria Math" w:cs="Cambria Math"/>
+                      <w:sz w:val="24"/>
+                      <w:szCs w:val="24"/>
+                    </w:rPr>
+                    <w:t>F</w:t>
+                  </w:r>
                 </w:p>
               </w:tc>
               <w:tc>
@@ -16783,6 +20756,14 @@
                       <w:szCs w:val="24"/>
                     </w:rPr>
                   </w:pPr>
+                  <w:r>
+                    <w:rPr>
+                      <w:rFonts w:ascii="Cambria Math" w:eastAsia="Cambria Math" w:hAnsi="Cambria Math" w:cs="Cambria Math"/>
+                      <w:sz w:val="24"/>
+                      <w:szCs w:val="24"/>
+                    </w:rPr>
+                    <w:t>F</w:t>
+                  </w:r>
                 </w:p>
               </w:tc>
               <w:tc>
@@ -16814,166 +20795,120 @@
                       <w:szCs w:val="24"/>
                     </w:rPr>
                   </w:pPr>
-                </w:p>
-              </w:tc>
-            </w:tr>
-            <w:tr>
-              <w:tc>
-                <w:tcPr>
-                  <w:tcW w:w="750" w:type="dxa"/>
-                </w:tcPr>
-                <w:p>
-                  <w:pPr>
-                    <w:jc w:val="center"/>
-                    <w:rPr>
-                      <w:rFonts w:ascii="Cambria Math" w:eastAsia="Cambria Math" w:hAnsi="Cambria Math" w:cs="Cambria Math"/>
-                      <w:sz w:val="24"/>
-                      <w:szCs w:val="24"/>
-                    </w:rPr>
-                  </w:pPr>
-                </w:p>
-              </w:tc>
-              <w:tc>
-                <w:tcPr>
-                  <w:tcW w:w="750" w:type="dxa"/>
-                </w:tcPr>
-                <w:p>
-                  <w:pPr>
-                    <w:jc w:val="center"/>
-                    <w:rPr>
-                      <w:rFonts w:ascii="Cambria Math" w:eastAsia="Cambria Math" w:hAnsi="Cambria Math" w:cs="Cambria Math"/>
-                      <w:sz w:val="24"/>
-                      <w:szCs w:val="24"/>
-                    </w:rPr>
-                  </w:pPr>
-                </w:p>
-              </w:tc>
-              <w:tc>
-                <w:tcPr>
-                  <w:tcW w:w="751" w:type="dxa"/>
-                </w:tcPr>
-                <w:p>
-                  <w:pPr>
-                    <w:jc w:val="center"/>
-                    <w:rPr>
-                      <w:rFonts w:ascii="Cambria Math" w:eastAsia="Cambria Math" w:hAnsi="Cambria Math" w:cs="Cambria Math"/>
-                      <w:sz w:val="24"/>
-                      <w:szCs w:val="24"/>
-                    </w:rPr>
-                  </w:pPr>
-                </w:p>
-              </w:tc>
-              <w:tc>
-                <w:tcPr>
-                  <w:tcW w:w="751" w:type="dxa"/>
-                  <w:shd w:val="clear" w:color="auto" w:fill="000000" w:themeFill="text1"/>
-                </w:tcPr>
-                <w:p>
-                  <w:pPr>
-                    <w:jc w:val="center"/>
-                    <w:rPr>
-                      <w:rFonts w:ascii="Cambria Math" w:eastAsia="Cambria Math" w:hAnsi="Cambria Math" w:cs="Cambria Math"/>
-                      <w:sz w:val="24"/>
-                      <w:szCs w:val="24"/>
-                    </w:rPr>
-                  </w:pPr>
-                </w:p>
-              </w:tc>
-              <w:tc>
-                <w:tcPr>
-                  <w:tcW w:w="751" w:type="dxa"/>
-                </w:tcPr>
-                <w:p>
-                  <w:pPr>
-                    <w:jc w:val="center"/>
-                    <w:rPr>
-                      <w:rFonts w:ascii="Cambria Math" w:eastAsia="Cambria Math" w:hAnsi="Cambria Math" w:cs="Cambria Math"/>
-                      <w:sz w:val="24"/>
-                      <w:szCs w:val="24"/>
-                    </w:rPr>
-                  </w:pPr>
-                </w:p>
-              </w:tc>
-            </w:tr>
-            <w:tr>
-              <w:tc>
-                <w:tcPr>
-                  <w:tcW w:w="750" w:type="dxa"/>
-                </w:tcPr>
-                <w:p>
-                  <w:pPr>
-                    <w:jc w:val="center"/>
-                    <w:rPr>
-                      <w:rFonts w:ascii="Cambria Math" w:eastAsia="Cambria Math" w:hAnsi="Cambria Math" w:cs="Cambria Math"/>
-                      <w:sz w:val="24"/>
-                      <w:szCs w:val="24"/>
-                    </w:rPr>
-                  </w:pPr>
-                </w:p>
-              </w:tc>
-              <w:tc>
-                <w:tcPr>
-                  <w:tcW w:w="750" w:type="dxa"/>
-                </w:tcPr>
-                <w:p>
-                  <w:pPr>
-                    <w:jc w:val="center"/>
-                    <w:rPr>
-                      <w:rFonts w:ascii="Cambria Math" w:eastAsia="Cambria Math" w:hAnsi="Cambria Math" w:cs="Cambria Math"/>
-                      <w:sz w:val="24"/>
-                      <w:szCs w:val="24"/>
-                    </w:rPr>
-                  </w:pPr>
-                </w:p>
-              </w:tc>
-              <w:tc>
-                <w:tcPr>
-                  <w:tcW w:w="751" w:type="dxa"/>
-                </w:tcPr>
-                <w:p>
-                  <w:pPr>
-                    <w:jc w:val="center"/>
-                    <w:rPr>
-                      <w:rFonts w:ascii="Cambria Math" w:eastAsia="Cambria Math" w:hAnsi="Cambria Math" w:cs="Cambria Math"/>
-                      <w:sz w:val="24"/>
-                      <w:szCs w:val="24"/>
-                    </w:rPr>
-                  </w:pPr>
-                </w:p>
-              </w:tc>
-              <w:tc>
-                <w:tcPr>
-                  <w:tcW w:w="751" w:type="dxa"/>
-                  <w:shd w:val="clear" w:color="auto" w:fill="000000" w:themeFill="text1"/>
-                </w:tcPr>
-                <w:p>
-                  <w:pPr>
-                    <w:jc w:val="center"/>
-                    <w:rPr>
-                      <w:rFonts w:ascii="Cambria Math" w:eastAsia="Cambria Math" w:hAnsi="Cambria Math" w:cs="Cambria Math"/>
-                      <w:sz w:val="24"/>
-                      <w:szCs w:val="24"/>
-                    </w:rPr>
-                  </w:pPr>
-                </w:p>
-              </w:tc>
-              <w:tc>
-                <w:tcPr>
-                  <w:tcW w:w="751" w:type="dxa"/>
-                </w:tcPr>
-                <w:p>
-                  <w:pPr>
-                    <w:jc w:val="center"/>
-                    <w:rPr>
-                      <w:rFonts w:ascii="Cambria Math" w:eastAsia="Cambria Math" w:hAnsi="Cambria Math" w:cs="Cambria Math"/>
-                      <w:sz w:val="24"/>
-                      <w:szCs w:val="24"/>
-                    </w:rPr>
-                  </w:pPr>
+                  <w:r>
+                    <w:rPr>
+                      <w:rFonts w:ascii="Cambria Math" w:eastAsia="Cambria Math" w:hAnsi="Cambria Math" w:cs="Cambria Math"/>
+                      <w:sz w:val="24"/>
+                      <w:szCs w:val="24"/>
+                    </w:rPr>
+                    <w:t>F</w:t>
+                  </w:r>
                 </w:p>
               </w:tc>
             </w:tr>
           </w:tbl>
+          <w:p>
+            <w:pPr>
+              <w:jc w:val="center"/>
+              <w:rPr>
+                <w:rFonts w:ascii="Cambria Math" w:eastAsia="Cambria Math" w:hAnsi="Cambria Math" w:cs="Cambria Math"/>
+                <w:sz w:val="24"/>
+                <w:szCs w:val="24"/>
+              </w:rPr>
+            </w:pPr>
+            <w:r>
+              <w:rPr>
+                <w:rFonts w:ascii="Cambria Math" w:eastAsia="Cambria Math" w:hAnsi="Cambria Math" w:cs="Cambria Math"/>
+                <w:sz w:val="24"/>
+                <w:szCs w:val="24"/>
+              </w:rPr>
+              <w:t>V es DISYUNCION (O) con que una sea V</w:t>
+            </w:r>
+            <w:r>
+              <w:rPr>
+                <w:rFonts w:ascii="Cambria Math" w:eastAsia="Cambria Math" w:hAnsi="Cambria Math" w:cs="Cambria Math"/>
+                <w:sz w:val="24"/>
+                <w:szCs w:val="24"/>
+              </w:rPr>
+              <w:t>ERDADERA, entonces</w:t>
+            </w:r>
+            <w:r>
+              <w:rPr>
+                <w:rFonts w:ascii="Cambria Math" w:eastAsia="Cambria Math" w:hAnsi="Cambria Math" w:cs="Cambria Math"/>
+                <w:sz w:val="24"/>
+                <w:szCs w:val="24"/>
+              </w:rPr>
+              <w:t xml:space="preserve"> es V</w:t>
+            </w:r>
+            <w:r>
+              <w:rPr>
+                <w:rFonts w:ascii="Cambria Math" w:eastAsia="Cambria Math" w:hAnsi="Cambria Math" w:cs="Cambria Math"/>
+                <w:sz w:val="24"/>
+                <w:szCs w:val="24"/>
+              </w:rPr>
+              <w:t>ERDADERA</w:t>
+            </w:r>
+            <w:r>
+              <w:rPr>
+                <w:rFonts w:ascii="Cambria Math" w:eastAsia="Cambria Math" w:hAnsi="Cambria Math" w:cs="Cambria Math"/>
+                <w:sz w:val="24"/>
+                <w:szCs w:val="24"/>
+              </w:rPr>
+              <w:t>.</w:t>
+            </w:r>
+          </w:p>
+          <w:p>
+            <w:pPr>
+              <w:jc w:val="center"/>
+              <w:rPr>
+                <w:rFonts w:ascii="Cambria Math" w:eastAsia="Cambria Math" w:hAnsi="Cambria Math" w:cs="Cambria Math"/>
+                <w:sz w:val="24"/>
+                <w:szCs w:val="24"/>
+              </w:rPr>
+            </w:pPr>
+            <w:r>
+              <w:rPr>
+                <w:rFonts w:ascii="Cambria Math" w:eastAsia="Cambria Math" w:hAnsi="Cambria Math" w:cs="Cambria Math"/>
+                <w:sz w:val="24"/>
+                <w:szCs w:val="24"/>
+              </w:rPr>
+              <w:t xml:space="preserve"> Solo es F</w:t>
+            </w:r>
+            <w:r>
+              <w:rPr>
+                <w:rFonts w:ascii="Cambria Math" w:eastAsia="Cambria Math" w:hAnsi="Cambria Math" w:cs="Cambria Math"/>
+                <w:sz w:val="24"/>
+                <w:szCs w:val="24"/>
+              </w:rPr>
+              <w:t>ALSA</w:t>
+            </w:r>
+            <w:r>
+              <w:rPr>
+                <w:rFonts w:ascii="Cambria Math" w:eastAsia="Cambria Math" w:hAnsi="Cambria Math" w:cs="Cambria Math"/>
+                <w:sz w:val="24"/>
+                <w:szCs w:val="24"/>
+              </w:rPr>
+              <w:t xml:space="preserve"> si ambas son F</w:t>
+            </w:r>
+            <w:r>
+              <w:rPr>
+                <w:rFonts w:ascii="Cambria Math" w:eastAsia="Cambria Math" w:hAnsi="Cambria Math" w:cs="Cambria Math"/>
+                <w:sz w:val="24"/>
+                <w:szCs w:val="24"/>
+              </w:rPr>
+              <w:t>ALSAS</w:t>
+            </w:r>
+          </w:p>
+          <w:p>
+            <w:pPr>
+              <w:jc w:val="center"/>
+              <w:rPr>
+                <w:rFonts w:ascii="Cambria Math" w:eastAsia="Cambria Math" w:hAnsi="Cambria Math" w:cs="Cambria Math"/>
+                <w:sz w:val="24"/>
+                <w:szCs w:val="24"/>
+              </w:rPr>
+            </w:pPr>
+          </w:p>
           <w:p>
             <w:pPr>
               <w:jc w:val="center"/>
@@ -16999,7 +20934,7 @@
       <w:tr>
         <w:tc>
           <w:tcPr>
-            <w:tcW w:w="2881" w:type="dxa"/>
+            <w:tcW w:w="1384" w:type="dxa"/>
           </w:tcPr>
           <w:p>
             <w:pPr>
@@ -17021,7 +20956,7 @@
         </w:tc>
         <w:tc>
           <w:tcPr>
-            <w:tcW w:w="1829" w:type="dxa"/>
+            <w:tcW w:w="1985" w:type="dxa"/>
           </w:tcPr>
           <w:p>
             <w:pPr>
@@ -17043,7 +20978,7 @@
         </w:tc>
         <w:tc>
           <w:tcPr>
-            <w:tcW w:w="3984" w:type="dxa"/>
+            <w:tcW w:w="9213" w:type="dxa"/>
           </w:tcPr>
           <w:p>
             <w:pPr>
@@ -17124,7 +21059,7 @@
       <w:tr>
         <w:tc>
           <w:tcPr>
-            <w:tcW w:w="2881" w:type="dxa"/>
+            <w:tcW w:w="1384" w:type="dxa"/>
           </w:tcPr>
           <w:p>
             <w:pPr>
@@ -17146,7 +21081,7 @@
         </w:tc>
         <w:tc>
           <w:tcPr>
-            <w:tcW w:w="1829" w:type="dxa"/>
+            <w:tcW w:w="1985" w:type="dxa"/>
           </w:tcPr>
           <w:p>
             <w:pPr>
@@ -17168,7 +21103,7 @@
         </w:tc>
         <w:tc>
           <w:tcPr>
-            <w:tcW w:w="3984" w:type="dxa"/>
+            <w:tcW w:w="9213" w:type="dxa"/>
           </w:tcPr>
           <w:p>
             <w:pPr>
@@ -17207,7 +21142,7 @@
       <w:tr>
         <w:tc>
           <w:tcPr>
-            <w:tcW w:w="2881" w:type="dxa"/>
+            <w:tcW w:w="1384" w:type="dxa"/>
           </w:tcPr>
           <w:p>
             <w:pPr>
@@ -17223,14 +21158,13 @@
                 <w:sz w:val="24"/>
                 <w:szCs w:val="24"/>
               </w:rPr>
-              <w:lastRenderedPageBreak/>
               <w:t>6.e)</w:t>
             </w:r>
           </w:p>
         </w:tc>
         <w:tc>
           <w:tcPr>
-            <w:tcW w:w="1829" w:type="dxa"/>
+            <w:tcW w:w="1985" w:type="dxa"/>
           </w:tcPr>
           <w:p>
             <w:pPr>
@@ -17252,7 +21186,7 @@
         </w:tc>
         <w:tc>
           <w:tcPr>
-            <w:tcW w:w="3984" w:type="dxa"/>
+            <w:tcW w:w="9213" w:type="dxa"/>
           </w:tcPr>
           <w:p>
             <w:pPr>
@@ -17320,7 +21254,7 @@
       <w:tr>
         <w:tc>
           <w:tcPr>
-            <w:tcW w:w="2881" w:type="dxa"/>
+            <w:tcW w:w="1384" w:type="dxa"/>
           </w:tcPr>
           <w:p>
             <w:pPr>
@@ -17334,7 +21268,7 @@
         </w:tc>
         <w:tc>
           <w:tcPr>
-            <w:tcW w:w="1829" w:type="dxa"/>
+            <w:tcW w:w="1985" w:type="dxa"/>
           </w:tcPr>
           <w:p>
             <w:pPr>
@@ -17348,7 +21282,7 @@
         </w:tc>
         <w:tc>
           <w:tcPr>
-            <w:tcW w:w="3984" w:type="dxa"/>
+            <w:tcW w:w="9213" w:type="dxa"/>
           </w:tcPr>
           <w:p>
             <w:pPr>
@@ -17416,7 +21350,7 @@
       <w:tr>
         <w:tc>
           <w:tcPr>
-            <w:tcW w:w="2881" w:type="dxa"/>
+            <w:tcW w:w="1384" w:type="dxa"/>
           </w:tcPr>
           <w:p>
             <w:pPr>
@@ -17438,7 +21372,7 @@
         </w:tc>
         <w:tc>
           <w:tcPr>
-            <w:tcW w:w="1829" w:type="dxa"/>
+            <w:tcW w:w="1985" w:type="dxa"/>
           </w:tcPr>
           <w:p>
             <w:pPr>
@@ -17460,7 +21394,7 @@
         </w:tc>
         <w:tc>
           <w:tcPr>
-            <w:tcW w:w="3984" w:type="dxa"/>
+            <w:tcW w:w="9213" w:type="dxa"/>
           </w:tcPr>
           <w:p>
             <w:pPr>
@@ -17568,7 +21502,7 @@
       <w:tr>
         <w:tc>
           <w:tcPr>
-            <w:tcW w:w="2881" w:type="dxa"/>
+            <w:tcW w:w="1384" w:type="dxa"/>
           </w:tcPr>
           <w:p>
             <w:pPr>
@@ -17582,7 +21516,7 @@
         </w:tc>
         <w:tc>
           <w:tcPr>
-            <w:tcW w:w="1829" w:type="dxa"/>
+            <w:tcW w:w="1985" w:type="dxa"/>
           </w:tcPr>
           <w:p>
             <w:pPr>
@@ -17596,7 +21530,7 @@
         </w:tc>
         <w:tc>
           <w:tcPr>
-            <w:tcW w:w="3984" w:type="dxa"/>
+            <w:tcW w:w="9213" w:type="dxa"/>
           </w:tcPr>
           <w:p>
             <w:pPr>
@@ -17612,7 +21546,12 @@
     </w:tbl>
     <w:p/>
     <w:sectPr>
-      <w:headerReference w:type="default" r:id="rId14"/>
+      <w:headerReference w:type="even" r:id="rId14"/>
+      <w:headerReference w:type="default" r:id="rId15"/>
+      <w:footerReference w:type="even" r:id="rId16"/>
+      <w:footerReference w:type="default" r:id="rId17"/>
+      <w:headerReference w:type="first" r:id="rId18"/>
+      <w:footerReference w:type="first" r:id="rId19"/>
       <w:pgSz w:w="15840" w:h="12240" w:orient="landscape"/>
       <w:pgMar w:top="720" w:right="720" w:bottom="426" w:left="720" w:header="708" w:footer="708" w:gutter="0"/>
       <w:pgNumType w:start="1"/>
@@ -17648,6 +21587,36 @@
 </w:endnotes>
 </file>
 
+<file path=word/footer1.xml><?xml version="1.0" encoding="utf-8"?>
+<w:ftr xmlns:wpc="http://schemas.microsoft.com/office/word/2010/wordprocessingCanvas" xmlns:mc="http://schemas.openxmlformats.org/markup-compatibility/2006" xmlns:o="urn:schemas-microsoft-com:office:office" xmlns:r="http://schemas.openxmlformats.org/officeDocument/2006/relationships" xmlns:m="http://schemas.openxmlformats.org/officeDocument/2006/math" xmlns:v="urn:schemas-microsoft-com:vml" xmlns:wp14="http://schemas.microsoft.com/office/word/2010/wordprocessingDrawing" xmlns:wp="http://schemas.openxmlformats.org/drawingml/2006/wordprocessingDrawing" xmlns:w10="urn:schemas-microsoft-com:office:word" xmlns:w="http://schemas.openxmlformats.org/wordprocessingml/2006/main" xmlns:w14="http://schemas.microsoft.com/office/word/2010/wordml" xmlns:wpg="http://schemas.microsoft.com/office/word/2010/wordprocessingGroup" xmlns:wpi="http://schemas.microsoft.com/office/word/2010/wordprocessingInk" xmlns:wne="http://schemas.microsoft.com/office/word/2006/wordml" xmlns:wps="http://schemas.microsoft.com/office/word/2010/wordprocessingShape" mc:Ignorable="w14 wp14">
+  <w:p>
+    <w:pPr>
+      <w:pStyle w:val="Piedepgina"/>
+    </w:pPr>
+  </w:p>
+</w:ftr>
+</file>
+
+<file path=word/footer2.xml><?xml version="1.0" encoding="utf-8"?>
+<w:ftr xmlns:wpc="http://schemas.microsoft.com/office/word/2010/wordprocessingCanvas" xmlns:mc="http://schemas.openxmlformats.org/markup-compatibility/2006" xmlns:o="urn:schemas-microsoft-com:office:office" xmlns:r="http://schemas.openxmlformats.org/officeDocument/2006/relationships" xmlns:m="http://schemas.openxmlformats.org/officeDocument/2006/math" xmlns:v="urn:schemas-microsoft-com:vml" xmlns:wp14="http://schemas.microsoft.com/office/word/2010/wordprocessingDrawing" xmlns:wp="http://schemas.openxmlformats.org/drawingml/2006/wordprocessingDrawing" xmlns:w10="urn:schemas-microsoft-com:office:word" xmlns:w="http://schemas.openxmlformats.org/wordprocessingml/2006/main" xmlns:w14="http://schemas.microsoft.com/office/word/2010/wordml" xmlns:wpg="http://schemas.microsoft.com/office/word/2010/wordprocessingGroup" xmlns:wpi="http://schemas.microsoft.com/office/word/2010/wordprocessingInk" xmlns:wne="http://schemas.microsoft.com/office/word/2006/wordml" xmlns:wps="http://schemas.microsoft.com/office/word/2010/wordprocessingShape" mc:Ignorable="w14 wp14">
+  <w:p>
+    <w:pPr>
+      <w:pStyle w:val="Piedepgina"/>
+    </w:pPr>
+  </w:p>
+</w:ftr>
+</file>
+
+<file path=word/footer3.xml><?xml version="1.0" encoding="utf-8"?>
+<w:ftr xmlns:wpc="http://schemas.microsoft.com/office/word/2010/wordprocessingCanvas" xmlns:mc="http://schemas.openxmlformats.org/markup-compatibility/2006" xmlns:o="urn:schemas-microsoft-com:office:office" xmlns:r="http://schemas.openxmlformats.org/officeDocument/2006/relationships" xmlns:m="http://schemas.openxmlformats.org/officeDocument/2006/math" xmlns:v="urn:schemas-microsoft-com:vml" xmlns:wp14="http://schemas.microsoft.com/office/word/2010/wordprocessingDrawing" xmlns:wp="http://schemas.openxmlformats.org/drawingml/2006/wordprocessingDrawing" xmlns:w10="urn:schemas-microsoft-com:office:word" xmlns:w="http://schemas.openxmlformats.org/wordprocessingml/2006/main" xmlns:w14="http://schemas.microsoft.com/office/word/2010/wordml" xmlns:wpg="http://schemas.microsoft.com/office/word/2010/wordprocessingGroup" xmlns:wpi="http://schemas.microsoft.com/office/word/2010/wordprocessingInk" xmlns:wne="http://schemas.microsoft.com/office/word/2006/wordml" xmlns:wps="http://schemas.microsoft.com/office/word/2010/wordprocessingShape" mc:Ignorable="w14 wp14">
+  <w:p>
+    <w:pPr>
+      <w:pStyle w:val="Piedepgina"/>
+    </w:pPr>
+  </w:p>
+</w:ftr>
+</file>
+
 <file path=word/footnotes.xml><?xml version="1.0" encoding="utf-8"?>
 <w:footnotes xmlns:wpc="http://schemas.microsoft.com/office/word/2010/wordprocessingCanvas" xmlns:mc="http://schemas.openxmlformats.org/markup-compatibility/2006" xmlns:o="urn:schemas-microsoft-com:office:office" xmlns:r="http://schemas.openxmlformats.org/officeDocument/2006/relationships" xmlns:m="http://schemas.openxmlformats.org/officeDocument/2006/math" xmlns:v="urn:schemas-microsoft-com:vml" xmlns:wp14="http://schemas.microsoft.com/office/word/2010/wordprocessingDrawing" xmlns:wp="http://schemas.openxmlformats.org/drawingml/2006/wordprocessingDrawing" xmlns:w10="urn:schemas-microsoft-com:office:word" xmlns:w="http://schemas.openxmlformats.org/wordprocessingml/2006/main" xmlns:w14="http://schemas.microsoft.com/office/word/2010/wordml" xmlns:wpg="http://schemas.microsoft.com/office/word/2010/wordprocessingGroup" xmlns:wpi="http://schemas.microsoft.com/office/word/2010/wordprocessingInk" xmlns:wne="http://schemas.microsoft.com/office/word/2006/wordml" xmlns:wps="http://schemas.microsoft.com/office/word/2010/wordprocessingShape" mc:Ignorable="w14 wp14">
   <w:footnote w:type="separator" w:id="-1">
@@ -17674,6 +21643,16 @@
 </file>
 
 <file path=word/header1.xml><?xml version="1.0" encoding="utf-8"?>
+<w:hdr xmlns:wpc="http://schemas.microsoft.com/office/word/2010/wordprocessingCanvas" xmlns:mc="http://schemas.openxmlformats.org/markup-compatibility/2006" xmlns:o="urn:schemas-microsoft-com:office:office" xmlns:r="http://schemas.openxmlformats.org/officeDocument/2006/relationships" xmlns:m="http://schemas.openxmlformats.org/officeDocument/2006/math" xmlns:v="urn:schemas-microsoft-com:vml" xmlns:wp14="http://schemas.microsoft.com/office/word/2010/wordprocessingDrawing" xmlns:wp="http://schemas.openxmlformats.org/drawingml/2006/wordprocessingDrawing" xmlns:w10="urn:schemas-microsoft-com:office:word" xmlns:w="http://schemas.openxmlformats.org/wordprocessingml/2006/main" xmlns:w14="http://schemas.microsoft.com/office/word/2010/wordml" xmlns:wpg="http://schemas.microsoft.com/office/word/2010/wordprocessingGroup" xmlns:wpi="http://schemas.microsoft.com/office/word/2010/wordprocessingInk" xmlns:wne="http://schemas.microsoft.com/office/word/2006/wordml" xmlns:wps="http://schemas.microsoft.com/office/word/2010/wordprocessingShape" mc:Ignorable="w14 wp14">
+  <w:p>
+    <w:pPr>
+      <w:pStyle w:val="Encabezado"/>
+    </w:pPr>
+  </w:p>
+</w:hdr>
+</file>
+
+<file path=word/header2.xml><?xml version="1.0" encoding="utf-8"?>
 <w:hdr xmlns:wpc="http://schemas.microsoft.com/office/word/2010/wordprocessingCanvas" xmlns:mc="http://schemas.openxmlformats.org/markup-compatibility/2006" xmlns:o="urn:schemas-microsoft-com:office:office" xmlns:r="http://schemas.openxmlformats.org/officeDocument/2006/relationships" xmlns:m="http://schemas.openxmlformats.org/officeDocument/2006/math" xmlns:v="urn:schemas-microsoft-com:vml" xmlns:wp14="http://schemas.microsoft.com/office/word/2010/wordprocessingDrawing" xmlns:wp="http://schemas.openxmlformats.org/drawingml/2006/wordprocessingDrawing" xmlns:w10="urn:schemas-microsoft-com:office:word" xmlns:w="http://schemas.openxmlformats.org/wordprocessingml/2006/main" xmlns:w14="http://schemas.microsoft.com/office/word/2010/wordml" xmlns:wpg="http://schemas.microsoft.com/office/word/2010/wordprocessingGroup" xmlns:wpi="http://schemas.microsoft.com/office/word/2010/wordprocessingInk" xmlns:wne="http://schemas.microsoft.com/office/word/2006/wordml" xmlns:wps="http://schemas.microsoft.com/office/word/2010/wordprocessingShape" mc:Ignorable="w14 wp14">
   <w:p>
     <w:pPr>
@@ -17884,6 +21863,16 @@
       <w:rPr>
         <w:color w:val="000000"/>
       </w:rPr>
+    </w:pPr>
+  </w:p>
+</w:hdr>
+</file>
+
+<file path=word/header3.xml><?xml version="1.0" encoding="utf-8"?>
+<w:hdr xmlns:wpc="http://schemas.microsoft.com/office/word/2010/wordprocessingCanvas" xmlns:mc="http://schemas.openxmlformats.org/markup-compatibility/2006" xmlns:o="urn:schemas-microsoft-com:office:office" xmlns:r="http://schemas.openxmlformats.org/officeDocument/2006/relationships" xmlns:m="http://schemas.openxmlformats.org/officeDocument/2006/math" xmlns:v="urn:schemas-microsoft-com:vml" xmlns:wp14="http://schemas.microsoft.com/office/word/2010/wordprocessingDrawing" xmlns:wp="http://schemas.openxmlformats.org/drawingml/2006/wordprocessingDrawing" xmlns:w10="urn:schemas-microsoft-com:office:word" xmlns:w="http://schemas.openxmlformats.org/wordprocessingml/2006/main" xmlns:w14="http://schemas.microsoft.com/office/word/2010/wordml" xmlns:wpg="http://schemas.microsoft.com/office/word/2010/wordprocessingGroup" xmlns:wpi="http://schemas.microsoft.com/office/word/2010/wordprocessingInk" xmlns:wne="http://schemas.microsoft.com/office/word/2006/wordml" xmlns:wps="http://schemas.microsoft.com/office/word/2010/wordprocessingShape" mc:Ignorable="w14 wp14">
+  <w:p>
+    <w:pPr>
+      <w:pStyle w:val="Encabezado"/>
     </w:pPr>
   </w:p>
 </w:hdr>
@@ -18407,7 +22396,6 @@
     <w:basedOn w:val="Normal"/>
     <w:link w:val="PiedepginaCar"/>
     <w:uiPriority w:val="99"/>
-    <w:semiHidden/>
     <w:unhideWhenUsed/>
     <w:rsid w:val="00840DBC"/>
     <w:pPr>
@@ -18423,7 +22411,6 @@
     <w:basedOn w:val="Fuentedeprrafopredeter"/>
     <w:link w:val="Piedepgina"/>
     <w:uiPriority w:val="99"/>
-    <w:semiHidden/>
     <w:rsid w:val="00840DBC"/>
   </w:style>
   <w:style w:type="paragraph" w:styleId="Textodeglobo">
@@ -18963,7 +22950,6 @@
     <w:basedOn w:val="Normal"/>
     <w:link w:val="PiedepginaCar"/>
     <w:uiPriority w:val="99"/>
-    <w:semiHidden/>
     <w:unhideWhenUsed/>
     <w:rsid w:val="00840DBC"/>
     <w:pPr>
@@ -18979,7 +22965,6 @@
     <w:basedOn w:val="Fuentedeprrafopredeter"/>
     <w:link w:val="Piedepgina"/>
     <w:uiPriority w:val="99"/>
-    <w:semiHidden/>
     <w:rsid w:val="00840DBC"/>
   </w:style>
   <w:style w:type="paragraph" w:styleId="Textodeglobo">
@@ -19487,7 +23472,7 @@
 </file>
 
 <file path=customXml/itemProps2.xml><?xml version="1.0" encoding="utf-8"?>
-<ds:datastoreItem xmlns:ds="http://schemas.openxmlformats.org/officeDocument/2006/customXml" ds:itemID="{62683BE0-EB28-45E6-9C20-64A836D41BDE}">
+<ds:datastoreItem xmlns:ds="http://schemas.openxmlformats.org/officeDocument/2006/customXml" ds:itemID="{11B92C1A-180A-40A1-B74D-A8737954DFDF}">
   <ds:schemaRefs>
     <ds:schemaRef ds:uri="http://schemas.openxmlformats.org/officeDocument/2006/bibliography"/>
   </ds:schemaRefs>
